--- a/Informe del Proyecto.docx
+++ b/Informe del Proyecto.docx
@@ -5,214 +5,6 @@
     <w:p>
       <w:pPr>
         <w:spacing w:before="100" w:beforeAutospacing="1" w:after="100" w:afterAutospacing="1" w:line="240" w:lineRule="auto"/>
-        <w:rPr>
-          <w:rFonts w:ascii="Times New Roman" w:eastAsia="Times New Roman" w:hAnsi="Times New Roman" w:cs="Times New Roman"/>
-          <w:b/>
-          <w:bCs/>
-          <w:kern w:val="0"/>
-          <w:lang w:eastAsia="es-CU"/>
-          <w14:ligatures w14:val="none"/>
-        </w:rPr>
-      </w:pPr>
-      <w:r>
-        <w:rPr>
-          <w:rFonts w:ascii="Times New Roman" w:eastAsia="Times New Roman" w:hAnsi="Times New Roman" w:cs="Times New Roman"/>
-          <w:b/>
-          <w:bCs/>
-          <w:kern w:val="0"/>
-          <w:lang w:eastAsia="es-CU"/>
-          <w14:ligatures w14:val="none"/>
-        </w:rPr>
-        <w:t>Universidad de La Habana</w:t>
-      </w:r>
-      <w:r>
-        <w:rPr>
-          <w:rFonts w:ascii="Times New Roman" w:eastAsia="Times New Roman" w:hAnsi="Times New Roman" w:cs="Times New Roman"/>
-          <w:kern w:val="0"/>
-          <w:lang w:eastAsia="es-CU"/>
-          <w14:ligatures w14:val="none"/>
-        </w:rPr>
-        <w:br/>
-      </w:r>
-      <w:r>
-        <w:rPr>
-          <w:rFonts w:ascii="Times New Roman" w:eastAsia="Times New Roman" w:hAnsi="Times New Roman" w:cs="Times New Roman"/>
-          <w:b/>
-          <w:bCs/>
-          <w:kern w:val="0"/>
-          <w:lang w:eastAsia="es-CU"/>
-          <w14:ligatures w14:val="none"/>
-        </w:rPr>
-        <w:t>Facultad de Matemática y Computación (MATCOM)</w:t>
-      </w:r>
-      <w:r>
-        <w:rPr>
-          <w:rFonts w:ascii="Times New Roman" w:eastAsia="Times New Roman" w:hAnsi="Times New Roman" w:cs="Times New Roman"/>
-          <w:kern w:val="0"/>
-          <w:lang w:eastAsia="es-CU"/>
-          <w14:ligatures w14:val="none"/>
-        </w:rPr>
-        <w:br/>
-      </w:r>
-      <w:r>
-        <w:rPr>
-          <w:rFonts w:ascii="Times New Roman" w:eastAsia="Times New Roman" w:hAnsi="Times New Roman" w:cs="Times New Roman"/>
-          <w:b/>
-          <w:bCs/>
-          <w:kern w:val="0"/>
-          <w:lang w:eastAsia="es-CU"/>
-          <w14:ligatures w14:val="none"/>
-        </w:rPr>
-        <w:t>Carrera: Ciencias de la Computación</w:t>
-      </w:r>
-      <w:r>
-        <w:rPr>
-          <w:rFonts w:ascii="Times New Roman" w:eastAsia="Times New Roman" w:hAnsi="Times New Roman" w:cs="Times New Roman"/>
-          <w:kern w:val="0"/>
-          <w:lang w:eastAsia="es-CU"/>
-          <w14:ligatures w14:val="none"/>
-        </w:rPr>
-        <w:br/>
-      </w:r>
-      <w:r>
-        <w:rPr>
-          <w:rFonts w:ascii="Times New Roman" w:eastAsia="Times New Roman" w:hAnsi="Times New Roman" w:cs="Times New Roman"/>
-          <w:b/>
-          <w:bCs/>
-          <w:kern w:val="0"/>
-          <w:lang w:eastAsia="es-CU"/>
-          <w14:ligatures w14:val="none"/>
-        </w:rPr>
-        <w:t>Asignatura: Programación (Primer Año)</w:t>
-      </w:r>
-    </w:p>
-    <w:p>
-      <w:pPr>
-        <w:spacing w:before="100" w:beforeAutospacing="1" w:after="100" w:afterAutospacing="1" w:line="240" w:lineRule="auto"/>
-        <w:rPr>
-          <w:rFonts w:ascii="Times New Roman" w:eastAsia="Times New Roman" w:hAnsi="Times New Roman" w:cs="Times New Roman"/>
-          <w:b/>
-          <w:bCs/>
-          <w:kern w:val="0"/>
-          <w:lang w:eastAsia="es-CU"/>
-          <w14:ligatures w14:val="none"/>
-        </w:rPr>
-      </w:pPr>
-      <w:r>
-        <w:rPr>
-          <w:rFonts w:ascii="Times New Roman" w:eastAsia="Times New Roman" w:hAnsi="Times New Roman" w:cs="Times New Roman"/>
-          <w:b/>
-          <w:bCs/>
-          <w:kern w:val="0"/>
-          <w:lang w:eastAsia="es-CU"/>
-          <w14:ligatures w14:val="none"/>
-        </w:rPr>
-        <w:t>Informe del Proyecto de Programación</w:t>
-      </w:r>
-      <w:r>
-        <w:rPr>
-          <w:rFonts w:ascii="Times New Roman" w:eastAsia="Times New Roman" w:hAnsi="Times New Roman" w:cs="Times New Roman"/>
-          <w:kern w:val="0"/>
-          <w:lang w:eastAsia="es-CU"/>
-          <w14:ligatures w14:val="none"/>
-        </w:rPr>
-        <w:br/>
-      </w:r>
-      <w:r>
-        <w:rPr>
-          <w:rFonts w:ascii="Times New Roman" w:eastAsia="Times New Roman" w:hAnsi="Times New Roman" w:cs="Times New Roman"/>
-          <w:b/>
-          <w:bCs/>
-          <w:kern w:val="0"/>
-          <w:lang w:eastAsia="es-CU"/>
-          <w14:ligatures w14:val="none"/>
-        </w:rPr>
-        <w:t>Autor:</w:t>
-      </w:r>
-      <w:r>
-        <w:rPr>
-          <w:rFonts w:ascii="Times New Roman" w:eastAsia="Times New Roman" w:hAnsi="Times New Roman" w:cs="Times New Roman"/>
-          <w:kern w:val="0"/>
-          <w:lang w:eastAsia="es-CU"/>
-          <w14:ligatures w14:val="none"/>
-        </w:rPr>
-        <w:t xml:space="preserve"> Daniel Collazo Aldana</w:t>
-      </w:r>
-      <w:r>
-        <w:rPr>
-          <w:rFonts w:ascii="Times New Roman" w:eastAsia="Times New Roman" w:hAnsi="Times New Roman" w:cs="Times New Roman"/>
-          <w:kern w:val="0"/>
-          <w:lang w:eastAsia="es-CU"/>
-          <w14:ligatures w14:val="none"/>
-        </w:rPr>
-        <w:br/>
-      </w:r>
-      <w:r>
-        <w:rPr>
-          <w:rFonts w:ascii="Times New Roman" w:eastAsia="Times New Roman" w:hAnsi="Times New Roman" w:cs="Times New Roman"/>
-          <w:b/>
-          <w:bCs/>
-          <w:kern w:val="0"/>
-          <w:lang w:eastAsia="es-CU"/>
-          <w14:ligatures w14:val="none"/>
-        </w:rPr>
-        <w:t>Grupo:</w:t>
-      </w:r>
-      <w:r>
-        <w:rPr>
-          <w:rFonts w:ascii="Times New Roman" w:eastAsia="Times New Roman" w:hAnsi="Times New Roman" w:cs="Times New Roman"/>
-          <w:kern w:val="0"/>
-          <w:lang w:eastAsia="es-CU"/>
-          <w14:ligatures w14:val="none"/>
-        </w:rPr>
-        <w:t xml:space="preserve"> 122</w:t>
-      </w:r>
-      <w:r>
-        <w:rPr>
-          <w:rFonts w:ascii="Times New Roman" w:eastAsia="Times New Roman" w:hAnsi="Times New Roman" w:cs="Times New Roman"/>
-          <w:kern w:val="0"/>
-          <w:lang w:eastAsia="es-CU"/>
-          <w14:ligatures w14:val="none"/>
-        </w:rPr>
-        <w:br/>
-      </w:r>
-    </w:p>
-    <w:p>
-      <w:pPr>
-        <w:spacing w:before="100" w:beforeAutospacing="1" w:after="100" w:afterAutospacing="1" w:line="240" w:lineRule="auto"/>
-        <w:rPr>
-          <w:rFonts w:ascii="Times New Roman" w:eastAsia="Times New Roman" w:hAnsi="Times New Roman" w:cs="Times New Roman"/>
-          <w:kern w:val="0"/>
-          <w:lang w:eastAsia="es-CU"/>
-          <w14:ligatures w14:val="none"/>
-        </w:rPr>
-      </w:pPr>
-    </w:p>
-    <w:p>
-      <w:pPr>
-        <w:spacing w:after="0" w:line="240" w:lineRule="auto"/>
-        <w:rPr>
-          <w:rFonts w:ascii="Times New Roman" w:eastAsia="Times New Roman" w:hAnsi="Times New Roman" w:cs="Times New Roman"/>
-          <w:kern w:val="0"/>
-          <w:lang w:eastAsia="es-CU"/>
-          <w14:ligatures w14:val="none"/>
-        </w:rPr>
-      </w:pPr>
-      <w:r>
-        <w:rPr>
-          <w:rFonts w:ascii="Times New Roman" w:eastAsia="Times New Roman" w:hAnsi="Times New Roman" w:cs="Times New Roman"/>
-          <w:kern w:val="0"/>
-          <w:lang w:eastAsia="es-CU"/>
-          <w14:ligatures w14:val="none"/>
-        </w:rPr>
-        <w:pict w14:anchorId="18904E3D">
-          <v:rect id="_x0000_i1025" style="width:0;height:1.5pt" o:hralign="center" o:hrstd="t" o:hr="t" fillcolor="#a0a0a0" stroked="f"/>
-        </w:pict>
-      </w:r>
-    </w:p>
-    <w:p>
-      <w:pPr>
-        <w:spacing w:before="100" w:beforeAutospacing="1" w:after="100" w:afterAutospacing="1" w:line="240" w:lineRule="auto"/>
         <w:outlineLvl w:val="0"/>
         <w:rPr>
           <w:rFonts w:ascii="Times New Roman" w:eastAsia="Times New Roman" w:hAnsi="Times New Roman" w:cs="Times New Roman"/>
@@ -236,29 +28,7 @@
           <w:lang w:eastAsia="es-CU"/>
           <w14:ligatures w14:val="none"/>
         </w:rPr>
-        <w:t>Informe del Proyecto: Lógica y Algoritmos en el Juego</w:t>
-      </w:r>
-    </w:p>
-    <w:p>
-      <w:pPr>
-        <w:spacing w:after="0" w:line="240" w:lineRule="auto"/>
-        <w:rPr>
-          <w:rFonts w:ascii="Times New Roman" w:eastAsia="Times New Roman" w:hAnsi="Times New Roman" w:cs="Times New Roman"/>
-          <w:kern w:val="0"/>
-          <w:lang w:eastAsia="es-CU"/>
-          <w14:ligatures w14:val="none"/>
-        </w:rPr>
-      </w:pPr>
-      <w:r>
-        <w:rPr>
-          <w:rFonts w:ascii="Times New Roman" w:eastAsia="Times New Roman" w:hAnsi="Times New Roman" w:cs="Times New Roman"/>
-          <w:kern w:val="0"/>
-          <w:lang w:eastAsia="es-CU"/>
-          <w14:ligatures w14:val="none"/>
-        </w:rPr>
-        <w:pict w14:anchorId="51CEF398">
-          <v:rect id="_x0000_i1030" style="width:0;height:1.5pt" o:hralign="center" o:hrstd="t" o:hr="t" fillcolor="#a0a0a0" stroked="f"/>
-        </w:pict>
+        <w:t>Universidad de La Habana</w:t>
       </w:r>
     </w:p>
     <w:p>
@@ -287,49 +57,65 @@
           <w:lang w:eastAsia="es-CU"/>
           <w14:ligatures w14:val="none"/>
         </w:rPr>
-        <w:t>Introducción</w:t>
-      </w:r>
-    </w:p>
-    <w:p>
-      <w:pPr>
-        <w:spacing w:before="100" w:beforeAutospacing="1" w:after="100" w:afterAutospacing="1" w:line="240" w:lineRule="auto"/>
-        <w:rPr>
-          <w:rFonts w:ascii="Times New Roman" w:eastAsia="Times New Roman" w:hAnsi="Times New Roman" w:cs="Times New Roman"/>
-          <w:kern w:val="0"/>
-          <w:lang w:eastAsia="es-CU"/>
-          <w14:ligatures w14:val="none"/>
-        </w:rPr>
-      </w:pPr>
-      <w:r>
-        <w:rPr>
-          <w:rFonts w:ascii="Times New Roman" w:eastAsia="Times New Roman" w:hAnsi="Times New Roman" w:cs="Times New Roman"/>
-          <w:kern w:val="0"/>
-          <w:lang w:eastAsia="es-CU"/>
-          <w14:ligatures w14:val="none"/>
-        </w:rPr>
-        <w:t>Este informe describe el desarrollo de un juego como parte del primer proyecto de la asignatura de Programación en la carrera de Ciencias de la Computación. El juego implementa un laberinto generado mediante el algoritmo de Prim y utiliza el algoritmo A* para el movimiento eficiente de la inteligencia artificial (IA). Además, el juego introduce mecánicas estratégicas, como la colocación de trampas y el uso de habilidades especiales, lo que añade profundidad y dinamismo a la jugabilidad.</w:t>
-      </w:r>
-    </w:p>
-    <w:p>
-      <w:pPr>
-        <w:spacing w:after="0" w:line="240" w:lineRule="auto"/>
-        <w:rPr>
-          <w:rFonts w:ascii="Times New Roman" w:eastAsia="Times New Roman" w:hAnsi="Times New Roman" w:cs="Times New Roman"/>
-          <w:kern w:val="0"/>
-          <w:lang w:eastAsia="es-CU"/>
-          <w14:ligatures w14:val="none"/>
-        </w:rPr>
-      </w:pPr>
-      <w:r>
-        <w:rPr>
-          <w:rFonts w:ascii="Times New Roman" w:eastAsia="Times New Roman" w:hAnsi="Times New Roman" w:cs="Times New Roman"/>
-          <w:kern w:val="0"/>
-          <w:lang w:eastAsia="es-CU"/>
-          <w14:ligatures w14:val="none"/>
-        </w:rPr>
-        <w:pict w14:anchorId="0B6400A3">
-          <v:rect id="_x0000_i1031" style="width:0;height:1.5pt" o:hralign="center" o:hrstd="t" o:hr="t" fillcolor="#a0a0a0" stroked="f"/>
-        </w:pict>
+        <w:t>Facultad de Matemática y Computación (MATCOM)</w:t>
+      </w:r>
+    </w:p>
+    <w:p>
+      <w:pPr>
+        <w:spacing w:before="100" w:beforeAutospacing="1" w:after="100" w:afterAutospacing="1" w:line="240" w:lineRule="auto"/>
+        <w:outlineLvl w:val="2"/>
+        <w:rPr>
+          <w:rFonts w:ascii="Times New Roman" w:eastAsia="Times New Roman" w:hAnsi="Times New Roman" w:cs="Times New Roman"/>
+          <w:b/>
+          <w:bCs/>
+          <w:kern w:val="0"/>
+          <w:sz w:val="27"/>
+          <w:szCs w:val="27"/>
+          <w:lang w:eastAsia="es-CU"/>
+          <w14:ligatures w14:val="none"/>
+        </w:rPr>
+      </w:pPr>
+      <w:r>
+        <w:rPr>
+          <w:rFonts w:ascii="Times New Roman" w:eastAsia="Times New Roman" w:hAnsi="Times New Roman" w:cs="Times New Roman"/>
+          <w:b/>
+          <w:bCs/>
+          <w:kern w:val="0"/>
+          <w:sz w:val="27"/>
+          <w:szCs w:val="27"/>
+          <w:lang w:eastAsia="es-CU"/>
+          <w14:ligatures w14:val="none"/>
+        </w:rPr>
+        <w:t>Carrera: Ciencias de la Computación</w:t>
+      </w:r>
+    </w:p>
+    <w:p>
+      <w:pPr>
+        <w:spacing w:before="100" w:beforeAutospacing="1" w:after="100" w:afterAutospacing="1" w:line="240" w:lineRule="auto"/>
+        <w:outlineLvl w:val="2"/>
+        <w:rPr>
+          <w:rFonts w:ascii="Times New Roman" w:eastAsia="Times New Roman" w:hAnsi="Times New Roman" w:cs="Times New Roman"/>
+          <w:b/>
+          <w:bCs/>
+          <w:kern w:val="0"/>
+          <w:sz w:val="27"/>
+          <w:szCs w:val="27"/>
+          <w:lang w:eastAsia="es-CU"/>
+          <w14:ligatures w14:val="none"/>
+        </w:rPr>
+      </w:pPr>
+      <w:r>
+        <w:rPr>
+          <w:rFonts w:ascii="Times New Roman" w:eastAsia="Times New Roman" w:hAnsi="Times New Roman" w:cs="Times New Roman"/>
+          <w:b/>
+          <w:bCs/>
+          <w:kern w:val="0"/>
+          <w:sz w:val="27"/>
+          <w:szCs w:val="27"/>
+          <w:lang w:eastAsia="es-CU"/>
+          <w14:ligatures w14:val="none"/>
+        </w:rPr>
+        <w:t>Asignatura: Programación (Primer Año)</w:t>
       </w:r>
     </w:p>
     <w:p>
@@ -358,47 +144,67 @@
           <w:lang w:eastAsia="es-CU"/>
           <w14:ligatures w14:val="none"/>
         </w:rPr>
-        <w:t>Descripción General del Juego</w:t>
-      </w:r>
-    </w:p>
-    <w:p>
-      <w:pPr>
-        <w:spacing w:before="100" w:beforeAutospacing="1" w:after="100" w:afterAutospacing="1" w:line="240" w:lineRule="auto"/>
-        <w:rPr>
-          <w:rFonts w:ascii="Times New Roman" w:eastAsia="Times New Roman" w:hAnsi="Times New Roman" w:cs="Times New Roman"/>
-          <w:kern w:val="0"/>
-          <w:lang w:eastAsia="es-CU"/>
-          <w14:ligatures w14:val="none"/>
-        </w:rPr>
-      </w:pPr>
-      <w:r>
-        <w:rPr>
-          <w:rFonts w:ascii="Times New Roman" w:eastAsia="Times New Roman" w:hAnsi="Times New Roman" w:cs="Times New Roman"/>
-          <w:kern w:val="0"/>
-          <w:lang w:eastAsia="es-CU"/>
-          <w14:ligatures w14:val="none"/>
-        </w:rPr>
-        <w:t>El juego consiste en un laberinto generado proceduralmente en el que dos jugadores, uno controlado por un humano y otro por la IA, deben alcanzar la meta. Durante la partida, los jugadores pueden utilizar distintas habilidades para afectar su propio movimiento o el del oponente. La IA cuenta con una habilidad especial que le permite moverse dos veces al final del juego, compensando la falta de acceso a otras habilidades estratégicas.</w:t>
-      </w:r>
-    </w:p>
-    <w:p>
-      <w:pPr>
-        <w:spacing w:before="100" w:beforeAutospacing="1" w:after="100" w:afterAutospacing="1" w:line="240" w:lineRule="auto"/>
-        <w:rPr>
-          <w:rFonts w:ascii="Times New Roman" w:eastAsia="Times New Roman" w:hAnsi="Times New Roman" w:cs="Times New Roman"/>
-          <w:kern w:val="0"/>
-          <w:lang w:eastAsia="es-CU"/>
-          <w14:ligatures w14:val="none"/>
-        </w:rPr>
-      </w:pPr>
-      <w:r>
-        <w:rPr>
-          <w:rFonts w:ascii="Times New Roman" w:eastAsia="Times New Roman" w:hAnsi="Times New Roman" w:cs="Times New Roman"/>
-          <w:kern w:val="0"/>
-          <w:lang w:eastAsia="es-CU"/>
-          <w14:ligatures w14:val="none"/>
-        </w:rPr>
-        <w:t>Los jugadores pueden usar trampas y movimientos tácticos para obstaculizar a su oponente. La planificación y la toma de decisiones juegan un papel fundamental en el éxito dentro del juego.</w:t>
+        <w:t>Informe del Proyecto de Programación</w:t>
+      </w:r>
+    </w:p>
+    <w:p>
+      <w:pPr>
+        <w:spacing w:before="100" w:beforeAutospacing="1" w:after="100" w:afterAutospacing="1" w:line="240" w:lineRule="auto"/>
+        <w:rPr>
+          <w:rFonts w:ascii="Times New Roman" w:eastAsia="Times New Roman" w:hAnsi="Times New Roman" w:cs="Times New Roman"/>
+          <w:kern w:val="0"/>
+          <w:lang w:eastAsia="es-CU"/>
+          <w14:ligatures w14:val="none"/>
+        </w:rPr>
+      </w:pPr>
+      <w:r>
+        <w:rPr>
+          <w:rFonts w:ascii="Times New Roman" w:eastAsia="Times New Roman" w:hAnsi="Times New Roman" w:cs="Times New Roman"/>
+          <w:b/>
+          <w:bCs/>
+          <w:kern w:val="0"/>
+          <w:lang w:eastAsia="es-CU"/>
+          <w14:ligatures w14:val="none"/>
+        </w:rPr>
+        <w:t>Autor:</w:t>
+      </w:r>
+      <w:r>
+        <w:rPr>
+          <w:rFonts w:ascii="Times New Roman" w:eastAsia="Times New Roman" w:hAnsi="Times New Roman" w:cs="Times New Roman"/>
+          <w:kern w:val="0"/>
+          <w:lang w:eastAsia="es-CU"/>
+          <w14:ligatures w14:val="none"/>
+        </w:rPr>
+        <w:t xml:space="preserve"> Daniel Collazo Aldana</w:t>
+      </w:r>
+      <w:r>
+        <w:rPr>
+          <w:rFonts w:ascii="Times New Roman" w:eastAsia="Times New Roman" w:hAnsi="Times New Roman" w:cs="Times New Roman"/>
+          <w:kern w:val="0"/>
+          <w:lang w:eastAsia="es-CU"/>
+          <w14:ligatures w14:val="none"/>
+        </w:rPr>
+        <w:br/>
+      </w:r>
+      <w:r>
+        <w:rPr>
+          <w:rFonts w:ascii="Times New Roman" w:eastAsia="Times New Roman" w:hAnsi="Times New Roman" w:cs="Times New Roman"/>
+          <w:b/>
+          <w:bCs/>
+          <w:kern w:val="0"/>
+          <w:lang w:eastAsia="es-CU"/>
+          <w14:ligatures w14:val="none"/>
+        </w:rPr>
+        <w:t>Grupo:</w:t>
+      </w:r>
+      <w:r>
+        <w:rPr>
+          <w:rFonts w:ascii="Times New Roman" w:eastAsia="Times New Roman" w:hAnsi="Times New Roman" w:cs="Times New Roman"/>
+          <w:kern w:val="0"/>
+          <w:lang w:eastAsia="es-CU"/>
+          <w14:ligatures w14:val="none"/>
+        </w:rPr>
+        <w:t xml:space="preserve"> 122</w:t>
       </w:r>
     </w:p>
     <w:p>
@@ -418,9 +224,38 @@
           <w:lang w:eastAsia="es-CU"/>
           <w14:ligatures w14:val="none"/>
         </w:rPr>
-        <w:pict w14:anchorId="16792EB4">
-          <v:rect id="_x0000_i1032" style="width:0;height:1.5pt" o:hralign="center" o:hrstd="t" o:hr="t" fillcolor="#a0a0a0" stroked="f"/>
+        <w:pict w14:anchorId="5EF37F56">
+          <v:rect id="_x0000_i1056" style="width:0;height:1.5pt" o:hralign="center" o:hrstd="t" o:hr="t" fillcolor="#a0a0a0" stroked="f"/>
         </w:pict>
+      </w:r>
+    </w:p>
+    <w:p>
+      <w:pPr>
+        <w:spacing w:before="100" w:beforeAutospacing="1" w:after="100" w:afterAutospacing="1" w:line="240" w:lineRule="auto"/>
+        <w:outlineLvl w:val="0"/>
+        <w:rPr>
+          <w:rFonts w:ascii="Times New Roman" w:eastAsia="Times New Roman" w:hAnsi="Times New Roman" w:cs="Times New Roman"/>
+          <w:b/>
+          <w:bCs/>
+          <w:kern w:val="36"/>
+          <w:sz w:val="48"/>
+          <w:szCs w:val="48"/>
+          <w:lang w:eastAsia="es-CU"/>
+          <w14:ligatures w14:val="none"/>
+        </w:rPr>
+      </w:pPr>
+      <w:r>
+        <w:rPr>
+          <w:rFonts w:ascii="Times New Roman" w:eastAsia="Times New Roman" w:hAnsi="Times New Roman" w:cs="Times New Roman"/>
+          <w:b/>
+          <w:bCs/>
+          <w:kern w:val="36"/>
+          <w:sz w:val="48"/>
+          <w:szCs w:val="48"/>
+          <w:lang w:eastAsia="es-CU"/>
+          <w14:ligatures w14:val="none"/>
+        </w:rPr>
+        <w:t>Informe del Proyecto: Lógica y Algoritmos en el Juego</w:t>
       </w:r>
     </w:p>
     <w:p>
@@ -449,7 +284,1139 @@
           <w:lang w:eastAsia="es-CU"/>
           <w14:ligatures w14:val="none"/>
         </w:rPr>
-        <w:t>Lógica y Métodos Importantes</w:t>
+        <w:t>Introducción</w:t>
+      </w:r>
+    </w:p>
+    <w:p>
+      <w:pPr>
+        <w:spacing w:before="100" w:beforeAutospacing="1" w:after="100" w:afterAutospacing="1" w:line="240" w:lineRule="auto"/>
+        <w:rPr>
+          <w:rFonts w:ascii="Times New Roman" w:eastAsia="Times New Roman" w:hAnsi="Times New Roman" w:cs="Times New Roman"/>
+          <w:kern w:val="0"/>
+          <w:lang w:eastAsia="es-CU"/>
+          <w14:ligatures w14:val="none"/>
+        </w:rPr>
+      </w:pPr>
+      <w:r>
+        <w:rPr>
+          <w:rFonts w:ascii="Times New Roman" w:eastAsia="Times New Roman" w:hAnsi="Times New Roman" w:cs="Times New Roman"/>
+          <w:kern w:val="0"/>
+          <w:lang w:eastAsia="es-CU"/>
+          <w14:ligatures w14:val="none"/>
+        </w:rPr>
+        <w:t xml:space="preserve">Este informe describe el desarrollo de un juego como parte del primer proyecto de la asignatura de Programación en la carrera de Ciencias de la Computación. El juego está basado en un laberinto generado procedimentalmente mediante el algoritmo de </w:t>
+      </w:r>
+      <w:r>
+        <w:rPr>
+          <w:rFonts w:ascii="Times New Roman" w:eastAsia="Times New Roman" w:hAnsi="Times New Roman" w:cs="Times New Roman"/>
+          <w:b/>
+          <w:bCs/>
+          <w:kern w:val="0"/>
+          <w:lang w:eastAsia="es-CU"/>
+          <w14:ligatures w14:val="none"/>
+        </w:rPr>
+        <w:t>Prim</w:t>
+      </w:r>
+      <w:r>
+        <w:rPr>
+          <w:rFonts w:ascii="Times New Roman" w:eastAsia="Times New Roman" w:hAnsi="Times New Roman" w:cs="Times New Roman"/>
+          <w:kern w:val="0"/>
+          <w:lang w:eastAsia="es-CU"/>
+          <w14:ligatures w14:val="none"/>
+        </w:rPr>
+        <w:t xml:space="preserve">, con búsqueda de rutas optimizada mediante </w:t>
+      </w:r>
+      <w:r>
+        <w:rPr>
+          <w:rFonts w:ascii="Times New Roman" w:eastAsia="Times New Roman" w:hAnsi="Times New Roman" w:cs="Times New Roman"/>
+          <w:b/>
+          <w:bCs/>
+          <w:kern w:val="0"/>
+          <w:lang w:eastAsia="es-CU"/>
+          <w14:ligatures w14:val="none"/>
+        </w:rPr>
+        <w:t>A</w:t>
+      </w:r>
+      <w:r>
+        <w:rPr>
+          <w:rFonts w:ascii="Times New Roman" w:eastAsia="Times New Roman" w:hAnsi="Times New Roman" w:cs="Times New Roman"/>
+          <w:kern w:val="0"/>
+          <w:lang w:eastAsia="es-CU"/>
+          <w14:ligatures w14:val="none"/>
+        </w:rPr>
+        <w:t>* para el movimiento eficiente de la inteligencia artificial (</w:t>
+      </w:r>
+      <w:r>
+        <w:rPr>
+          <w:rFonts w:ascii="Times New Roman" w:eastAsia="Times New Roman" w:hAnsi="Times New Roman" w:cs="Times New Roman"/>
+          <w:b/>
+          <w:bCs/>
+          <w:kern w:val="0"/>
+          <w:lang w:eastAsia="es-CU"/>
+          <w14:ligatures w14:val="none"/>
+        </w:rPr>
+        <w:t>IA</w:t>
+      </w:r>
+      <w:r>
+        <w:rPr>
+          <w:rFonts w:ascii="Times New Roman" w:eastAsia="Times New Roman" w:hAnsi="Times New Roman" w:cs="Times New Roman"/>
+          <w:kern w:val="0"/>
+          <w:lang w:eastAsia="es-CU"/>
+          <w14:ligatures w14:val="none"/>
+        </w:rPr>
+        <w:t>).</w:t>
+      </w:r>
+    </w:p>
+    <w:p>
+      <w:pPr>
+        <w:spacing w:before="100" w:beforeAutospacing="1" w:after="100" w:afterAutospacing="1" w:line="240" w:lineRule="auto"/>
+        <w:rPr>
+          <w:rFonts w:ascii="Times New Roman" w:eastAsia="Times New Roman" w:hAnsi="Times New Roman" w:cs="Times New Roman"/>
+          <w:kern w:val="0"/>
+          <w:lang w:eastAsia="es-CU"/>
+          <w14:ligatures w14:val="none"/>
+        </w:rPr>
+      </w:pPr>
+      <w:r>
+        <w:rPr>
+          <w:rFonts w:ascii="Times New Roman" w:eastAsia="Times New Roman" w:hAnsi="Times New Roman" w:cs="Times New Roman"/>
+          <w:kern w:val="0"/>
+          <w:lang w:eastAsia="es-CU"/>
+          <w14:ligatures w14:val="none"/>
+        </w:rPr>
+        <w:t>Además, el juego incorpora mecánicas estratégicas como trampas y habilidades especiales para los jugadores, lo que añade profundidad a la jugabilidad y permite la toma de decisiones tácticas.</w:t>
+      </w:r>
+    </w:p>
+    <w:p>
+      <w:pPr>
+        <w:spacing w:after="0" w:line="240" w:lineRule="auto"/>
+        <w:rPr>
+          <w:rFonts w:ascii="Times New Roman" w:eastAsia="Times New Roman" w:hAnsi="Times New Roman" w:cs="Times New Roman"/>
+          <w:kern w:val="0"/>
+          <w:lang w:eastAsia="es-CU"/>
+          <w14:ligatures w14:val="none"/>
+        </w:rPr>
+      </w:pPr>
+      <w:r>
+        <w:rPr>
+          <w:rFonts w:ascii="Times New Roman" w:eastAsia="Times New Roman" w:hAnsi="Times New Roman" w:cs="Times New Roman"/>
+          <w:kern w:val="0"/>
+          <w:lang w:eastAsia="es-CU"/>
+          <w14:ligatures w14:val="none"/>
+        </w:rPr>
+        <w:pict w14:anchorId="3E68EB9F">
+          <v:rect id="_x0000_i1057" style="width:0;height:1.5pt" o:hralign="center" o:hrstd="t" o:hr="t" fillcolor="#a0a0a0" stroked="f"/>
+        </w:pict>
+      </w:r>
+    </w:p>
+    <w:p>
+      <w:pPr>
+        <w:spacing w:before="100" w:beforeAutospacing="1" w:after="100" w:afterAutospacing="1" w:line="240" w:lineRule="auto"/>
+        <w:outlineLvl w:val="1"/>
+        <w:rPr>
+          <w:rFonts w:ascii="Times New Roman" w:eastAsia="Times New Roman" w:hAnsi="Times New Roman" w:cs="Times New Roman"/>
+          <w:b/>
+          <w:bCs/>
+          <w:kern w:val="0"/>
+          <w:sz w:val="36"/>
+          <w:szCs w:val="36"/>
+          <w:lang w:eastAsia="es-CU"/>
+          <w14:ligatures w14:val="none"/>
+        </w:rPr>
+      </w:pPr>
+      <w:r>
+        <w:rPr>
+          <w:rFonts w:ascii="Times New Roman" w:eastAsia="Times New Roman" w:hAnsi="Times New Roman" w:cs="Times New Roman"/>
+          <w:b/>
+          <w:bCs/>
+          <w:kern w:val="0"/>
+          <w:sz w:val="36"/>
+          <w:szCs w:val="36"/>
+          <w:lang w:eastAsia="es-CU"/>
+          <w14:ligatures w14:val="none"/>
+        </w:rPr>
+        <w:t>Instrucciones de Instalación</w:t>
+      </w:r>
+    </w:p>
+    <w:p>
+      <w:pPr>
+        <w:numPr>
+          <w:ilvl w:val="0"/>
+          <w:numId w:val="16"/>
+        </w:numPr>
+        <w:spacing w:before="100" w:beforeAutospacing="1" w:after="100" w:afterAutospacing="1" w:line="240" w:lineRule="auto"/>
+        <w:rPr>
+          <w:rFonts w:ascii="Times New Roman" w:eastAsia="Times New Roman" w:hAnsi="Times New Roman" w:cs="Times New Roman"/>
+          <w:kern w:val="0"/>
+          <w:lang w:eastAsia="es-CU"/>
+          <w14:ligatures w14:val="none"/>
+        </w:rPr>
+      </w:pPr>
+      <w:r>
+        <w:rPr>
+          <w:rFonts w:ascii="Times New Roman" w:eastAsia="Times New Roman" w:hAnsi="Times New Roman" w:cs="Times New Roman"/>
+          <w:b/>
+          <w:bCs/>
+          <w:kern w:val="0"/>
+          <w:lang w:eastAsia="es-CU"/>
+          <w14:ligatures w14:val="none"/>
+        </w:rPr>
+        <w:t>Requisitos previos:</w:t>
+      </w:r>
+    </w:p>
+    <w:p>
+      <w:pPr>
+        <w:numPr>
+          <w:ilvl w:val="1"/>
+          <w:numId w:val="16"/>
+        </w:numPr>
+        <w:spacing w:before="100" w:beforeAutospacing="1" w:after="100" w:afterAutospacing="1" w:line="240" w:lineRule="auto"/>
+        <w:rPr>
+          <w:rFonts w:ascii="Times New Roman" w:eastAsia="Times New Roman" w:hAnsi="Times New Roman" w:cs="Times New Roman"/>
+          <w:kern w:val="0"/>
+          <w:lang w:eastAsia="es-CU"/>
+          <w14:ligatures w14:val="none"/>
+        </w:rPr>
+      </w:pPr>
+      <w:r>
+        <w:rPr>
+          <w:rFonts w:ascii="Times New Roman" w:eastAsia="Times New Roman" w:hAnsi="Times New Roman" w:cs="Times New Roman"/>
+          <w:kern w:val="0"/>
+          <w:lang w:eastAsia="es-CU"/>
+          <w14:ligatures w14:val="none"/>
+        </w:rPr>
+        <w:t xml:space="preserve">Tener instalado </w:t>
+      </w:r>
+      <w:r>
+        <w:rPr>
+          <w:rFonts w:ascii="Times New Roman" w:eastAsia="Times New Roman" w:hAnsi="Times New Roman" w:cs="Times New Roman"/>
+          <w:b/>
+          <w:bCs/>
+          <w:kern w:val="0"/>
+          <w:lang w:eastAsia="es-CU"/>
+          <w14:ligatures w14:val="none"/>
+        </w:rPr>
+        <w:t>.NET SDK 6.0</w:t>
+      </w:r>
+      <w:r>
+        <w:rPr>
+          <w:rFonts w:ascii="Times New Roman" w:eastAsia="Times New Roman" w:hAnsi="Times New Roman" w:cs="Times New Roman"/>
+          <w:kern w:val="0"/>
+          <w:lang w:eastAsia="es-CU"/>
+          <w14:ligatures w14:val="none"/>
+        </w:rPr>
+        <w:t xml:space="preserve"> o superior.</w:t>
+      </w:r>
+    </w:p>
+    <w:p>
+      <w:pPr>
+        <w:numPr>
+          <w:ilvl w:val="1"/>
+          <w:numId w:val="16"/>
+        </w:numPr>
+        <w:spacing w:before="100" w:beforeAutospacing="1" w:after="100" w:afterAutospacing="1" w:line="240" w:lineRule="auto"/>
+        <w:rPr>
+          <w:rFonts w:ascii="Times New Roman" w:eastAsia="Times New Roman" w:hAnsi="Times New Roman" w:cs="Times New Roman"/>
+          <w:kern w:val="0"/>
+          <w:lang w:eastAsia="es-CU"/>
+          <w14:ligatures w14:val="none"/>
+        </w:rPr>
+      </w:pPr>
+      <w:r>
+        <w:rPr>
+          <w:rFonts w:ascii="Times New Roman" w:eastAsia="Times New Roman" w:hAnsi="Times New Roman" w:cs="Times New Roman"/>
+          <w:kern w:val="0"/>
+          <w:lang w:eastAsia="es-CU"/>
+          <w14:ligatures w14:val="none"/>
+        </w:rPr>
+        <w:t xml:space="preserve">Contar con un editor de código como </w:t>
+      </w:r>
+      <w:r>
+        <w:rPr>
+          <w:rFonts w:ascii="Times New Roman" w:eastAsia="Times New Roman" w:hAnsi="Times New Roman" w:cs="Times New Roman"/>
+          <w:b/>
+          <w:bCs/>
+          <w:kern w:val="0"/>
+          <w:lang w:eastAsia="es-CU"/>
+          <w14:ligatures w14:val="none"/>
+        </w:rPr>
+        <w:t xml:space="preserve">Visual Studio </w:t>
+      </w:r>
+      <w:proofErr w:type="spellStart"/>
+      <w:r>
+        <w:rPr>
+          <w:rFonts w:ascii="Times New Roman" w:eastAsia="Times New Roman" w:hAnsi="Times New Roman" w:cs="Times New Roman"/>
+          <w:b/>
+          <w:bCs/>
+          <w:kern w:val="0"/>
+          <w:lang w:eastAsia="es-CU"/>
+          <w14:ligatures w14:val="none"/>
+        </w:rPr>
+        <w:t>Code</w:t>
+      </w:r>
+      <w:proofErr w:type="spellEnd"/>
+      <w:r>
+        <w:rPr>
+          <w:rFonts w:ascii="Times New Roman" w:eastAsia="Times New Roman" w:hAnsi="Times New Roman" w:cs="Times New Roman"/>
+          <w:kern w:val="0"/>
+          <w:lang w:eastAsia="es-CU"/>
+          <w14:ligatures w14:val="none"/>
+        </w:rPr>
+        <w:t xml:space="preserve"> o </w:t>
+      </w:r>
+      <w:r>
+        <w:rPr>
+          <w:rFonts w:ascii="Times New Roman" w:eastAsia="Times New Roman" w:hAnsi="Times New Roman" w:cs="Times New Roman"/>
+          <w:b/>
+          <w:bCs/>
+          <w:kern w:val="0"/>
+          <w:lang w:eastAsia="es-CU"/>
+          <w14:ligatures w14:val="none"/>
+        </w:rPr>
+        <w:t>Visual Studio 2022</w:t>
+      </w:r>
+      <w:r>
+        <w:rPr>
+          <w:rFonts w:ascii="Times New Roman" w:eastAsia="Times New Roman" w:hAnsi="Times New Roman" w:cs="Times New Roman"/>
+          <w:kern w:val="0"/>
+          <w:lang w:eastAsia="es-CU"/>
+          <w14:ligatures w14:val="none"/>
+        </w:rPr>
+        <w:t>.</w:t>
+      </w:r>
+    </w:p>
+    <w:p>
+      <w:pPr>
+        <w:numPr>
+          <w:ilvl w:val="0"/>
+          <w:numId w:val="16"/>
+        </w:numPr>
+        <w:spacing w:before="100" w:beforeAutospacing="1" w:after="100" w:afterAutospacing="1" w:line="240" w:lineRule="auto"/>
+        <w:rPr>
+          <w:rFonts w:ascii="Times New Roman" w:eastAsia="Times New Roman" w:hAnsi="Times New Roman" w:cs="Times New Roman"/>
+          <w:kern w:val="0"/>
+          <w:lang w:eastAsia="es-CU"/>
+          <w14:ligatures w14:val="none"/>
+        </w:rPr>
+      </w:pPr>
+      <w:r>
+        <w:rPr>
+          <w:rFonts w:ascii="Times New Roman" w:eastAsia="Times New Roman" w:hAnsi="Times New Roman" w:cs="Times New Roman"/>
+          <w:b/>
+          <w:bCs/>
+          <w:kern w:val="0"/>
+          <w:lang w:eastAsia="es-CU"/>
+          <w14:ligatures w14:val="none"/>
+        </w:rPr>
+        <w:t>Clonar el repositorio:</w:t>
+      </w:r>
+    </w:p>
+    <w:p>
+      <w:pPr>
+        <w:numPr>
+          <w:ilvl w:val="0"/>
+          <w:numId w:val="16"/>
+        </w:numPr>
+        <w:tabs>
+          <w:tab w:val="clear" w:pos="720"/>
+          <w:tab w:val="left" w:pos="916"/>
+          <w:tab w:val="left" w:pos="1832"/>
+          <w:tab w:val="left" w:pos="2748"/>
+          <w:tab w:val="left" w:pos="3664"/>
+          <w:tab w:val="left" w:pos="4580"/>
+          <w:tab w:val="left" w:pos="5496"/>
+          <w:tab w:val="left" w:pos="6412"/>
+          <w:tab w:val="left" w:pos="7328"/>
+          <w:tab w:val="left" w:pos="8244"/>
+          <w:tab w:val="left" w:pos="9160"/>
+          <w:tab w:val="left" w:pos="10076"/>
+          <w:tab w:val="left" w:pos="10992"/>
+          <w:tab w:val="left" w:pos="11908"/>
+          <w:tab w:val="left" w:pos="12824"/>
+          <w:tab w:val="left" w:pos="13740"/>
+          <w:tab w:val="left" w:pos="14656"/>
+        </w:tabs>
+        <w:spacing w:after="0" w:line="240" w:lineRule="auto"/>
+        <w:rPr>
+          <w:rFonts w:ascii="Courier New" w:eastAsia="Times New Roman" w:hAnsi="Courier New" w:cs="Courier New"/>
+          <w:kern w:val="0"/>
+          <w:sz w:val="20"/>
+          <w:szCs w:val="20"/>
+          <w:lang w:eastAsia="es-CU"/>
+          <w14:ligatures w14:val="none"/>
+        </w:rPr>
+      </w:pPr>
+      <w:proofErr w:type="spellStart"/>
+      <w:r>
+        <w:rPr>
+          <w:rFonts w:ascii="Courier New" w:eastAsia="Times New Roman" w:hAnsi="Courier New" w:cs="Courier New"/>
+          <w:kern w:val="0"/>
+          <w:sz w:val="20"/>
+          <w:szCs w:val="20"/>
+          <w:lang w:eastAsia="es-CU"/>
+          <w14:ligatures w14:val="none"/>
+        </w:rPr>
+        <w:t>git</w:t>
+      </w:r>
+      <w:proofErr w:type="spellEnd"/>
+      <w:r>
+        <w:rPr>
+          <w:rFonts w:ascii="Courier New" w:eastAsia="Times New Roman" w:hAnsi="Courier New" w:cs="Courier New"/>
+          <w:kern w:val="0"/>
+          <w:sz w:val="20"/>
+          <w:szCs w:val="20"/>
+          <w:lang w:eastAsia="es-CU"/>
+          <w14:ligatures w14:val="none"/>
+        </w:rPr>
+        <w:t xml:space="preserve"> clone &lt;URL_DEL_REPOSITORIO&gt;</w:t>
+      </w:r>
+    </w:p>
+    <w:p>
+      <w:pPr>
+        <w:numPr>
+          <w:ilvl w:val="0"/>
+          <w:numId w:val="16"/>
+        </w:numPr>
+        <w:tabs>
+          <w:tab w:val="clear" w:pos="720"/>
+          <w:tab w:val="left" w:pos="916"/>
+          <w:tab w:val="left" w:pos="1832"/>
+          <w:tab w:val="left" w:pos="2748"/>
+          <w:tab w:val="left" w:pos="3664"/>
+          <w:tab w:val="left" w:pos="4580"/>
+          <w:tab w:val="left" w:pos="5496"/>
+          <w:tab w:val="left" w:pos="6412"/>
+          <w:tab w:val="left" w:pos="7328"/>
+          <w:tab w:val="left" w:pos="8244"/>
+          <w:tab w:val="left" w:pos="9160"/>
+          <w:tab w:val="left" w:pos="10076"/>
+          <w:tab w:val="left" w:pos="10992"/>
+          <w:tab w:val="left" w:pos="11908"/>
+          <w:tab w:val="left" w:pos="12824"/>
+          <w:tab w:val="left" w:pos="13740"/>
+          <w:tab w:val="left" w:pos="14656"/>
+        </w:tabs>
+        <w:spacing w:after="0" w:line="240" w:lineRule="auto"/>
+        <w:rPr>
+          <w:rFonts w:ascii="Courier New" w:eastAsia="Times New Roman" w:hAnsi="Courier New" w:cs="Courier New"/>
+          <w:kern w:val="0"/>
+          <w:sz w:val="20"/>
+          <w:szCs w:val="20"/>
+          <w:lang w:eastAsia="es-CU"/>
+          <w14:ligatures w14:val="none"/>
+        </w:rPr>
+      </w:pPr>
+      <w:r>
+        <w:rPr>
+          <w:rFonts w:ascii="Courier New" w:eastAsia="Times New Roman" w:hAnsi="Courier New" w:cs="Courier New"/>
+          <w:kern w:val="0"/>
+          <w:sz w:val="20"/>
+          <w:szCs w:val="20"/>
+          <w:lang w:eastAsia="es-CU"/>
+          <w14:ligatures w14:val="none"/>
+        </w:rPr>
+        <w:t>cd &lt;NOMBRE_DEL_PROYECTO&gt;</w:t>
+      </w:r>
+    </w:p>
+    <w:p>
+      <w:pPr>
+        <w:numPr>
+          <w:ilvl w:val="0"/>
+          <w:numId w:val="16"/>
+        </w:numPr>
+        <w:spacing w:before="100" w:beforeAutospacing="1" w:after="100" w:afterAutospacing="1" w:line="240" w:lineRule="auto"/>
+        <w:rPr>
+          <w:rFonts w:ascii="Times New Roman" w:eastAsia="Times New Roman" w:hAnsi="Times New Roman" w:cs="Times New Roman"/>
+          <w:kern w:val="0"/>
+          <w:lang w:eastAsia="es-CU"/>
+          <w14:ligatures w14:val="none"/>
+        </w:rPr>
+      </w:pPr>
+      <w:r>
+        <w:rPr>
+          <w:rFonts w:ascii="Times New Roman" w:eastAsia="Times New Roman" w:hAnsi="Times New Roman" w:cs="Times New Roman"/>
+          <w:b/>
+          <w:bCs/>
+          <w:kern w:val="0"/>
+          <w:lang w:eastAsia="es-CU"/>
+          <w14:ligatures w14:val="none"/>
+        </w:rPr>
+        <w:t>Compilar y ejecutar el juego:</w:t>
+      </w:r>
+    </w:p>
+    <w:p>
+      <w:pPr>
+        <w:numPr>
+          <w:ilvl w:val="0"/>
+          <w:numId w:val="16"/>
+        </w:numPr>
+        <w:tabs>
+          <w:tab w:val="clear" w:pos="720"/>
+          <w:tab w:val="left" w:pos="916"/>
+          <w:tab w:val="left" w:pos="1832"/>
+          <w:tab w:val="left" w:pos="2748"/>
+          <w:tab w:val="left" w:pos="3664"/>
+          <w:tab w:val="left" w:pos="4580"/>
+          <w:tab w:val="left" w:pos="5496"/>
+          <w:tab w:val="left" w:pos="6412"/>
+          <w:tab w:val="left" w:pos="7328"/>
+          <w:tab w:val="left" w:pos="8244"/>
+          <w:tab w:val="left" w:pos="9160"/>
+          <w:tab w:val="left" w:pos="10076"/>
+          <w:tab w:val="left" w:pos="10992"/>
+          <w:tab w:val="left" w:pos="11908"/>
+          <w:tab w:val="left" w:pos="12824"/>
+          <w:tab w:val="left" w:pos="13740"/>
+          <w:tab w:val="left" w:pos="14656"/>
+        </w:tabs>
+        <w:spacing w:after="0" w:line="240" w:lineRule="auto"/>
+        <w:rPr>
+          <w:rFonts w:ascii="Courier New" w:eastAsia="Times New Roman" w:hAnsi="Courier New" w:cs="Courier New"/>
+          <w:kern w:val="0"/>
+          <w:sz w:val="20"/>
+          <w:szCs w:val="20"/>
+          <w:lang w:eastAsia="es-CU"/>
+          <w14:ligatures w14:val="none"/>
+        </w:rPr>
+      </w:pPr>
+      <w:proofErr w:type="spellStart"/>
+      <w:r>
+        <w:rPr>
+          <w:rFonts w:ascii="Courier New" w:eastAsia="Times New Roman" w:hAnsi="Courier New" w:cs="Courier New"/>
+          <w:kern w:val="0"/>
+          <w:sz w:val="20"/>
+          <w:szCs w:val="20"/>
+          <w:lang w:eastAsia="es-CU"/>
+          <w14:ligatures w14:val="none"/>
+        </w:rPr>
+        <w:t>dotnet</w:t>
+      </w:r>
+      <w:proofErr w:type="spellEnd"/>
+      <w:r>
+        <w:rPr>
+          <w:rFonts w:ascii="Courier New" w:eastAsia="Times New Roman" w:hAnsi="Courier New" w:cs="Courier New"/>
+          <w:kern w:val="0"/>
+          <w:sz w:val="20"/>
+          <w:szCs w:val="20"/>
+          <w:lang w:eastAsia="es-CU"/>
+          <w14:ligatures w14:val="none"/>
+        </w:rPr>
+        <w:t xml:space="preserve"> run</w:t>
+      </w:r>
+    </w:p>
+    <w:p>
+      <w:pPr>
+        <w:spacing w:after="0" w:line="240" w:lineRule="auto"/>
+        <w:rPr>
+          <w:rFonts w:ascii="Times New Roman" w:eastAsia="Times New Roman" w:hAnsi="Times New Roman" w:cs="Times New Roman"/>
+          <w:kern w:val="0"/>
+          <w:lang w:eastAsia="es-CU"/>
+          <w14:ligatures w14:val="none"/>
+        </w:rPr>
+      </w:pPr>
+      <w:r>
+        <w:rPr>
+          <w:rFonts w:ascii="Times New Roman" w:eastAsia="Times New Roman" w:hAnsi="Times New Roman" w:cs="Times New Roman"/>
+          <w:kern w:val="0"/>
+          <w:lang w:eastAsia="es-CU"/>
+          <w14:ligatures w14:val="none"/>
+        </w:rPr>
+        <w:pict w14:anchorId="5A240362">
+          <v:rect id="_x0000_i1058" style="width:0;height:1.5pt" o:hralign="center" o:hrstd="t" o:hr="t" fillcolor="#a0a0a0" stroked="f"/>
+        </w:pict>
+      </w:r>
+    </w:p>
+    <w:p>
+      <w:pPr>
+        <w:spacing w:before="100" w:beforeAutospacing="1" w:after="100" w:afterAutospacing="1" w:line="240" w:lineRule="auto"/>
+        <w:outlineLvl w:val="1"/>
+        <w:rPr>
+          <w:rFonts w:ascii="Times New Roman" w:eastAsia="Times New Roman" w:hAnsi="Times New Roman" w:cs="Times New Roman"/>
+          <w:b/>
+          <w:bCs/>
+          <w:kern w:val="0"/>
+          <w:sz w:val="36"/>
+          <w:szCs w:val="36"/>
+          <w:lang w:eastAsia="es-CU"/>
+          <w14:ligatures w14:val="none"/>
+        </w:rPr>
+      </w:pPr>
+      <w:r>
+        <w:rPr>
+          <w:rFonts w:ascii="Times New Roman" w:eastAsia="Times New Roman" w:hAnsi="Times New Roman" w:cs="Times New Roman"/>
+          <w:b/>
+          <w:bCs/>
+          <w:kern w:val="0"/>
+          <w:sz w:val="36"/>
+          <w:szCs w:val="36"/>
+          <w:lang w:eastAsia="es-CU"/>
+          <w14:ligatures w14:val="none"/>
+        </w:rPr>
+        <w:lastRenderedPageBreak/>
+        <w:t>Cómo Jugar</w:t>
+      </w:r>
+    </w:p>
+    <w:p>
+      <w:pPr>
+        <w:spacing w:before="100" w:beforeAutospacing="1" w:after="100" w:afterAutospacing="1" w:line="240" w:lineRule="auto"/>
+        <w:rPr>
+          <w:rFonts w:ascii="Times New Roman" w:eastAsia="Times New Roman" w:hAnsi="Times New Roman" w:cs="Times New Roman"/>
+          <w:kern w:val="0"/>
+          <w:lang w:eastAsia="es-CU"/>
+          <w14:ligatures w14:val="none"/>
+        </w:rPr>
+      </w:pPr>
+      <w:r>
+        <w:rPr>
+          <w:rFonts w:ascii="Times New Roman" w:eastAsia="Times New Roman" w:hAnsi="Times New Roman" w:cs="Times New Roman"/>
+          <w:kern w:val="0"/>
+          <w:lang w:eastAsia="es-CU"/>
+          <w14:ligatures w14:val="none"/>
+        </w:rPr>
+        <w:t>El juego se desarrolla en una interfaz de consola. A continuación, se detallan las reglas y mecánicas principales:</w:t>
+      </w:r>
+    </w:p>
+    <w:p>
+      <w:pPr>
+        <w:numPr>
+          <w:ilvl w:val="0"/>
+          <w:numId w:val="17"/>
+        </w:numPr>
+        <w:spacing w:before="100" w:beforeAutospacing="1" w:after="100" w:afterAutospacing="1" w:line="240" w:lineRule="auto"/>
+        <w:rPr>
+          <w:rFonts w:ascii="Times New Roman" w:eastAsia="Times New Roman" w:hAnsi="Times New Roman" w:cs="Times New Roman"/>
+          <w:kern w:val="0"/>
+          <w:lang w:eastAsia="es-CU"/>
+          <w14:ligatures w14:val="none"/>
+        </w:rPr>
+      </w:pPr>
+      <w:r>
+        <w:rPr>
+          <w:rFonts w:ascii="Times New Roman" w:eastAsia="Times New Roman" w:hAnsi="Times New Roman" w:cs="Times New Roman"/>
+          <w:b/>
+          <w:bCs/>
+          <w:kern w:val="0"/>
+          <w:lang w:eastAsia="es-CU"/>
+          <w14:ligatures w14:val="none"/>
+        </w:rPr>
+        <w:t>Modo de juego:</w:t>
+      </w:r>
+      <w:r>
+        <w:rPr>
+          <w:rFonts w:ascii="Times New Roman" w:eastAsia="Times New Roman" w:hAnsi="Times New Roman" w:cs="Times New Roman"/>
+          <w:kern w:val="0"/>
+          <w:lang w:eastAsia="es-CU"/>
+          <w14:ligatures w14:val="none"/>
+        </w:rPr>
+        <w:t xml:space="preserve"> Se puede jugar en dos modalidades: </w:t>
+      </w:r>
+    </w:p>
+    <w:p>
+      <w:pPr>
+        <w:numPr>
+          <w:ilvl w:val="1"/>
+          <w:numId w:val="17"/>
+        </w:numPr>
+        <w:spacing w:before="100" w:beforeAutospacing="1" w:after="100" w:afterAutospacing="1" w:line="240" w:lineRule="auto"/>
+        <w:rPr>
+          <w:rFonts w:ascii="Times New Roman" w:eastAsia="Times New Roman" w:hAnsi="Times New Roman" w:cs="Times New Roman"/>
+          <w:kern w:val="0"/>
+          <w:lang w:eastAsia="es-CU"/>
+          <w14:ligatures w14:val="none"/>
+        </w:rPr>
+      </w:pPr>
+      <w:r>
+        <w:rPr>
+          <w:rFonts w:ascii="Times New Roman" w:eastAsia="Times New Roman" w:hAnsi="Times New Roman" w:cs="Times New Roman"/>
+          <w:b/>
+          <w:bCs/>
+          <w:kern w:val="0"/>
+          <w:lang w:eastAsia="es-CU"/>
+          <w14:ligatures w14:val="none"/>
+        </w:rPr>
+        <w:t>Jugador vs. IA:</w:t>
+      </w:r>
+      <w:r>
+        <w:rPr>
+          <w:rFonts w:ascii="Times New Roman" w:eastAsia="Times New Roman" w:hAnsi="Times New Roman" w:cs="Times New Roman"/>
+          <w:kern w:val="0"/>
+          <w:lang w:eastAsia="es-CU"/>
+          <w14:ligatures w14:val="none"/>
+        </w:rPr>
+        <w:t xml:space="preserve"> Un jugador humano contra la inteligencia artificial.</w:t>
+      </w:r>
+    </w:p>
+    <w:p>
+      <w:pPr>
+        <w:numPr>
+          <w:ilvl w:val="1"/>
+          <w:numId w:val="17"/>
+        </w:numPr>
+        <w:spacing w:before="100" w:beforeAutospacing="1" w:after="100" w:afterAutospacing="1" w:line="240" w:lineRule="auto"/>
+        <w:rPr>
+          <w:rFonts w:ascii="Times New Roman" w:eastAsia="Times New Roman" w:hAnsi="Times New Roman" w:cs="Times New Roman"/>
+          <w:kern w:val="0"/>
+          <w:lang w:eastAsia="es-CU"/>
+          <w14:ligatures w14:val="none"/>
+        </w:rPr>
+      </w:pPr>
+      <w:r>
+        <w:rPr>
+          <w:rFonts w:ascii="Times New Roman" w:eastAsia="Times New Roman" w:hAnsi="Times New Roman" w:cs="Times New Roman"/>
+          <w:b/>
+          <w:bCs/>
+          <w:kern w:val="0"/>
+          <w:lang w:eastAsia="es-CU"/>
+          <w14:ligatures w14:val="none"/>
+        </w:rPr>
+        <w:t>Jugador vs. Jugador:</w:t>
+      </w:r>
+      <w:r>
+        <w:rPr>
+          <w:rFonts w:ascii="Times New Roman" w:eastAsia="Times New Roman" w:hAnsi="Times New Roman" w:cs="Times New Roman"/>
+          <w:kern w:val="0"/>
+          <w:lang w:eastAsia="es-CU"/>
+          <w14:ligatures w14:val="none"/>
+        </w:rPr>
+        <w:t xml:space="preserve"> Dos jugadores humanos compiten entre sí.</w:t>
+      </w:r>
+    </w:p>
+    <w:p>
+      <w:pPr>
+        <w:numPr>
+          <w:ilvl w:val="0"/>
+          <w:numId w:val="17"/>
+        </w:numPr>
+        <w:spacing w:before="100" w:beforeAutospacing="1" w:after="100" w:afterAutospacing="1" w:line="240" w:lineRule="auto"/>
+        <w:rPr>
+          <w:rFonts w:ascii="Times New Roman" w:eastAsia="Times New Roman" w:hAnsi="Times New Roman" w:cs="Times New Roman"/>
+          <w:kern w:val="0"/>
+          <w:lang w:eastAsia="es-CU"/>
+          <w14:ligatures w14:val="none"/>
+        </w:rPr>
+      </w:pPr>
+      <w:r>
+        <w:rPr>
+          <w:rFonts w:ascii="Times New Roman" w:eastAsia="Times New Roman" w:hAnsi="Times New Roman" w:cs="Times New Roman"/>
+          <w:b/>
+          <w:bCs/>
+          <w:kern w:val="0"/>
+          <w:lang w:eastAsia="es-CU"/>
+          <w14:ligatures w14:val="none"/>
+        </w:rPr>
+        <w:t>Objetivo:</w:t>
+      </w:r>
+      <w:r>
+        <w:rPr>
+          <w:rFonts w:ascii="Times New Roman" w:eastAsia="Times New Roman" w:hAnsi="Times New Roman" w:cs="Times New Roman"/>
+          <w:kern w:val="0"/>
+          <w:lang w:eastAsia="es-CU"/>
+          <w14:ligatures w14:val="none"/>
+        </w:rPr>
+        <w:t xml:space="preserve"> Cada jugador debe atravesar el laberinto y llegar a la meta antes que su oponente.</w:t>
+      </w:r>
+    </w:p>
+    <w:p>
+      <w:pPr>
+        <w:numPr>
+          <w:ilvl w:val="0"/>
+          <w:numId w:val="17"/>
+        </w:numPr>
+        <w:spacing w:before="100" w:beforeAutospacing="1" w:after="100" w:afterAutospacing="1" w:line="240" w:lineRule="auto"/>
+        <w:rPr>
+          <w:rFonts w:ascii="Times New Roman" w:eastAsia="Times New Roman" w:hAnsi="Times New Roman" w:cs="Times New Roman"/>
+          <w:kern w:val="0"/>
+          <w:lang w:eastAsia="es-CU"/>
+          <w14:ligatures w14:val="none"/>
+        </w:rPr>
+      </w:pPr>
+      <w:r>
+        <w:rPr>
+          <w:rFonts w:ascii="Times New Roman" w:eastAsia="Times New Roman" w:hAnsi="Times New Roman" w:cs="Times New Roman"/>
+          <w:b/>
+          <w:bCs/>
+          <w:kern w:val="0"/>
+          <w:lang w:eastAsia="es-CU"/>
+          <w14:ligatures w14:val="none"/>
+        </w:rPr>
+        <w:t>Turnos:</w:t>
+      </w:r>
+      <w:r>
+        <w:rPr>
+          <w:rFonts w:ascii="Times New Roman" w:eastAsia="Times New Roman" w:hAnsi="Times New Roman" w:cs="Times New Roman"/>
+          <w:kern w:val="0"/>
+          <w:lang w:eastAsia="es-CU"/>
+          <w14:ligatures w14:val="none"/>
+        </w:rPr>
+        <w:t xml:space="preserve"> El juego es por turnos, alternando entre los jugadores.</w:t>
+      </w:r>
+    </w:p>
+    <w:p>
+      <w:pPr>
+        <w:numPr>
+          <w:ilvl w:val="0"/>
+          <w:numId w:val="17"/>
+        </w:numPr>
+        <w:spacing w:before="100" w:beforeAutospacing="1" w:after="100" w:afterAutospacing="1" w:line="240" w:lineRule="auto"/>
+        <w:rPr>
+          <w:rFonts w:ascii="Times New Roman" w:eastAsia="Times New Roman" w:hAnsi="Times New Roman" w:cs="Times New Roman"/>
+          <w:kern w:val="0"/>
+          <w:lang w:eastAsia="es-CU"/>
+          <w14:ligatures w14:val="none"/>
+        </w:rPr>
+      </w:pPr>
+      <w:r>
+        <w:rPr>
+          <w:rFonts w:ascii="Times New Roman" w:eastAsia="Times New Roman" w:hAnsi="Times New Roman" w:cs="Times New Roman"/>
+          <w:b/>
+          <w:bCs/>
+          <w:kern w:val="0"/>
+          <w:lang w:eastAsia="es-CU"/>
+          <w14:ligatures w14:val="none"/>
+        </w:rPr>
+        <w:t>Controles:</w:t>
+      </w:r>
+      <w:r>
+        <w:rPr>
+          <w:rFonts w:ascii="Times New Roman" w:eastAsia="Times New Roman" w:hAnsi="Times New Roman" w:cs="Times New Roman"/>
+          <w:kern w:val="0"/>
+          <w:lang w:eastAsia="es-CU"/>
+          <w14:ligatures w14:val="none"/>
+        </w:rPr>
+        <w:t xml:space="preserve"> Los jugadores pueden moverse utilizando las teclas: </w:t>
+      </w:r>
+    </w:p>
+    <w:p>
+      <w:pPr>
+        <w:numPr>
+          <w:ilvl w:val="1"/>
+          <w:numId w:val="17"/>
+        </w:numPr>
+        <w:spacing w:before="100" w:beforeAutospacing="1" w:after="100" w:afterAutospacing="1" w:line="240" w:lineRule="auto"/>
+        <w:rPr>
+          <w:rFonts w:ascii="Times New Roman" w:eastAsia="Times New Roman" w:hAnsi="Times New Roman" w:cs="Times New Roman"/>
+          <w:kern w:val="0"/>
+          <w:lang w:eastAsia="es-CU"/>
+          <w14:ligatures w14:val="none"/>
+        </w:rPr>
+      </w:pPr>
+      <w:r>
+        <w:rPr>
+          <w:rFonts w:ascii="Times New Roman" w:eastAsia="Times New Roman" w:hAnsi="Times New Roman" w:cs="Times New Roman"/>
+          <w:b/>
+          <w:bCs/>
+          <w:kern w:val="0"/>
+          <w:lang w:eastAsia="es-CU"/>
+          <w14:ligatures w14:val="none"/>
+        </w:rPr>
+        <w:t>W</w:t>
+      </w:r>
+      <w:r>
+        <w:rPr>
+          <w:rFonts w:ascii="Times New Roman" w:eastAsia="Times New Roman" w:hAnsi="Times New Roman" w:cs="Times New Roman"/>
+          <w:kern w:val="0"/>
+          <w:lang w:eastAsia="es-CU"/>
+          <w14:ligatures w14:val="none"/>
+        </w:rPr>
+        <w:t xml:space="preserve"> → Arriba</w:t>
+      </w:r>
+    </w:p>
+    <w:p>
+      <w:pPr>
+        <w:numPr>
+          <w:ilvl w:val="1"/>
+          <w:numId w:val="17"/>
+        </w:numPr>
+        <w:spacing w:before="100" w:beforeAutospacing="1" w:after="100" w:afterAutospacing="1" w:line="240" w:lineRule="auto"/>
+        <w:rPr>
+          <w:rFonts w:ascii="Times New Roman" w:eastAsia="Times New Roman" w:hAnsi="Times New Roman" w:cs="Times New Roman"/>
+          <w:kern w:val="0"/>
+          <w:lang w:eastAsia="es-CU"/>
+          <w14:ligatures w14:val="none"/>
+        </w:rPr>
+      </w:pPr>
+      <w:r>
+        <w:rPr>
+          <w:rFonts w:ascii="Times New Roman" w:eastAsia="Times New Roman" w:hAnsi="Times New Roman" w:cs="Times New Roman"/>
+          <w:b/>
+          <w:bCs/>
+          <w:kern w:val="0"/>
+          <w:lang w:eastAsia="es-CU"/>
+          <w14:ligatures w14:val="none"/>
+        </w:rPr>
+        <w:t>S</w:t>
+      </w:r>
+      <w:r>
+        <w:rPr>
+          <w:rFonts w:ascii="Times New Roman" w:eastAsia="Times New Roman" w:hAnsi="Times New Roman" w:cs="Times New Roman"/>
+          <w:kern w:val="0"/>
+          <w:lang w:eastAsia="es-CU"/>
+          <w14:ligatures w14:val="none"/>
+        </w:rPr>
+        <w:t xml:space="preserve"> → Abajo</w:t>
+      </w:r>
+    </w:p>
+    <w:p>
+      <w:pPr>
+        <w:numPr>
+          <w:ilvl w:val="1"/>
+          <w:numId w:val="17"/>
+        </w:numPr>
+        <w:spacing w:before="100" w:beforeAutospacing="1" w:after="100" w:afterAutospacing="1" w:line="240" w:lineRule="auto"/>
+        <w:rPr>
+          <w:rFonts w:ascii="Times New Roman" w:eastAsia="Times New Roman" w:hAnsi="Times New Roman" w:cs="Times New Roman"/>
+          <w:kern w:val="0"/>
+          <w:lang w:eastAsia="es-CU"/>
+          <w14:ligatures w14:val="none"/>
+        </w:rPr>
+      </w:pPr>
+      <w:r>
+        <w:rPr>
+          <w:rFonts w:ascii="Times New Roman" w:eastAsia="Times New Roman" w:hAnsi="Times New Roman" w:cs="Times New Roman"/>
+          <w:b/>
+          <w:bCs/>
+          <w:kern w:val="0"/>
+          <w:lang w:eastAsia="es-CU"/>
+          <w14:ligatures w14:val="none"/>
+        </w:rPr>
+        <w:t>A</w:t>
+      </w:r>
+      <w:r>
+        <w:rPr>
+          <w:rFonts w:ascii="Times New Roman" w:eastAsia="Times New Roman" w:hAnsi="Times New Roman" w:cs="Times New Roman"/>
+          <w:kern w:val="0"/>
+          <w:lang w:eastAsia="es-CU"/>
+          <w14:ligatures w14:val="none"/>
+        </w:rPr>
+        <w:t xml:space="preserve"> → Izquierda</w:t>
+      </w:r>
+    </w:p>
+    <w:p>
+      <w:pPr>
+        <w:numPr>
+          <w:ilvl w:val="1"/>
+          <w:numId w:val="17"/>
+        </w:numPr>
+        <w:spacing w:before="100" w:beforeAutospacing="1" w:after="100" w:afterAutospacing="1" w:line="240" w:lineRule="auto"/>
+        <w:rPr>
+          <w:rFonts w:ascii="Times New Roman" w:eastAsia="Times New Roman" w:hAnsi="Times New Roman" w:cs="Times New Roman"/>
+          <w:kern w:val="0"/>
+          <w:lang w:eastAsia="es-CU"/>
+          <w14:ligatures w14:val="none"/>
+        </w:rPr>
+      </w:pPr>
+      <w:r>
+        <w:rPr>
+          <w:rFonts w:ascii="Times New Roman" w:eastAsia="Times New Roman" w:hAnsi="Times New Roman" w:cs="Times New Roman"/>
+          <w:b/>
+          <w:bCs/>
+          <w:kern w:val="0"/>
+          <w:lang w:eastAsia="es-CU"/>
+          <w14:ligatures w14:val="none"/>
+        </w:rPr>
+        <w:t>D</w:t>
+      </w:r>
+      <w:r>
+        <w:rPr>
+          <w:rFonts w:ascii="Times New Roman" w:eastAsia="Times New Roman" w:hAnsi="Times New Roman" w:cs="Times New Roman"/>
+          <w:kern w:val="0"/>
+          <w:lang w:eastAsia="es-CU"/>
+          <w14:ligatures w14:val="none"/>
+        </w:rPr>
+        <w:t xml:space="preserve"> → Derecha</w:t>
+      </w:r>
+    </w:p>
+    <w:p>
+      <w:pPr>
+        <w:numPr>
+          <w:ilvl w:val="0"/>
+          <w:numId w:val="17"/>
+        </w:numPr>
+        <w:spacing w:before="100" w:beforeAutospacing="1" w:after="100" w:afterAutospacing="1" w:line="240" w:lineRule="auto"/>
+        <w:rPr>
+          <w:rFonts w:ascii="Times New Roman" w:eastAsia="Times New Roman" w:hAnsi="Times New Roman" w:cs="Times New Roman"/>
+          <w:kern w:val="0"/>
+          <w:lang w:eastAsia="es-CU"/>
+          <w14:ligatures w14:val="none"/>
+        </w:rPr>
+      </w:pPr>
+      <w:r>
+        <w:rPr>
+          <w:rFonts w:ascii="Times New Roman" w:eastAsia="Times New Roman" w:hAnsi="Times New Roman" w:cs="Times New Roman"/>
+          <w:b/>
+          <w:bCs/>
+          <w:kern w:val="0"/>
+          <w:lang w:eastAsia="es-CU"/>
+          <w14:ligatures w14:val="none"/>
+        </w:rPr>
+        <w:t>Acciones disponibles:</w:t>
+      </w:r>
+      <w:r>
+        <w:rPr>
+          <w:rFonts w:ascii="Times New Roman" w:eastAsia="Times New Roman" w:hAnsi="Times New Roman" w:cs="Times New Roman"/>
+          <w:kern w:val="0"/>
+          <w:lang w:eastAsia="es-CU"/>
+          <w14:ligatures w14:val="none"/>
+        </w:rPr>
+        <w:t xml:space="preserve"> En su turno, el jugador puede: </w:t>
+      </w:r>
+    </w:p>
+    <w:p>
+      <w:pPr>
+        <w:numPr>
+          <w:ilvl w:val="1"/>
+          <w:numId w:val="17"/>
+        </w:numPr>
+        <w:spacing w:before="100" w:beforeAutospacing="1" w:after="100" w:afterAutospacing="1" w:line="240" w:lineRule="auto"/>
+        <w:rPr>
+          <w:rFonts w:ascii="Times New Roman" w:eastAsia="Times New Roman" w:hAnsi="Times New Roman" w:cs="Times New Roman"/>
+          <w:kern w:val="0"/>
+          <w:lang w:eastAsia="es-CU"/>
+          <w14:ligatures w14:val="none"/>
+        </w:rPr>
+      </w:pPr>
+      <w:r>
+        <w:rPr>
+          <w:rFonts w:ascii="Times New Roman" w:eastAsia="Times New Roman" w:hAnsi="Times New Roman" w:cs="Times New Roman"/>
+          <w:kern w:val="0"/>
+          <w:lang w:eastAsia="es-CU"/>
+          <w14:ligatures w14:val="none"/>
+        </w:rPr>
+        <w:t>Moverse en una de las cuatro direcciones posibles.</w:t>
+      </w:r>
+    </w:p>
+    <w:p>
+      <w:pPr>
+        <w:numPr>
+          <w:ilvl w:val="1"/>
+          <w:numId w:val="17"/>
+        </w:numPr>
+        <w:spacing w:before="100" w:beforeAutospacing="1" w:after="100" w:afterAutospacing="1" w:line="240" w:lineRule="auto"/>
+        <w:rPr>
+          <w:rFonts w:ascii="Times New Roman" w:eastAsia="Times New Roman" w:hAnsi="Times New Roman" w:cs="Times New Roman"/>
+          <w:kern w:val="0"/>
+          <w:lang w:eastAsia="es-CU"/>
+          <w14:ligatures w14:val="none"/>
+        </w:rPr>
+      </w:pPr>
+      <w:r>
+        <w:rPr>
+          <w:rFonts w:ascii="Times New Roman" w:eastAsia="Times New Roman" w:hAnsi="Times New Roman" w:cs="Times New Roman"/>
+          <w:kern w:val="0"/>
+          <w:lang w:eastAsia="es-CU"/>
+          <w14:ligatures w14:val="none"/>
+        </w:rPr>
+        <w:t>Usar habilidades especiales (si tiene intentos disponibles).</w:t>
+      </w:r>
+    </w:p>
+    <w:p>
+      <w:pPr>
+        <w:numPr>
+          <w:ilvl w:val="1"/>
+          <w:numId w:val="17"/>
+        </w:numPr>
+        <w:spacing w:before="100" w:beforeAutospacing="1" w:after="100" w:afterAutospacing="1" w:line="240" w:lineRule="auto"/>
+        <w:rPr>
+          <w:rFonts w:ascii="Times New Roman" w:eastAsia="Times New Roman" w:hAnsi="Times New Roman" w:cs="Times New Roman"/>
+          <w:kern w:val="0"/>
+          <w:lang w:eastAsia="es-CU"/>
+          <w14:ligatures w14:val="none"/>
+        </w:rPr>
+      </w:pPr>
+      <w:r>
+        <w:rPr>
+          <w:rFonts w:ascii="Times New Roman" w:eastAsia="Times New Roman" w:hAnsi="Times New Roman" w:cs="Times New Roman"/>
+          <w:kern w:val="0"/>
+          <w:lang w:eastAsia="es-CU"/>
+          <w14:ligatures w14:val="none"/>
+        </w:rPr>
+        <w:t>Colocar trampas estratégicamente para obstaculizar al oponente.</w:t>
+      </w:r>
+    </w:p>
+    <w:p>
+      <w:pPr>
+        <w:numPr>
+          <w:ilvl w:val="0"/>
+          <w:numId w:val="17"/>
+        </w:numPr>
+        <w:spacing w:before="100" w:beforeAutospacing="1" w:after="100" w:afterAutospacing="1" w:line="240" w:lineRule="auto"/>
+        <w:rPr>
+          <w:rFonts w:ascii="Times New Roman" w:eastAsia="Times New Roman" w:hAnsi="Times New Roman" w:cs="Times New Roman"/>
+          <w:kern w:val="0"/>
+          <w:lang w:eastAsia="es-CU"/>
+          <w14:ligatures w14:val="none"/>
+        </w:rPr>
+      </w:pPr>
+      <w:r>
+        <w:rPr>
+          <w:rFonts w:ascii="Times New Roman" w:eastAsia="Times New Roman" w:hAnsi="Times New Roman" w:cs="Times New Roman"/>
+          <w:b/>
+          <w:bCs/>
+          <w:kern w:val="0"/>
+          <w:lang w:eastAsia="es-CU"/>
+          <w14:ligatures w14:val="none"/>
+        </w:rPr>
+        <w:t>Habilidad especial de la IA:</w:t>
+      </w:r>
+      <w:r>
+        <w:rPr>
+          <w:rFonts w:ascii="Times New Roman" w:eastAsia="Times New Roman" w:hAnsi="Times New Roman" w:cs="Times New Roman"/>
+          <w:kern w:val="0"/>
+          <w:lang w:eastAsia="es-CU"/>
+          <w14:ligatures w14:val="none"/>
+        </w:rPr>
+        <w:t xml:space="preserve"> Para equilibrar el juego, la IA tiene la capacidad de moverse dos veces al final de la partida.</w:t>
+      </w:r>
+    </w:p>
+    <w:p>
+      <w:pPr>
+        <w:spacing w:after="0" w:line="240" w:lineRule="auto"/>
+        <w:rPr>
+          <w:rFonts w:ascii="Times New Roman" w:eastAsia="Times New Roman" w:hAnsi="Times New Roman" w:cs="Times New Roman"/>
+          <w:kern w:val="0"/>
+          <w:lang w:eastAsia="es-CU"/>
+          <w14:ligatures w14:val="none"/>
+        </w:rPr>
+      </w:pPr>
+      <w:r>
+        <w:rPr>
+          <w:rFonts w:ascii="Times New Roman" w:eastAsia="Times New Roman" w:hAnsi="Times New Roman" w:cs="Times New Roman"/>
+          <w:kern w:val="0"/>
+          <w:lang w:eastAsia="es-CU"/>
+          <w14:ligatures w14:val="none"/>
+        </w:rPr>
+        <w:pict w14:anchorId="32A2B186">
+          <v:rect id="_x0000_i1059" style="width:0;height:1.5pt" o:hralign="center" o:hrstd="t" o:hr="t" fillcolor="#a0a0a0" stroked="f"/>
+        </w:pict>
+      </w:r>
+    </w:p>
+    <w:p>
+      <w:pPr>
+        <w:spacing w:before="100" w:beforeAutospacing="1" w:after="100" w:afterAutospacing="1" w:line="240" w:lineRule="auto"/>
+        <w:outlineLvl w:val="1"/>
+        <w:rPr>
+          <w:rFonts w:ascii="Times New Roman" w:eastAsia="Times New Roman" w:hAnsi="Times New Roman" w:cs="Times New Roman"/>
+          <w:b/>
+          <w:bCs/>
+          <w:kern w:val="0"/>
+          <w:sz w:val="36"/>
+          <w:szCs w:val="36"/>
+          <w:lang w:eastAsia="es-CU"/>
+          <w14:ligatures w14:val="none"/>
+        </w:rPr>
+      </w:pPr>
+      <w:r>
+        <w:rPr>
+          <w:rFonts w:ascii="Times New Roman" w:eastAsia="Times New Roman" w:hAnsi="Times New Roman" w:cs="Times New Roman"/>
+          <w:b/>
+          <w:bCs/>
+          <w:kern w:val="0"/>
+          <w:sz w:val="36"/>
+          <w:szCs w:val="36"/>
+          <w:lang w:eastAsia="es-CU"/>
+          <w14:ligatures w14:val="none"/>
+        </w:rPr>
+        <w:t>Detalles Técnicos e Implementación</w:t>
       </w:r>
     </w:p>
     <w:p>
@@ -478,7 +1445,6 @@
           <w:lang w:eastAsia="es-CU"/>
           <w14:ligatures w14:val="none"/>
         </w:rPr>
-        <w:lastRenderedPageBreak/>
         <w:t>Generación del Laberinto con el Algoritmo de Prim</w:t>
       </w:r>
     </w:p>
@@ -499,14 +1465,34 @@
           <w:lang w:eastAsia="es-CU"/>
           <w14:ligatures w14:val="none"/>
         </w:rPr>
-        <w:t>El laberinto del juego se genera de manera procedural utilizando el algoritmo de Prim. Su lógica se basa en:</w:t>
+        <w:t xml:space="preserve">Se utiliza </w:t>
+      </w:r>
+      <w:r>
+        <w:rPr>
+          <w:rFonts w:ascii="Times New Roman" w:eastAsia="Times New Roman" w:hAnsi="Times New Roman" w:cs="Times New Roman"/>
+          <w:b/>
+          <w:bCs/>
+          <w:kern w:val="0"/>
+          <w:lang w:eastAsia="es-CU"/>
+          <w14:ligatures w14:val="none"/>
+        </w:rPr>
+        <w:t>Prim</w:t>
+      </w:r>
+      <w:r>
+        <w:rPr>
+          <w:rFonts w:ascii="Times New Roman" w:eastAsia="Times New Roman" w:hAnsi="Times New Roman" w:cs="Times New Roman"/>
+          <w:kern w:val="0"/>
+          <w:lang w:eastAsia="es-CU"/>
+          <w14:ligatures w14:val="none"/>
+        </w:rPr>
+        <w:t xml:space="preserve"> para la generación procedural del laberinto. Su lógica se basa en:</w:t>
       </w:r>
     </w:p>
     <w:p>
       <w:pPr>
         <w:numPr>
           <w:ilvl w:val="0"/>
-          <w:numId w:val="5"/>
+          <w:numId w:val="18"/>
         </w:numPr>
         <w:spacing w:before="100" w:beforeAutospacing="1" w:after="100" w:afterAutospacing="1" w:line="240" w:lineRule="auto"/>
         <w:rPr>
@@ -523,14 +1509,14 @@
           <w:lang w:eastAsia="es-CU"/>
           <w14:ligatures w14:val="none"/>
         </w:rPr>
-        <w:t>Inicializar la cuadrícula del laberinto con paredes.</w:t>
+        <w:t>Inicializar la cuadrícula con paredes.</w:t>
       </w:r>
     </w:p>
     <w:p>
       <w:pPr>
         <w:numPr>
           <w:ilvl w:val="0"/>
-          <w:numId w:val="5"/>
+          <w:numId w:val="18"/>
         </w:numPr>
         <w:spacing w:before="100" w:beforeAutospacing="1" w:after="100" w:afterAutospacing="1" w:line="240" w:lineRule="auto"/>
         <w:rPr>
@@ -547,14 +1533,14 @@
           <w:lang w:eastAsia="es-CU"/>
           <w14:ligatures w14:val="none"/>
         </w:rPr>
-        <w:t>Seleccionar un punto de inicio y marcarlo como parte del camino.</w:t>
+        <w:t>Seleccionar una celda de inicio y marcarla como parte del camino.</w:t>
       </w:r>
     </w:p>
     <w:p>
       <w:pPr>
         <w:numPr>
           <w:ilvl w:val="0"/>
-          <w:numId w:val="5"/>
+          <w:numId w:val="18"/>
         </w:numPr>
         <w:spacing w:before="100" w:beforeAutospacing="1" w:after="100" w:afterAutospacing="1" w:line="240" w:lineRule="auto"/>
         <w:rPr>
@@ -571,14 +1557,14 @@
           <w:lang w:eastAsia="es-CU"/>
           <w14:ligatures w14:val="none"/>
         </w:rPr>
-        <w:t>Agregar las paredes adyacentes a una lista.</w:t>
+        <w:t>Agregar sus paredes a una lista.</w:t>
       </w:r>
     </w:p>
     <w:p>
       <w:pPr>
         <w:numPr>
           <w:ilvl w:val="0"/>
-          <w:numId w:val="5"/>
+          <w:numId w:val="18"/>
         </w:numPr>
         <w:spacing w:before="100" w:beforeAutospacing="1" w:after="100" w:afterAutospacing="1" w:line="240" w:lineRule="auto"/>
         <w:rPr>
@@ -595,14 +1581,14 @@
           <w:lang w:eastAsia="es-CU"/>
           <w14:ligatures w14:val="none"/>
         </w:rPr>
-        <w:t>Elegir una pared al azar y verificar si su vecino solo tiene un camino conectado.</w:t>
+        <w:t>Seleccionar una pared al azar y verificar si su celda vecina solo tiene una conexión.</w:t>
       </w:r>
     </w:p>
     <w:p>
       <w:pPr>
         <w:numPr>
           <w:ilvl w:val="0"/>
-          <w:numId w:val="5"/>
+          <w:numId w:val="18"/>
         </w:numPr>
         <w:spacing w:before="100" w:beforeAutospacing="1" w:after="100" w:afterAutospacing="1" w:line="240" w:lineRule="auto"/>
         <w:rPr>
@@ -619,14 +1605,14 @@
           <w:lang w:eastAsia="es-CU"/>
           <w14:ligatures w14:val="none"/>
         </w:rPr>
-        <w:t>Convertir la pared en camino y agregar nuevas paredes adyacentes a la lista.</w:t>
+        <w:t>Convertir la pared en un camino y agregar nuevas paredes a la lista.</w:t>
       </w:r>
     </w:p>
     <w:p>
       <w:pPr>
         <w:numPr>
           <w:ilvl w:val="0"/>
-          <w:numId w:val="5"/>
+          <w:numId w:val="18"/>
         </w:numPr>
         <w:spacing w:before="100" w:beforeAutospacing="1" w:after="100" w:afterAutospacing="1" w:line="240" w:lineRule="auto"/>
         <w:rPr>
@@ -643,27 +1629,27 @@
           <w:lang w:eastAsia="es-CU"/>
           <w14:ligatures w14:val="none"/>
         </w:rPr>
-        <w:t>Repetir el proceso hasta que no queden paredes en la lista.</w:t>
-      </w:r>
-    </w:p>
-    <w:p>
-      <w:pPr>
-        <w:spacing w:before="100" w:beforeAutospacing="1" w:after="100" w:afterAutospacing="1" w:line="240" w:lineRule="auto"/>
-        <w:rPr>
-          <w:rFonts w:ascii="Times New Roman" w:eastAsia="Times New Roman" w:hAnsi="Times New Roman" w:cs="Times New Roman"/>
-          <w:kern w:val="0"/>
-          <w:lang w:eastAsia="es-CU"/>
-          <w14:ligatures w14:val="none"/>
-        </w:rPr>
-      </w:pPr>
-      <w:r>
-        <w:rPr>
-          <w:rFonts w:ascii="Times New Roman" w:eastAsia="Times New Roman" w:hAnsi="Times New Roman" w:cs="Times New Roman"/>
-          <w:kern w:val="0"/>
-          <w:lang w:eastAsia="es-CU"/>
-          <w14:ligatures w14:val="none"/>
-        </w:rPr>
-        <w:t>Este método garantiza la generación de laberintos solucionables con caminos bien estructurados.</w:t>
+        <w:t>Repetir hasta que no queden paredes por procesar.</w:t>
+      </w:r>
+    </w:p>
+    <w:p>
+      <w:pPr>
+        <w:spacing w:before="100" w:beforeAutospacing="1" w:after="100" w:afterAutospacing="1" w:line="240" w:lineRule="auto"/>
+        <w:rPr>
+          <w:rFonts w:ascii="Times New Roman" w:eastAsia="Times New Roman" w:hAnsi="Times New Roman" w:cs="Times New Roman"/>
+          <w:kern w:val="0"/>
+          <w:lang w:eastAsia="es-CU"/>
+          <w14:ligatures w14:val="none"/>
+        </w:rPr>
+      </w:pPr>
+      <w:r>
+        <w:rPr>
+          <w:rFonts w:ascii="Times New Roman" w:eastAsia="Times New Roman" w:hAnsi="Times New Roman" w:cs="Times New Roman"/>
+          <w:kern w:val="0"/>
+          <w:lang w:eastAsia="es-CU"/>
+          <w14:ligatures w14:val="none"/>
+        </w:rPr>
+        <w:t>Esto garantiza que siempre exista un camino válido desde el inicio hasta la meta.</w:t>
       </w:r>
     </w:p>
     <w:p>
@@ -712,14 +1698,54 @@
           <w:lang w:eastAsia="es-CU"/>
           <w14:ligatures w14:val="none"/>
         </w:rPr>
-        <w:t>El movimiento de la IA se basa en el algoritmo A*, que calcula la ruta óptima desde su posición hasta la meta. Su funcionamiento sigue estos pasos:</w:t>
+        <w:t xml:space="preserve">El movimiento de la IA está optimizado con el algoritmo </w:t>
+      </w:r>
+      <w:r>
+        <w:rPr>
+          <w:rFonts w:ascii="Times New Roman" w:eastAsia="Times New Roman" w:hAnsi="Times New Roman" w:cs="Times New Roman"/>
+          <w:b/>
+          <w:bCs/>
+          <w:kern w:val="0"/>
+          <w:lang w:eastAsia="es-CU"/>
+          <w14:ligatures w14:val="none"/>
+        </w:rPr>
+        <w:t>A</w:t>
+      </w:r>
+      <w:r>
+        <w:rPr>
+          <w:rFonts w:ascii="Times New Roman" w:eastAsia="Times New Roman" w:hAnsi="Times New Roman" w:cs="Times New Roman"/>
+          <w:kern w:val="0"/>
+          <w:lang w:eastAsia="es-CU"/>
+          <w14:ligatures w14:val="none"/>
+        </w:rPr>
+        <w:t>*, que encuentra la ruta más corta desde su posición hasta la meta.</w:t>
+      </w:r>
+    </w:p>
+    <w:p>
+      <w:pPr>
+        <w:spacing w:before="100" w:beforeAutospacing="1" w:after="100" w:afterAutospacing="1" w:line="240" w:lineRule="auto"/>
+        <w:rPr>
+          <w:rFonts w:ascii="Times New Roman" w:eastAsia="Times New Roman" w:hAnsi="Times New Roman" w:cs="Times New Roman"/>
+          <w:kern w:val="0"/>
+          <w:lang w:eastAsia="es-CU"/>
+          <w14:ligatures w14:val="none"/>
+        </w:rPr>
+      </w:pPr>
+      <w:r>
+        <w:rPr>
+          <w:rFonts w:ascii="Times New Roman" w:eastAsia="Times New Roman" w:hAnsi="Times New Roman" w:cs="Times New Roman"/>
+          <w:kern w:val="0"/>
+          <w:lang w:eastAsia="es-CU"/>
+          <w14:ligatures w14:val="none"/>
+        </w:rPr>
+        <w:t>Pasos del algoritmo:</w:t>
       </w:r>
     </w:p>
     <w:p>
       <w:pPr>
         <w:numPr>
           <w:ilvl w:val="0"/>
-          <w:numId w:val="6"/>
+          <w:numId w:val="19"/>
         </w:numPr>
         <w:spacing w:before="100" w:beforeAutospacing="1" w:after="100" w:afterAutospacing="1" w:line="240" w:lineRule="auto"/>
         <w:rPr>
@@ -736,14 +1762,15 @@
           <w:lang w:eastAsia="es-CU"/>
           <w14:ligatures w14:val="none"/>
         </w:rPr>
-        <w:t>Inicializar una lista de nodos abiertos (por explorar) y otra de nodos cerrados (ya explorados).</w:t>
+        <w:lastRenderedPageBreak/>
+        <w:t>Inicializar una lista de nodos abiertos (por explorar) y otra de nodos cerrados (explorados).</w:t>
       </w:r>
     </w:p>
     <w:p>
       <w:pPr>
         <w:numPr>
           <w:ilvl w:val="0"/>
-          <w:numId w:val="6"/>
+          <w:numId w:val="19"/>
         </w:numPr>
         <w:spacing w:before="100" w:beforeAutospacing="1" w:after="100" w:afterAutospacing="1" w:line="240" w:lineRule="auto"/>
         <w:rPr>
@@ -767,7 +1794,7 @@
       <w:pPr>
         <w:numPr>
           <w:ilvl w:val="0"/>
-          <w:numId w:val="6"/>
+          <w:numId w:val="19"/>
         </w:numPr>
         <w:spacing w:before="100" w:beforeAutospacing="1" w:after="100" w:afterAutospacing="1" w:line="240" w:lineRule="auto"/>
         <w:rPr>
@@ -784,14 +1811,14 @@
           <w:lang w:eastAsia="es-CU"/>
           <w14:ligatures w14:val="none"/>
         </w:rPr>
-        <w:t>Repetir hasta encontrar la meta o vaciar la lista de nodos abiertos:</w:t>
+        <w:t xml:space="preserve">Mientras la lista de nodos abiertos no esté vacía: </w:t>
       </w:r>
     </w:p>
     <w:p>
       <w:pPr>
         <w:numPr>
           <w:ilvl w:val="1"/>
-          <w:numId w:val="6"/>
+          <w:numId w:val="19"/>
         </w:numPr>
         <w:spacing w:before="100" w:beforeAutospacing="1" w:after="100" w:afterAutospacing="1" w:line="240" w:lineRule="auto"/>
         <w:rPr>
@@ -808,14 +1835,34 @@
           <w:lang w:eastAsia="es-CU"/>
           <w14:ligatures w14:val="none"/>
         </w:rPr>
-        <w:t>Seleccionar el nodo con el menor costo estimado (g + h).</w:t>
+        <w:t>Seleccionar el nodo con menor costo estimado (</w:t>
+      </w:r>
+      <w:r>
+        <w:rPr>
+          <w:rFonts w:ascii="Courier New" w:eastAsia="Times New Roman" w:hAnsi="Courier New" w:cs="Courier New"/>
+          <w:kern w:val="0"/>
+          <w:sz w:val="20"/>
+          <w:szCs w:val="20"/>
+          <w:lang w:eastAsia="es-CU"/>
+          <w14:ligatures w14:val="none"/>
+        </w:rPr>
+        <w:t>g + h</w:t>
+      </w:r>
+      <w:r>
+        <w:rPr>
+          <w:rFonts w:ascii="Times New Roman" w:eastAsia="Times New Roman" w:hAnsi="Times New Roman" w:cs="Times New Roman"/>
+          <w:kern w:val="0"/>
+          <w:lang w:eastAsia="es-CU"/>
+          <w14:ligatures w14:val="none"/>
+        </w:rPr>
+        <w:t>).</w:t>
       </w:r>
     </w:p>
     <w:p>
       <w:pPr>
         <w:numPr>
           <w:ilvl w:val="1"/>
-          <w:numId w:val="6"/>
+          <w:numId w:val="19"/>
         </w:numPr>
         <w:spacing w:before="100" w:beforeAutospacing="1" w:after="100" w:afterAutospacing="1" w:line="240" w:lineRule="auto"/>
         <w:rPr>
@@ -839,7 +1886,7 @@
       <w:pPr>
         <w:numPr>
           <w:ilvl w:val="1"/>
-          <w:numId w:val="6"/>
+          <w:numId w:val="19"/>
         </w:numPr>
         <w:spacing w:before="100" w:beforeAutospacing="1" w:after="100" w:afterAutospacing="1" w:line="240" w:lineRule="auto"/>
         <w:rPr>
@@ -856,14 +1903,14 @@
           <w:lang w:eastAsia="es-CU"/>
           <w14:ligatures w14:val="none"/>
         </w:rPr>
-        <w:t>Explorar sus vecinos y actualizar costos si se encuentra una mejor ruta.</w:t>
+        <w:t>Expandir sus vecinos y actualizar costos si se encuentra una mejor ruta.</w:t>
       </w:r>
     </w:p>
     <w:p>
       <w:pPr>
         <w:numPr>
           <w:ilvl w:val="0"/>
-          <w:numId w:val="6"/>
+          <w:numId w:val="19"/>
         </w:numPr>
         <w:spacing w:before="100" w:beforeAutospacing="1" w:after="100" w:afterAutospacing="1" w:line="240" w:lineRule="auto"/>
         <w:rPr>
@@ -880,27 +1927,98 @@
           <w:lang w:eastAsia="es-CU"/>
           <w14:ligatures w14:val="none"/>
         </w:rPr>
-        <w:t>Reconstruir la ruta óptima desde la meta hasta el inicio.</w:t>
-      </w:r>
-    </w:p>
-    <w:p>
-      <w:pPr>
-        <w:spacing w:before="100" w:beforeAutospacing="1" w:after="100" w:afterAutospacing="1" w:line="240" w:lineRule="auto"/>
-        <w:rPr>
-          <w:rFonts w:ascii="Times New Roman" w:eastAsia="Times New Roman" w:hAnsi="Times New Roman" w:cs="Times New Roman"/>
-          <w:kern w:val="0"/>
-          <w:lang w:eastAsia="es-CU"/>
-          <w14:ligatures w14:val="none"/>
-        </w:rPr>
-      </w:pPr>
-      <w:r>
-        <w:rPr>
-          <w:rFonts w:ascii="Times New Roman" w:eastAsia="Times New Roman" w:hAnsi="Times New Roman" w:cs="Times New Roman"/>
-          <w:kern w:val="0"/>
-          <w:lang w:eastAsia="es-CU"/>
-          <w14:ligatures w14:val="none"/>
-        </w:rPr>
-        <w:t>Este enfoque garantiza que la IA encuentre el camino más eficiente a la meta, optimizando su desempeño en el juego.</w:t>
+        <w:t>Reconstruir la ruta desde la meta hasta el inicio.</w:t>
+      </w:r>
+    </w:p>
+    <w:p>
+      <w:pPr>
+        <w:spacing w:before="100" w:beforeAutospacing="1" w:after="100" w:afterAutospacing="1" w:line="240" w:lineRule="auto"/>
+        <w:rPr>
+          <w:rFonts w:ascii="Times New Roman" w:eastAsia="Times New Roman" w:hAnsi="Times New Roman" w:cs="Times New Roman"/>
+          <w:kern w:val="0"/>
+          <w:lang w:eastAsia="es-CU"/>
+          <w14:ligatures w14:val="none"/>
+        </w:rPr>
+      </w:pPr>
+      <w:r>
+        <w:rPr>
+          <w:rFonts w:ascii="Times New Roman" w:eastAsia="Times New Roman" w:hAnsi="Times New Roman" w:cs="Times New Roman"/>
+          <w:kern w:val="0"/>
+          <w:lang w:eastAsia="es-CU"/>
+          <w14:ligatures w14:val="none"/>
+        </w:rPr>
+        <w:t>Este método permite que la IA se mueva de manera óptima dentro del laberinto.</w:t>
+      </w:r>
+    </w:p>
+    <w:p>
+      <w:pPr>
+        <w:spacing w:after="0" w:line="240" w:lineRule="auto"/>
+        <w:rPr>
+          <w:rFonts w:ascii="Times New Roman" w:eastAsia="Times New Roman" w:hAnsi="Times New Roman" w:cs="Times New Roman"/>
+          <w:kern w:val="0"/>
+          <w:lang w:eastAsia="es-CU"/>
+          <w14:ligatures w14:val="none"/>
+        </w:rPr>
+      </w:pPr>
+      <w:r>
+        <w:rPr>
+          <w:rFonts w:ascii="Times New Roman" w:eastAsia="Times New Roman" w:hAnsi="Times New Roman" w:cs="Times New Roman"/>
+          <w:kern w:val="0"/>
+          <w:lang w:eastAsia="es-CU"/>
+          <w14:ligatures w14:val="none"/>
+        </w:rPr>
+        <w:pict w14:anchorId="2681433D">
+          <v:rect id="_x0000_i1060" style="width:0;height:1.5pt" o:hralign="center" o:hrstd="t" o:hr="t" fillcolor="#a0a0a0" stroked="f"/>
+        </w:pict>
+      </w:r>
+    </w:p>
+    <w:p>
+      <w:pPr>
+        <w:spacing w:before="100" w:beforeAutospacing="1" w:after="100" w:afterAutospacing="1" w:line="240" w:lineRule="auto"/>
+        <w:outlineLvl w:val="1"/>
+        <w:rPr>
+          <w:rFonts w:ascii="Times New Roman" w:eastAsia="Times New Roman" w:hAnsi="Times New Roman" w:cs="Times New Roman"/>
+          <w:b/>
+          <w:bCs/>
+          <w:kern w:val="0"/>
+          <w:sz w:val="36"/>
+          <w:szCs w:val="36"/>
+          <w:lang w:eastAsia="es-CU"/>
+          <w14:ligatures w14:val="none"/>
+        </w:rPr>
+      </w:pPr>
+      <w:r>
+        <w:rPr>
+          <w:rFonts w:ascii="Times New Roman" w:eastAsia="Times New Roman" w:hAnsi="Times New Roman" w:cs="Times New Roman"/>
+          <w:b/>
+          <w:bCs/>
+          <w:kern w:val="0"/>
+          <w:sz w:val="36"/>
+          <w:szCs w:val="36"/>
+          <w:lang w:eastAsia="es-CU"/>
+          <w14:ligatures w14:val="none"/>
+        </w:rPr>
+        <w:t>Sistema de Clases y Mecánicas Implementadas</w:t>
+      </w:r>
+    </w:p>
+    <w:p>
+      <w:pPr>
+        <w:spacing w:before="100" w:beforeAutospacing="1" w:after="100" w:afterAutospacing="1" w:line="240" w:lineRule="auto"/>
+        <w:rPr>
+          <w:rFonts w:ascii="Times New Roman" w:eastAsia="Times New Roman" w:hAnsi="Times New Roman" w:cs="Times New Roman"/>
+          <w:kern w:val="0"/>
+          <w:lang w:eastAsia="es-CU"/>
+          <w14:ligatures w14:val="none"/>
+        </w:rPr>
+      </w:pPr>
+      <w:r>
+        <w:rPr>
+          <w:rFonts w:ascii="Times New Roman" w:eastAsia="Times New Roman" w:hAnsi="Times New Roman" w:cs="Times New Roman"/>
+          <w:kern w:val="0"/>
+          <w:lang w:eastAsia="es-CU"/>
+          <w14:ligatures w14:val="none"/>
+        </w:rPr>
+        <w:t>El juego sigue un modelo basado en clases para organizar la lógica del sistema:</w:t>
       </w:r>
     </w:p>
     <w:p>
@@ -929,34 +2047,29 @@
           <w:lang w:eastAsia="es-CU"/>
           <w14:ligatures w14:val="none"/>
         </w:rPr>
-        <w:t>Mecánicas y Habilidades</w:t>
-      </w:r>
-    </w:p>
-    <w:p>
-      <w:pPr>
-        <w:spacing w:before="100" w:beforeAutospacing="1" w:after="100" w:afterAutospacing="1" w:line="240" w:lineRule="auto"/>
-        <w:rPr>
-          <w:rFonts w:ascii="Times New Roman" w:eastAsia="Times New Roman" w:hAnsi="Times New Roman" w:cs="Times New Roman"/>
-          <w:kern w:val="0"/>
-          <w:lang w:eastAsia="es-CU"/>
-          <w14:ligatures w14:val="none"/>
-        </w:rPr>
-      </w:pPr>
-      <w:r>
-        <w:rPr>
-          <w:rFonts w:ascii="Times New Roman" w:eastAsia="Times New Roman" w:hAnsi="Times New Roman" w:cs="Times New Roman"/>
-          <w:kern w:val="0"/>
-          <w:lang w:eastAsia="es-CU"/>
-          <w14:ligatures w14:val="none"/>
-        </w:rPr>
-        <w:t>Los jugadores pueden usar habilidades estratégicas, como:</w:t>
-      </w:r>
+        <w:t xml:space="preserve">Clase </w:t>
+      </w:r>
+      <w:proofErr w:type="spellStart"/>
+      <w:r>
+        <w:rPr>
+          <w:rFonts w:ascii="Courier New" w:eastAsia="Times New Roman" w:hAnsi="Courier New" w:cs="Courier New"/>
+          <w:b/>
+          <w:bCs/>
+          <w:kern w:val="0"/>
+          <w:sz w:val="20"/>
+          <w:szCs w:val="20"/>
+          <w:lang w:eastAsia="es-CU"/>
+          <w14:ligatures w14:val="none"/>
+        </w:rPr>
+        <w:t>GameManager</w:t>
+      </w:r>
+      <w:proofErr w:type="spellEnd"/>
     </w:p>
     <w:p>
       <w:pPr>
         <w:numPr>
           <w:ilvl w:val="0"/>
-          <w:numId w:val="7"/>
+          <w:numId w:val="20"/>
         </w:numPr>
         <w:spacing w:before="100" w:beforeAutospacing="1" w:after="100" w:afterAutospacing="1" w:line="240" w:lineRule="auto"/>
         <w:rPr>
@@ -969,29 +2082,60 @@
       <w:r>
         <w:rPr>
           <w:rFonts w:ascii="Times New Roman" w:eastAsia="Times New Roman" w:hAnsi="Times New Roman" w:cs="Times New Roman"/>
-          <w:b/>
-          <w:bCs/>
-          <w:kern w:val="0"/>
-          <w:lang w:eastAsia="es-CU"/>
-          <w14:ligatures w14:val="none"/>
-        </w:rPr>
-        <w:t>Teletransporte:</w:t>
-      </w:r>
-      <w:r>
-        <w:rPr>
-          <w:rFonts w:ascii="Times New Roman" w:eastAsia="Times New Roman" w:hAnsi="Times New Roman" w:cs="Times New Roman"/>
-          <w:kern w:val="0"/>
-          <w:lang w:eastAsia="es-CU"/>
-          <w14:ligatures w14:val="none"/>
-        </w:rPr>
-        <w:t xml:space="preserve"> Moverse a una ubicación aleatoria del laberinto.</w:t>
+          <w:kern w:val="0"/>
+          <w:lang w:eastAsia="es-CU"/>
+          <w14:ligatures w14:val="none"/>
+        </w:rPr>
+        <w:t>Controla la lógica del juego, incluyendo la generación del laberinto, el flujo de turnos y la interacción entre los jugadores.</w:t>
+      </w:r>
+    </w:p>
+    <w:p>
+      <w:pPr>
+        <w:spacing w:before="100" w:beforeAutospacing="1" w:after="100" w:afterAutospacing="1" w:line="240" w:lineRule="auto"/>
+        <w:outlineLvl w:val="2"/>
+        <w:rPr>
+          <w:rFonts w:ascii="Times New Roman" w:eastAsia="Times New Roman" w:hAnsi="Times New Roman" w:cs="Times New Roman"/>
+          <w:b/>
+          <w:bCs/>
+          <w:kern w:val="0"/>
+          <w:sz w:val="27"/>
+          <w:szCs w:val="27"/>
+          <w:lang w:eastAsia="es-CU"/>
+          <w14:ligatures w14:val="none"/>
+        </w:rPr>
+      </w:pPr>
+      <w:r>
+        <w:rPr>
+          <w:rFonts w:ascii="Times New Roman" w:eastAsia="Times New Roman" w:hAnsi="Times New Roman" w:cs="Times New Roman"/>
+          <w:b/>
+          <w:bCs/>
+          <w:kern w:val="0"/>
+          <w:sz w:val="27"/>
+          <w:szCs w:val="27"/>
+          <w:lang w:eastAsia="es-CU"/>
+          <w14:ligatures w14:val="none"/>
+        </w:rPr>
+        <w:t xml:space="preserve">Clase </w:t>
+      </w:r>
+      <w:r>
+        <w:rPr>
+          <w:rFonts w:ascii="Courier New" w:eastAsia="Times New Roman" w:hAnsi="Courier New" w:cs="Courier New"/>
+          <w:b/>
+          <w:bCs/>
+          <w:kern w:val="0"/>
+          <w:sz w:val="20"/>
+          <w:szCs w:val="20"/>
+          <w:lang w:eastAsia="es-CU"/>
+          <w14:ligatures w14:val="none"/>
+        </w:rPr>
+        <w:t>Player</w:t>
       </w:r>
     </w:p>
     <w:p>
       <w:pPr>
         <w:numPr>
           <w:ilvl w:val="0"/>
-          <w:numId w:val="7"/>
+          <w:numId w:val="21"/>
         </w:numPr>
         <w:spacing w:before="100" w:beforeAutospacing="1" w:after="100" w:afterAutospacing="1" w:line="240" w:lineRule="auto"/>
         <w:rPr>
@@ -1004,29 +2148,18 @@
       <w:r>
         <w:rPr>
           <w:rFonts w:ascii="Times New Roman" w:eastAsia="Times New Roman" w:hAnsi="Times New Roman" w:cs="Times New Roman"/>
-          <w:b/>
-          <w:bCs/>
-          <w:kern w:val="0"/>
-          <w:lang w:eastAsia="es-CU"/>
-          <w14:ligatures w14:val="none"/>
-        </w:rPr>
-        <w:t>Intercambio de posiciones:</w:t>
-      </w:r>
-      <w:r>
-        <w:rPr>
-          <w:rFonts w:ascii="Times New Roman" w:eastAsia="Times New Roman" w:hAnsi="Times New Roman" w:cs="Times New Roman"/>
-          <w:kern w:val="0"/>
-          <w:lang w:eastAsia="es-CU"/>
-          <w14:ligatures w14:val="none"/>
-        </w:rPr>
-        <w:t xml:space="preserve"> Cambiar de lugar con el otro jugador.</w:t>
+          <w:kern w:val="0"/>
+          <w:lang w:eastAsia="es-CU"/>
+          <w14:ligatures w14:val="none"/>
+        </w:rPr>
+        <w:t>Representa a los jugadores y gestiona el uso de habilidades especiales.</w:t>
       </w:r>
     </w:p>
     <w:p>
       <w:pPr>
         <w:numPr>
           <w:ilvl w:val="0"/>
-          <w:numId w:val="7"/>
+          <w:numId w:val="21"/>
         </w:numPr>
         <w:spacing w:before="100" w:beforeAutospacing="1" w:after="100" w:afterAutospacing="1" w:line="240" w:lineRule="auto"/>
         <w:rPr>
@@ -1039,6 +2172,135 @@
       <w:r>
         <w:rPr>
           <w:rFonts w:ascii="Times New Roman" w:eastAsia="Times New Roman" w:hAnsi="Times New Roman" w:cs="Times New Roman"/>
+          <w:kern w:val="0"/>
+          <w:lang w:eastAsia="es-CU"/>
+          <w14:ligatures w14:val="none"/>
+        </w:rPr>
+        <w:t xml:space="preserve">Habilidades disponibles: </w:t>
+      </w:r>
+    </w:p>
+    <w:p>
+      <w:pPr>
+        <w:numPr>
+          <w:ilvl w:val="1"/>
+          <w:numId w:val="21"/>
+        </w:numPr>
+        <w:spacing w:before="100" w:beforeAutospacing="1" w:after="100" w:afterAutospacing="1" w:line="240" w:lineRule="auto"/>
+        <w:rPr>
+          <w:rFonts w:ascii="Times New Roman" w:eastAsia="Times New Roman" w:hAnsi="Times New Roman" w:cs="Times New Roman"/>
+          <w:kern w:val="0"/>
+          <w:lang w:eastAsia="es-CU"/>
+          <w14:ligatures w14:val="none"/>
+        </w:rPr>
+      </w:pPr>
+      <w:r>
+        <w:rPr>
+          <w:rFonts w:ascii="Times New Roman" w:eastAsia="Times New Roman" w:hAnsi="Times New Roman" w:cs="Times New Roman"/>
+          <w:b/>
+          <w:bCs/>
+          <w:kern w:val="0"/>
+          <w:lang w:eastAsia="es-CU"/>
+          <w14:ligatures w14:val="none"/>
+        </w:rPr>
+        <w:t>Teletransporte:</w:t>
+      </w:r>
+      <w:r>
+        <w:rPr>
+          <w:rFonts w:ascii="Times New Roman" w:eastAsia="Times New Roman" w:hAnsi="Times New Roman" w:cs="Times New Roman"/>
+          <w:kern w:val="0"/>
+          <w:lang w:eastAsia="es-CU"/>
+          <w14:ligatures w14:val="none"/>
+        </w:rPr>
+        <w:t xml:space="preserve"> Se mueve a una posición aleatoria dentro del laberinto.</w:t>
+      </w:r>
+    </w:p>
+    <w:p>
+      <w:pPr>
+        <w:numPr>
+          <w:ilvl w:val="1"/>
+          <w:numId w:val="21"/>
+        </w:numPr>
+        <w:spacing w:before="100" w:beforeAutospacing="1" w:after="100" w:afterAutospacing="1" w:line="240" w:lineRule="auto"/>
+        <w:rPr>
+          <w:rFonts w:ascii="Times New Roman" w:eastAsia="Times New Roman" w:hAnsi="Times New Roman" w:cs="Times New Roman"/>
+          <w:kern w:val="0"/>
+          <w:lang w:eastAsia="es-CU"/>
+          <w14:ligatures w14:val="none"/>
+        </w:rPr>
+      </w:pPr>
+      <w:r>
+        <w:rPr>
+          <w:rFonts w:ascii="Times New Roman" w:eastAsia="Times New Roman" w:hAnsi="Times New Roman" w:cs="Times New Roman"/>
+          <w:b/>
+          <w:bCs/>
+          <w:kern w:val="0"/>
+          <w:lang w:eastAsia="es-CU"/>
+          <w14:ligatures w14:val="none"/>
+        </w:rPr>
+        <w:t>Teletransporte hacia la salida:</w:t>
+      </w:r>
+      <w:r>
+        <w:rPr>
+          <w:rFonts w:ascii="Times New Roman" w:eastAsia="Times New Roman" w:hAnsi="Times New Roman" w:cs="Times New Roman"/>
+          <w:kern w:val="0"/>
+          <w:lang w:eastAsia="es-CU"/>
+          <w14:ligatures w14:val="none"/>
+        </w:rPr>
+        <w:t xml:space="preserve"> Se mueve un paso en dirección a la meta usando A*.</w:t>
+      </w:r>
+    </w:p>
+    <w:p>
+      <w:pPr>
+        <w:numPr>
+          <w:ilvl w:val="1"/>
+          <w:numId w:val="21"/>
+        </w:numPr>
+        <w:spacing w:before="100" w:beforeAutospacing="1" w:after="100" w:afterAutospacing="1" w:line="240" w:lineRule="auto"/>
+        <w:rPr>
+          <w:rFonts w:ascii="Times New Roman" w:eastAsia="Times New Roman" w:hAnsi="Times New Roman" w:cs="Times New Roman"/>
+          <w:kern w:val="0"/>
+          <w:lang w:eastAsia="es-CU"/>
+          <w14:ligatures w14:val="none"/>
+        </w:rPr>
+      </w:pPr>
+      <w:r>
+        <w:rPr>
+          <w:rFonts w:ascii="Times New Roman" w:eastAsia="Times New Roman" w:hAnsi="Times New Roman" w:cs="Times New Roman"/>
+          <w:b/>
+          <w:bCs/>
+          <w:kern w:val="0"/>
+          <w:lang w:eastAsia="es-CU"/>
+          <w14:ligatures w14:val="none"/>
+        </w:rPr>
+        <w:t>Intercambio de posiciones:</w:t>
+      </w:r>
+      <w:r>
+        <w:rPr>
+          <w:rFonts w:ascii="Times New Roman" w:eastAsia="Times New Roman" w:hAnsi="Times New Roman" w:cs="Times New Roman"/>
+          <w:kern w:val="0"/>
+          <w:lang w:eastAsia="es-CU"/>
+          <w14:ligatures w14:val="none"/>
+        </w:rPr>
+        <w:t xml:space="preserve"> Cambia de lugar con el otro jugador.</w:t>
+      </w:r>
+    </w:p>
+    <w:p>
+      <w:pPr>
+        <w:numPr>
+          <w:ilvl w:val="1"/>
+          <w:numId w:val="21"/>
+        </w:numPr>
+        <w:spacing w:before="100" w:beforeAutospacing="1" w:after="100" w:afterAutospacing="1" w:line="240" w:lineRule="auto"/>
+        <w:rPr>
+          <w:rFonts w:ascii="Times New Roman" w:eastAsia="Times New Roman" w:hAnsi="Times New Roman" w:cs="Times New Roman"/>
+          <w:kern w:val="0"/>
+          <w:lang w:eastAsia="es-CU"/>
+          <w14:ligatures w14:val="none"/>
+        </w:rPr>
+      </w:pPr>
+      <w:r>
+        <w:rPr>
+          <w:rFonts w:ascii="Times New Roman" w:eastAsia="Times New Roman" w:hAnsi="Times New Roman" w:cs="Times New Roman"/>
           <w:b/>
           <w:bCs/>
           <w:kern w:val="0"/>
@@ -1054,14 +2316,93 @@
           <w:lang w:eastAsia="es-CU"/>
           <w14:ligatures w14:val="none"/>
         </w:rPr>
-        <w:t xml:space="preserve"> Evitar que el otro jugador se mueva por un turno.</w:t>
-      </w:r>
+        <w:t xml:space="preserve"> Hace que el otro jugador pierda un turno.</w:t>
+      </w:r>
+    </w:p>
+    <w:p>
+      <w:pPr>
+        <w:numPr>
+          <w:ilvl w:val="1"/>
+          <w:numId w:val="21"/>
+        </w:numPr>
+        <w:spacing w:before="100" w:beforeAutospacing="1" w:after="100" w:afterAutospacing="1" w:line="240" w:lineRule="auto"/>
+        <w:rPr>
+          <w:rFonts w:ascii="Times New Roman" w:eastAsia="Times New Roman" w:hAnsi="Times New Roman" w:cs="Times New Roman"/>
+          <w:kern w:val="0"/>
+          <w:lang w:eastAsia="es-CU"/>
+          <w14:ligatures w14:val="none"/>
+        </w:rPr>
+      </w:pPr>
+      <w:r>
+        <w:rPr>
+          <w:rFonts w:ascii="Times New Roman" w:eastAsia="Times New Roman" w:hAnsi="Times New Roman" w:cs="Times New Roman"/>
+          <w:b/>
+          <w:bCs/>
+          <w:kern w:val="0"/>
+          <w:lang w:eastAsia="es-CU"/>
+          <w14:ligatures w14:val="none"/>
+        </w:rPr>
+        <w:t>Colocar trampa:</w:t>
+      </w:r>
+      <w:r>
+        <w:rPr>
+          <w:rFonts w:ascii="Times New Roman" w:eastAsia="Times New Roman" w:hAnsi="Times New Roman" w:cs="Times New Roman"/>
+          <w:kern w:val="0"/>
+          <w:lang w:eastAsia="es-CU"/>
+          <w14:ligatures w14:val="none"/>
+        </w:rPr>
+        <w:t xml:space="preserve"> Agrega una trampa en una celda aleatoria del laberinto.</w:t>
+      </w:r>
+    </w:p>
+    <w:p>
+      <w:pPr>
+        <w:spacing w:before="100" w:beforeAutospacing="1" w:after="100" w:afterAutospacing="1" w:line="240" w:lineRule="auto"/>
+        <w:outlineLvl w:val="2"/>
+        <w:rPr>
+          <w:rFonts w:ascii="Times New Roman" w:eastAsia="Times New Roman" w:hAnsi="Times New Roman" w:cs="Times New Roman"/>
+          <w:b/>
+          <w:bCs/>
+          <w:kern w:val="0"/>
+          <w:sz w:val="27"/>
+          <w:szCs w:val="27"/>
+          <w:lang w:eastAsia="es-CU"/>
+          <w14:ligatures w14:val="none"/>
+        </w:rPr>
+      </w:pPr>
+      <w:r>
+        <w:rPr>
+          <w:rFonts w:ascii="Times New Roman" w:eastAsia="Times New Roman" w:hAnsi="Times New Roman" w:cs="Times New Roman"/>
+          <w:b/>
+          <w:bCs/>
+          <w:kern w:val="0"/>
+          <w:sz w:val="27"/>
+          <w:szCs w:val="27"/>
+          <w:lang w:eastAsia="es-CU"/>
+          <w14:ligatures w14:val="none"/>
+        </w:rPr>
+        <w:t xml:space="preserve">Clase </w:t>
+      </w:r>
+      <w:proofErr w:type="spellStart"/>
+      <w:r>
+        <w:rPr>
+          <w:rFonts w:ascii="Courier New" w:eastAsia="Times New Roman" w:hAnsi="Courier New" w:cs="Courier New"/>
+          <w:b/>
+          <w:bCs/>
+          <w:kern w:val="0"/>
+          <w:sz w:val="20"/>
+          <w:szCs w:val="20"/>
+          <w:lang w:eastAsia="es-CU"/>
+          <w14:ligatures w14:val="none"/>
+        </w:rPr>
+        <w:t>Trap</w:t>
+      </w:r>
+      <w:proofErr w:type="spellEnd"/>
     </w:p>
     <w:p>
       <w:pPr>
         <w:numPr>
           <w:ilvl w:val="0"/>
-          <w:numId w:val="7"/>
+          <w:numId w:val="22"/>
         </w:numPr>
         <w:spacing w:before="100" w:beforeAutospacing="1" w:after="100" w:afterAutospacing="1" w:line="240" w:lineRule="auto"/>
         <w:rPr>
@@ -1074,71 +2415,140 @@
       <w:r>
         <w:rPr>
           <w:rFonts w:ascii="Times New Roman" w:eastAsia="Times New Roman" w:hAnsi="Times New Roman" w:cs="Times New Roman"/>
-          <w:b/>
-          <w:bCs/>
-          <w:kern w:val="0"/>
-          <w:lang w:eastAsia="es-CU"/>
-          <w14:ligatures w14:val="none"/>
-        </w:rPr>
-        <w:t>Colocación de trampas:</w:t>
-      </w:r>
-      <w:r>
-        <w:rPr>
-          <w:rFonts w:ascii="Times New Roman" w:eastAsia="Times New Roman" w:hAnsi="Times New Roman" w:cs="Times New Roman"/>
-          <w:kern w:val="0"/>
-          <w:lang w:eastAsia="es-CU"/>
-          <w14:ligatures w14:val="none"/>
-        </w:rPr>
-        <w:t xml:space="preserve"> Obstaculizar el paso del oponente con trampas sorpresa.</w:t>
-      </w:r>
-    </w:p>
-    <w:p>
-      <w:pPr>
-        <w:spacing w:before="100" w:beforeAutospacing="1" w:after="100" w:afterAutospacing="1" w:line="240" w:lineRule="auto"/>
-        <w:outlineLvl w:val="2"/>
-        <w:rPr>
-          <w:rFonts w:ascii="Times New Roman" w:eastAsia="Times New Roman" w:hAnsi="Times New Roman" w:cs="Times New Roman"/>
-          <w:b/>
-          <w:bCs/>
-          <w:kern w:val="0"/>
-          <w:sz w:val="27"/>
-          <w:szCs w:val="27"/>
-          <w:lang w:eastAsia="es-CU"/>
-          <w14:ligatures w14:val="none"/>
-        </w:rPr>
-      </w:pPr>
-      <w:r>
-        <w:rPr>
-          <w:rFonts w:ascii="Times New Roman" w:eastAsia="Times New Roman" w:hAnsi="Times New Roman" w:cs="Times New Roman"/>
-          <w:b/>
-          <w:bCs/>
-          <w:kern w:val="0"/>
-          <w:sz w:val="27"/>
-          <w:szCs w:val="27"/>
-          <w:lang w:eastAsia="es-CU"/>
-          <w14:ligatures w14:val="none"/>
-        </w:rPr>
-        <w:t>Habilidad Especial de la IA</w:t>
-      </w:r>
-    </w:p>
-    <w:p>
-      <w:pPr>
-        <w:spacing w:before="100" w:beforeAutospacing="1" w:after="100" w:afterAutospacing="1" w:line="240" w:lineRule="auto"/>
-        <w:rPr>
-          <w:rFonts w:ascii="Times New Roman" w:eastAsia="Times New Roman" w:hAnsi="Times New Roman" w:cs="Times New Roman"/>
-          <w:kern w:val="0"/>
-          <w:lang w:eastAsia="es-CU"/>
-          <w14:ligatures w14:val="none"/>
-        </w:rPr>
-      </w:pPr>
-      <w:r>
-        <w:rPr>
-          <w:rFonts w:ascii="Times New Roman" w:eastAsia="Times New Roman" w:hAnsi="Times New Roman" w:cs="Times New Roman"/>
-          <w:kern w:val="0"/>
-          <w:lang w:eastAsia="es-CU"/>
-          <w14:ligatures w14:val="none"/>
-        </w:rPr>
-        <w:t>Para equilibrar la partida, la IA cuenta con una habilidad especial que le permite moverse dos veces al final del juego. Esta mecánica le da una ventaja estratégica, compensando su falta de acceso a habilidades adicionales durante el resto de la partida.</w:t>
+          <w:kern w:val="0"/>
+          <w:lang w:eastAsia="es-CU"/>
+          <w14:ligatures w14:val="none"/>
+        </w:rPr>
+        <w:t>Representa una trampa colocada en el laberinto.</w:t>
+      </w:r>
+    </w:p>
+    <w:p>
+      <w:pPr>
+        <w:numPr>
+          <w:ilvl w:val="0"/>
+          <w:numId w:val="22"/>
+        </w:numPr>
+        <w:spacing w:before="100" w:beforeAutospacing="1" w:after="100" w:afterAutospacing="1" w:line="240" w:lineRule="auto"/>
+        <w:rPr>
+          <w:rFonts w:ascii="Times New Roman" w:eastAsia="Times New Roman" w:hAnsi="Times New Roman" w:cs="Times New Roman"/>
+          <w:kern w:val="0"/>
+          <w:lang w:eastAsia="es-CU"/>
+          <w14:ligatures w14:val="none"/>
+        </w:rPr>
+      </w:pPr>
+      <w:r>
+        <w:rPr>
+          <w:rFonts w:ascii="Times New Roman" w:eastAsia="Times New Roman" w:hAnsi="Times New Roman" w:cs="Times New Roman"/>
+          <w:kern w:val="0"/>
+          <w:lang w:eastAsia="es-CU"/>
+          <w14:ligatures w14:val="none"/>
+        </w:rPr>
+        <w:t xml:space="preserve">Tipos de trampas: </w:t>
+      </w:r>
+    </w:p>
+    <w:p>
+      <w:pPr>
+        <w:numPr>
+          <w:ilvl w:val="1"/>
+          <w:numId w:val="22"/>
+        </w:numPr>
+        <w:spacing w:before="100" w:beforeAutospacing="1" w:after="100" w:afterAutospacing="1" w:line="240" w:lineRule="auto"/>
+        <w:rPr>
+          <w:rFonts w:ascii="Times New Roman" w:eastAsia="Times New Roman" w:hAnsi="Times New Roman" w:cs="Times New Roman"/>
+          <w:kern w:val="0"/>
+          <w:lang w:eastAsia="es-CU"/>
+          <w14:ligatures w14:val="none"/>
+        </w:rPr>
+      </w:pPr>
+      <w:r>
+        <w:rPr>
+          <w:rFonts w:ascii="Times New Roman" w:eastAsia="Times New Roman" w:hAnsi="Times New Roman" w:cs="Times New Roman"/>
+          <w:b/>
+          <w:bCs/>
+          <w:kern w:val="0"/>
+          <w:lang w:eastAsia="es-CU"/>
+          <w14:ligatures w14:val="none"/>
+        </w:rPr>
+        <w:t>Trampa normal:</w:t>
+      </w:r>
+      <w:r>
+        <w:rPr>
+          <w:rFonts w:ascii="Times New Roman" w:eastAsia="Times New Roman" w:hAnsi="Times New Roman" w:cs="Times New Roman"/>
+          <w:kern w:val="0"/>
+          <w:lang w:eastAsia="es-CU"/>
+          <w14:ligatures w14:val="none"/>
+        </w:rPr>
+        <w:t xml:space="preserve"> Teletransporta al jugador a otra posición aleatoria.</w:t>
+      </w:r>
+    </w:p>
+    <w:p>
+      <w:pPr>
+        <w:numPr>
+          <w:ilvl w:val="1"/>
+          <w:numId w:val="22"/>
+        </w:numPr>
+        <w:spacing w:before="100" w:beforeAutospacing="1" w:after="100" w:afterAutospacing="1" w:line="240" w:lineRule="auto"/>
+        <w:rPr>
+          <w:rFonts w:ascii="Times New Roman" w:eastAsia="Times New Roman" w:hAnsi="Times New Roman" w:cs="Times New Roman"/>
+          <w:kern w:val="0"/>
+          <w:lang w:eastAsia="es-CU"/>
+          <w14:ligatures w14:val="none"/>
+        </w:rPr>
+      </w:pPr>
+      <w:r>
+        <w:rPr>
+          <w:rFonts w:ascii="Times New Roman" w:eastAsia="Times New Roman" w:hAnsi="Times New Roman" w:cs="Times New Roman"/>
+          <w:b/>
+          <w:bCs/>
+          <w:kern w:val="0"/>
+          <w:lang w:eastAsia="es-CU"/>
+          <w14:ligatures w14:val="none"/>
+        </w:rPr>
+        <w:t>Trampa de intercambio:</w:t>
+      </w:r>
+      <w:r>
+        <w:rPr>
+          <w:rFonts w:ascii="Times New Roman" w:eastAsia="Times New Roman" w:hAnsi="Times New Roman" w:cs="Times New Roman"/>
+          <w:kern w:val="0"/>
+          <w:lang w:eastAsia="es-CU"/>
+          <w14:ligatures w14:val="none"/>
+        </w:rPr>
+        <w:t xml:space="preserve"> Intercambia la posición del jugador con su oponente.</w:t>
+      </w:r>
+    </w:p>
+    <w:p>
+      <w:pPr>
+        <w:numPr>
+          <w:ilvl w:val="1"/>
+          <w:numId w:val="22"/>
+        </w:numPr>
+        <w:spacing w:before="100" w:beforeAutospacing="1" w:after="100" w:afterAutospacing="1" w:line="240" w:lineRule="auto"/>
+        <w:rPr>
+          <w:rFonts w:ascii="Times New Roman" w:eastAsia="Times New Roman" w:hAnsi="Times New Roman" w:cs="Times New Roman"/>
+          <w:kern w:val="0"/>
+          <w:lang w:eastAsia="es-CU"/>
+          <w14:ligatures w14:val="none"/>
+        </w:rPr>
+      </w:pPr>
+      <w:r>
+        <w:rPr>
+          <w:rFonts w:ascii="Times New Roman" w:eastAsia="Times New Roman" w:hAnsi="Times New Roman" w:cs="Times New Roman"/>
+          <w:b/>
+          <w:bCs/>
+          <w:kern w:val="0"/>
+          <w:lang w:eastAsia="es-CU"/>
+          <w14:ligatures w14:val="none"/>
+        </w:rPr>
+        <w:t>Trampa de retroceso:</w:t>
+      </w:r>
+      <w:r>
+        <w:rPr>
+          <w:rFonts w:ascii="Times New Roman" w:eastAsia="Times New Roman" w:hAnsi="Times New Roman" w:cs="Times New Roman"/>
+          <w:kern w:val="0"/>
+          <w:lang w:eastAsia="es-CU"/>
+          <w14:ligatures w14:val="none"/>
+        </w:rPr>
+        <w:t xml:space="preserve"> Mueve al jugador tres pasos hacia atrás.</w:t>
       </w:r>
     </w:p>
     <w:p>
@@ -1158,8 +2568,8 @@
           <w:lang w:eastAsia="es-CU"/>
           <w14:ligatures w14:val="none"/>
         </w:rPr>
-        <w:pict w14:anchorId="42017FCA">
-          <v:rect id="_x0000_i1033" style="width:0;height:1.5pt" o:hralign="center" o:hrstd="t" o:hr="t" fillcolor="#a0a0a0" stroked="f"/>
+        <w:pict w14:anchorId="47FD41AB">
+          <v:rect id="_x0000_i1061" style="width:0;height:1.5pt" o:hralign="center" o:hrstd="t" o:hr="t" fillcolor="#a0a0a0" stroked="f"/>
         </w:pict>
       </w:r>
     </w:p>
@@ -1189,7 +2599,194 @@
           <w:lang w:eastAsia="es-CU"/>
           <w14:ligatures w14:val="none"/>
         </w:rPr>
+        <w:t>Sistema de Turnos</w:t>
+      </w:r>
+    </w:p>
+    <w:p>
+      <w:pPr>
+        <w:numPr>
+          <w:ilvl w:val="0"/>
+          <w:numId w:val="23"/>
+        </w:numPr>
+        <w:spacing w:before="100" w:beforeAutospacing="1" w:after="100" w:afterAutospacing="1" w:line="240" w:lineRule="auto"/>
+        <w:rPr>
+          <w:rFonts w:ascii="Times New Roman" w:eastAsia="Times New Roman" w:hAnsi="Times New Roman" w:cs="Times New Roman"/>
+          <w:kern w:val="0"/>
+          <w:lang w:eastAsia="es-CU"/>
+          <w14:ligatures w14:val="none"/>
+        </w:rPr>
+      </w:pPr>
+      <w:r>
+        <w:rPr>
+          <w:rFonts w:ascii="Times New Roman" w:eastAsia="Times New Roman" w:hAnsi="Times New Roman" w:cs="Times New Roman"/>
+          <w:kern w:val="0"/>
+          <w:lang w:eastAsia="es-CU"/>
+          <w14:ligatures w14:val="none"/>
+        </w:rPr>
+        <w:t>Los turnos alternan entre los jugadores.</w:t>
+      </w:r>
+    </w:p>
+    <w:p>
+      <w:pPr>
+        <w:numPr>
+          <w:ilvl w:val="0"/>
+          <w:numId w:val="23"/>
+        </w:numPr>
+        <w:spacing w:before="100" w:beforeAutospacing="1" w:after="100" w:afterAutospacing="1" w:line="240" w:lineRule="auto"/>
+        <w:rPr>
+          <w:rFonts w:ascii="Times New Roman" w:eastAsia="Times New Roman" w:hAnsi="Times New Roman" w:cs="Times New Roman"/>
+          <w:kern w:val="0"/>
+          <w:lang w:eastAsia="es-CU"/>
+          <w14:ligatures w14:val="none"/>
+        </w:rPr>
+      </w:pPr>
+      <w:r>
+        <w:rPr>
+          <w:rFonts w:ascii="Times New Roman" w:eastAsia="Times New Roman" w:hAnsi="Times New Roman" w:cs="Times New Roman"/>
+          <w:kern w:val="0"/>
+          <w:lang w:eastAsia="es-CU"/>
+          <w14:ligatures w14:val="none"/>
+        </w:rPr>
+        <w:t>Cada turno permite al jugador moverse o usar una habilidad especial.</w:t>
+      </w:r>
+    </w:p>
+    <w:p>
+      <w:pPr>
+        <w:numPr>
+          <w:ilvl w:val="0"/>
+          <w:numId w:val="23"/>
+        </w:numPr>
+        <w:spacing w:before="100" w:beforeAutospacing="1" w:after="100" w:afterAutospacing="1" w:line="240" w:lineRule="auto"/>
+        <w:rPr>
+          <w:rFonts w:ascii="Times New Roman" w:eastAsia="Times New Roman" w:hAnsi="Times New Roman" w:cs="Times New Roman"/>
+          <w:kern w:val="0"/>
+          <w:lang w:eastAsia="es-CU"/>
+          <w14:ligatures w14:val="none"/>
+        </w:rPr>
+      </w:pPr>
+      <w:r>
+        <w:rPr>
+          <w:rFonts w:ascii="Times New Roman" w:eastAsia="Times New Roman" w:hAnsi="Times New Roman" w:cs="Times New Roman"/>
+          <w:kern w:val="0"/>
+          <w:lang w:eastAsia="es-CU"/>
+          <w14:ligatures w14:val="none"/>
+        </w:rPr>
         <w:lastRenderedPageBreak/>
+        <w:t xml:space="preserve">La IA utiliza </w:t>
+      </w:r>
+      <w:r>
+        <w:rPr>
+          <w:rFonts w:ascii="Times New Roman" w:eastAsia="Times New Roman" w:hAnsi="Times New Roman" w:cs="Times New Roman"/>
+          <w:b/>
+          <w:bCs/>
+          <w:kern w:val="0"/>
+          <w:lang w:eastAsia="es-CU"/>
+          <w14:ligatures w14:val="none"/>
+        </w:rPr>
+        <w:t>A</w:t>
+      </w:r>
+      <w:r>
+        <w:rPr>
+          <w:rFonts w:ascii="Times New Roman" w:eastAsia="Times New Roman" w:hAnsi="Times New Roman" w:cs="Times New Roman"/>
+          <w:kern w:val="0"/>
+          <w:lang w:eastAsia="es-CU"/>
+          <w14:ligatures w14:val="none"/>
+        </w:rPr>
+        <w:t>* para calcular la mejor ruta hacia la meta.</w:t>
+      </w:r>
+    </w:p>
+    <w:p>
+      <w:pPr>
+        <w:numPr>
+          <w:ilvl w:val="0"/>
+          <w:numId w:val="23"/>
+        </w:numPr>
+        <w:spacing w:before="100" w:beforeAutospacing="1" w:after="100" w:afterAutospacing="1" w:line="240" w:lineRule="auto"/>
+        <w:rPr>
+          <w:rFonts w:ascii="Times New Roman" w:eastAsia="Times New Roman" w:hAnsi="Times New Roman" w:cs="Times New Roman"/>
+          <w:kern w:val="0"/>
+          <w:lang w:eastAsia="es-CU"/>
+          <w14:ligatures w14:val="none"/>
+        </w:rPr>
+      </w:pPr>
+      <w:r>
+        <w:rPr>
+          <w:rFonts w:ascii="Times New Roman" w:eastAsia="Times New Roman" w:hAnsi="Times New Roman" w:cs="Times New Roman"/>
+          <w:kern w:val="0"/>
+          <w:lang w:eastAsia="es-CU"/>
+          <w14:ligatures w14:val="none"/>
+        </w:rPr>
+        <w:t xml:space="preserve">Cuando la IA llega al final del laberinto, activa su </w:t>
+      </w:r>
+      <w:r>
+        <w:rPr>
+          <w:rFonts w:ascii="Times New Roman" w:eastAsia="Times New Roman" w:hAnsi="Times New Roman" w:cs="Times New Roman"/>
+          <w:b/>
+          <w:bCs/>
+          <w:kern w:val="0"/>
+          <w:lang w:eastAsia="es-CU"/>
+          <w14:ligatures w14:val="none"/>
+        </w:rPr>
+        <w:t>habilidad especial</w:t>
+      </w:r>
+      <w:r>
+        <w:rPr>
+          <w:rFonts w:ascii="Times New Roman" w:eastAsia="Times New Roman" w:hAnsi="Times New Roman" w:cs="Times New Roman"/>
+          <w:kern w:val="0"/>
+          <w:lang w:eastAsia="es-CU"/>
+          <w14:ligatures w14:val="none"/>
+        </w:rPr>
+        <w:t xml:space="preserve"> de moverse dos veces.</w:t>
+      </w:r>
+    </w:p>
+    <w:p>
+      <w:pPr>
+        <w:spacing w:after="0" w:line="240" w:lineRule="auto"/>
+        <w:rPr>
+          <w:rFonts w:ascii="Times New Roman" w:eastAsia="Times New Roman" w:hAnsi="Times New Roman" w:cs="Times New Roman"/>
+          <w:kern w:val="0"/>
+          <w:lang w:eastAsia="es-CU"/>
+          <w14:ligatures w14:val="none"/>
+        </w:rPr>
+      </w:pPr>
+      <w:r>
+        <w:rPr>
+          <w:rFonts w:ascii="Times New Roman" w:eastAsia="Times New Roman" w:hAnsi="Times New Roman" w:cs="Times New Roman"/>
+          <w:kern w:val="0"/>
+          <w:lang w:eastAsia="es-CU"/>
+          <w14:ligatures w14:val="none"/>
+        </w:rPr>
+        <w:pict w14:anchorId="59CD1409">
+          <v:rect id="_x0000_i1062" style="width:0;height:1.5pt" o:hralign="center" o:hrstd="t" o:hr="t" fillcolor="#a0a0a0" stroked="f"/>
+        </w:pict>
+      </w:r>
+    </w:p>
+    <w:p>
+      <w:pPr>
+        <w:spacing w:before="100" w:beforeAutospacing="1" w:after="100" w:afterAutospacing="1" w:line="240" w:lineRule="auto"/>
+        <w:outlineLvl w:val="1"/>
+        <w:rPr>
+          <w:rFonts w:ascii="Times New Roman" w:eastAsia="Times New Roman" w:hAnsi="Times New Roman" w:cs="Times New Roman"/>
+          <w:b/>
+          <w:bCs/>
+          <w:kern w:val="0"/>
+          <w:sz w:val="36"/>
+          <w:szCs w:val="36"/>
+          <w:lang w:eastAsia="es-CU"/>
+          <w14:ligatures w14:val="none"/>
+        </w:rPr>
+      </w:pPr>
+      <w:r>
+        <w:rPr>
+          <w:rFonts w:ascii="Times New Roman" w:eastAsia="Times New Roman" w:hAnsi="Times New Roman" w:cs="Times New Roman"/>
+          <w:b/>
+          <w:bCs/>
+          <w:kern w:val="0"/>
+          <w:sz w:val="36"/>
+          <w:szCs w:val="36"/>
+          <w:lang w:eastAsia="es-CU"/>
+          <w14:ligatures w14:val="none"/>
+        </w:rPr>
         <w:t>Conclusión</w:t>
       </w:r>
     </w:p>
@@ -1210,7 +2807,109 @@
           <w:lang w:eastAsia="es-CU"/>
           <w14:ligatures w14:val="none"/>
         </w:rPr>
-        <w:t>El desarrollo de este juego ha permitido explorar el uso de algoritmos fundamentales como A* y Prim en un contexto práctico. La implementación de mecánicas estratégicas y la inteligencia artificial proporcionan un desafío interesante para los jugadores. Este proyecto representa un primer acercamiento al desarrollo de videojuegos en la carrera de Ciencias de la Computación y sienta las bases para futuros proyectos más complejos.</w:t>
+        <w:t xml:space="preserve">El desarrollo de este juego permitió aplicar algoritmos fundamentales como </w:t>
+      </w:r>
+      <w:r>
+        <w:rPr>
+          <w:rFonts w:ascii="Times New Roman" w:eastAsia="Times New Roman" w:hAnsi="Times New Roman" w:cs="Times New Roman"/>
+          <w:b/>
+          <w:bCs/>
+          <w:kern w:val="0"/>
+          <w:lang w:eastAsia="es-CU"/>
+          <w14:ligatures w14:val="none"/>
+        </w:rPr>
+        <w:t>A</w:t>
+      </w:r>
+      <w:r>
+        <w:rPr>
+          <w:rFonts w:ascii="Times New Roman" w:eastAsia="Times New Roman" w:hAnsi="Times New Roman" w:cs="Times New Roman"/>
+          <w:kern w:val="0"/>
+          <w:lang w:eastAsia="es-CU"/>
+          <w14:ligatures w14:val="none"/>
+        </w:rPr>
+        <w:t xml:space="preserve">* y </w:t>
+      </w:r>
+      <w:r>
+        <w:rPr>
+          <w:rFonts w:ascii="Times New Roman" w:eastAsia="Times New Roman" w:hAnsi="Times New Roman" w:cs="Times New Roman"/>
+          <w:b/>
+          <w:bCs/>
+          <w:kern w:val="0"/>
+          <w:lang w:eastAsia="es-CU"/>
+          <w14:ligatures w14:val="none"/>
+        </w:rPr>
+        <w:t>Prim</w:t>
+      </w:r>
+      <w:r>
+        <w:rPr>
+          <w:rFonts w:ascii="Times New Roman" w:eastAsia="Times New Roman" w:hAnsi="Times New Roman" w:cs="Times New Roman"/>
+          <w:kern w:val="0"/>
+          <w:lang w:eastAsia="es-CU"/>
+          <w14:ligatures w14:val="none"/>
+        </w:rPr>
+        <w:t>, reforzando conceptos clave de estructuras de datos y programación orientada a objetos.</w:t>
+      </w:r>
+    </w:p>
+    <w:p>
+      <w:pPr>
+        <w:spacing w:before="100" w:beforeAutospacing="1" w:after="100" w:afterAutospacing="1" w:line="240" w:lineRule="auto"/>
+        <w:rPr>
+          <w:rFonts w:ascii="Times New Roman" w:eastAsia="Times New Roman" w:hAnsi="Times New Roman" w:cs="Times New Roman"/>
+          <w:kern w:val="0"/>
+          <w:lang w:eastAsia="es-CU"/>
+          <w14:ligatures w14:val="none"/>
+        </w:rPr>
+      </w:pPr>
+      <w:r>
+        <w:rPr>
+          <w:rFonts w:ascii="Times New Roman" w:eastAsia="Times New Roman" w:hAnsi="Times New Roman" w:cs="Times New Roman"/>
+          <w:kern w:val="0"/>
+          <w:lang w:eastAsia="es-CU"/>
+          <w14:ligatures w14:val="none"/>
+        </w:rPr>
+        <w:t>Se logró implementar una mecánica de juego estratégica, en la que los jugadores deben planificar cuidadosamente sus movimientos y el uso de habilidades.</w:t>
+      </w:r>
+    </w:p>
+    <w:p>
+      <w:pPr>
+        <w:spacing w:before="100" w:beforeAutospacing="1" w:after="100" w:afterAutospacing="1" w:line="240" w:lineRule="auto"/>
+        <w:rPr>
+          <w:rFonts w:ascii="Times New Roman" w:eastAsia="Times New Roman" w:hAnsi="Times New Roman" w:cs="Times New Roman"/>
+          <w:kern w:val="0"/>
+          <w:lang w:eastAsia="es-CU"/>
+          <w14:ligatures w14:val="none"/>
+        </w:rPr>
+      </w:pPr>
+      <w:r>
+        <w:rPr>
+          <w:rFonts w:ascii="Times New Roman" w:eastAsia="Times New Roman" w:hAnsi="Times New Roman" w:cs="Times New Roman"/>
+          <w:kern w:val="0"/>
+          <w:lang w:eastAsia="es-CU"/>
+          <w14:ligatures w14:val="none"/>
+        </w:rPr>
+        <w:t>Este proyecto representa un primer acercamiento al desarrollo de videojuegos dentro de la carrera de Ciencias de la Computación y sienta las bases para futuros trabajos más complejos.</w:t>
+      </w:r>
+    </w:p>
+    <w:p>
+      <w:pPr>
+        <w:spacing w:after="0" w:line="240" w:lineRule="auto"/>
+        <w:rPr>
+          <w:rFonts w:ascii="Times New Roman" w:eastAsia="Times New Roman" w:hAnsi="Times New Roman" w:cs="Times New Roman"/>
+          <w:kern w:val="0"/>
+          <w:lang w:eastAsia="es-CU"/>
+          <w14:ligatures w14:val="none"/>
+        </w:rPr>
+      </w:pPr>
+      <w:r>
+        <w:rPr>
+          <w:rFonts w:ascii="Times New Roman" w:eastAsia="Times New Roman" w:hAnsi="Times New Roman" w:cs="Times New Roman"/>
+          <w:kern w:val="0"/>
+          <w:lang w:eastAsia="es-CU"/>
+          <w14:ligatures w14:val="none"/>
+        </w:rPr>
+        <w:pict w14:anchorId="2B869216">
+          <v:rect id="_x0000_i1063" style="width:0;height:1.5pt" o:hralign="center" o:hrstd="t" o:hr="t" fillcolor="#a0a0a0" stroked="f"/>
+        </w:pict>
       </w:r>
     </w:p>
     <w:p/>
@@ -1227,6 +2926,155 @@
 <file path=word/numbering.xml><?xml version="1.0" encoding="utf-8"?>
 <w:numbering xmlns:wpc="http://schemas.microsoft.com/office/word/2010/wordprocessingCanvas" xmlns:cx="http://schemas.microsoft.com/office/drawing/2014/chartex" xmlns:cx1="http://schemas.microsoft.com/office/drawing/2015/9/8/chartex" xmlns:cx2="http://schemas.microsoft.com/office/drawing/2015/10/21/chartex" xmlns:cx3="http://schemas.microsoft.com/office/drawing/2016/5/9/chartex" xmlns:cx4="http://schemas.microsoft.com/office/drawing/2016/5/10/chartex" xmlns:cx5="http://schemas.microsoft.com/office/drawing/2016/5/11/chartex" xmlns:cx6="http://schemas.microsoft.com/office/drawing/2016/5/12/chartex" xmlns:cx7="http://schemas.microsoft.com/office/drawing/2016/5/13/chartex" xmlns:cx8="http://schemas.microsoft.com/office/drawing/2016/5/14/chartex" xmlns:mc="http://schemas.openxmlformats.org/markup-compatibility/2006" xmlns:aink="http://schemas.microsoft.com/office/drawing/2016/ink" xmlns:am3d="http://schemas.microsoft.com/office/drawing/2017/model3d" xmlns:o="urn:schemas-microsoft-com:office:office" xmlns:oel="http://schemas.microsoft.com/office/2019/extlst" xmlns:r="http://schemas.openxmlformats.org/officeDocument/2006/relationships" xmlns:m="http://schemas.openxmlformats.org/officeDocument/2006/math" xmlns:v="urn:schemas-microsoft-com:vml" xmlns:wp14="http://schemas.microsoft.com/office/word/2010/wordprocessingDrawing" xmlns:wp="http://schemas.openxmlformats.org/drawingml/2006/wordprocessingDrawing" xmlns:w10="urn:schemas-microsoft-com:office:word" xmlns:w="http://schemas.openxmlformats.org/wordprocessingml/2006/main" xmlns:w14="http://schemas.microsoft.com/office/word/2010/wordml" xmlns:w15="http://schemas.microsoft.com/office/word/2012/wordml" xmlns:w16cex="http://schemas.microsoft.com/office/word/2018/wordml/cex" xmlns:w16cid="http://schemas.microsoft.com/office/word/2016/wordml/cid" xmlns:w16="http://schemas.microsoft.com/office/word/2018/wordml" xmlns:w16du="http://schemas.microsoft.com/office/word/2023/wordml/word16du" xmlns:w16sdtdh="http://schemas.microsoft.com/office/word/2020/wordml/sdtdatahash" xmlns:w16sdtfl="http://schemas.microsoft.com/office/word/2024/wordml/sdtformatlock" xmlns:w16se="http://schemas.microsoft.com/office/word/2015/wordml/symex" xmlns:wpg="http://schemas.microsoft.com/office/word/2010/wordprocessingGroup" xmlns:wpi="http://schemas.microsoft.com/office/word/2010/wordprocessingInk" xmlns:wne="http://schemas.microsoft.com/office/word/2006/wordml" xmlns:wps="http://schemas.microsoft.com/office/word/2010/wordprocessingShape" mc:Ignorable="w14 w15 w16se w16cid w16 w16cex w16sdtdh w16sdtfl w16du wp14">
   <w:abstractNum w:abstractNumId="0" w15:restartNumberingAfterBreak="0">
+    <w:nsid w:val="073474DD"/>
+    <w:multiLevelType w:val="multilevel"/>
+    <w:tmpl w:val="09F68308"/>
+    <w:lvl w:ilvl="0">
+      <w:start w:val="1"/>
+      <w:numFmt w:val="bullet"/>
+      <w:lvlText w:val=""/>
+      <w:lvlJc w:val="left"/>
+      <w:pPr>
+        <w:tabs>
+          <w:tab w:val="num" w:pos="720"/>
+        </w:tabs>
+        <w:ind w:left="720" w:hanging="360"/>
+      </w:pPr>
+      <w:rPr>
+        <w:rFonts w:ascii="Symbol" w:hAnsi="Symbol" w:hint="default"/>
+        <w:sz w:val="20"/>
+      </w:rPr>
+    </w:lvl>
+    <w:lvl w:ilvl="1">
+      <w:start w:val="1"/>
+      <w:numFmt w:val="bullet"/>
+      <w:lvlText w:val="o"/>
+      <w:lvlJc w:val="left"/>
+      <w:pPr>
+        <w:tabs>
+          <w:tab w:val="num" w:pos="1440"/>
+        </w:tabs>
+        <w:ind w:left="1440" w:hanging="360"/>
+      </w:pPr>
+      <w:rPr>
+        <w:rFonts w:ascii="Courier New" w:hAnsi="Courier New" w:hint="default"/>
+        <w:sz w:val="20"/>
+      </w:rPr>
+    </w:lvl>
+    <w:lvl w:ilvl="2" w:tentative="1">
+      <w:start w:val="1"/>
+      <w:numFmt w:val="bullet"/>
+      <w:lvlText w:val=""/>
+      <w:lvlJc w:val="left"/>
+      <w:pPr>
+        <w:tabs>
+          <w:tab w:val="num" w:pos="2160"/>
+        </w:tabs>
+        <w:ind w:left="2160" w:hanging="360"/>
+      </w:pPr>
+      <w:rPr>
+        <w:rFonts w:ascii="Wingdings" w:hAnsi="Wingdings" w:hint="default"/>
+        <w:sz w:val="20"/>
+      </w:rPr>
+    </w:lvl>
+    <w:lvl w:ilvl="3" w:tentative="1">
+      <w:start w:val="1"/>
+      <w:numFmt w:val="bullet"/>
+      <w:lvlText w:val=""/>
+      <w:lvlJc w:val="left"/>
+      <w:pPr>
+        <w:tabs>
+          <w:tab w:val="num" w:pos="2880"/>
+        </w:tabs>
+        <w:ind w:left="2880" w:hanging="360"/>
+      </w:pPr>
+      <w:rPr>
+        <w:rFonts w:ascii="Wingdings" w:hAnsi="Wingdings" w:hint="default"/>
+        <w:sz w:val="20"/>
+      </w:rPr>
+    </w:lvl>
+    <w:lvl w:ilvl="4" w:tentative="1">
+      <w:start w:val="1"/>
+      <w:numFmt w:val="bullet"/>
+      <w:lvlText w:val=""/>
+      <w:lvlJc w:val="left"/>
+      <w:pPr>
+        <w:tabs>
+          <w:tab w:val="num" w:pos="3600"/>
+        </w:tabs>
+        <w:ind w:left="3600" w:hanging="360"/>
+      </w:pPr>
+      <w:rPr>
+        <w:rFonts w:ascii="Wingdings" w:hAnsi="Wingdings" w:hint="default"/>
+        <w:sz w:val="20"/>
+      </w:rPr>
+    </w:lvl>
+    <w:lvl w:ilvl="5" w:tentative="1">
+      <w:start w:val="1"/>
+      <w:numFmt w:val="bullet"/>
+      <w:lvlText w:val=""/>
+      <w:lvlJc w:val="left"/>
+      <w:pPr>
+        <w:tabs>
+          <w:tab w:val="num" w:pos="4320"/>
+        </w:tabs>
+        <w:ind w:left="4320" w:hanging="360"/>
+      </w:pPr>
+      <w:rPr>
+        <w:rFonts w:ascii="Wingdings" w:hAnsi="Wingdings" w:hint="default"/>
+        <w:sz w:val="20"/>
+      </w:rPr>
+    </w:lvl>
+    <w:lvl w:ilvl="6" w:tentative="1">
+      <w:start w:val="1"/>
+      <w:numFmt w:val="bullet"/>
+      <w:lvlText w:val=""/>
+      <w:lvlJc w:val="left"/>
+      <w:pPr>
+        <w:tabs>
+          <w:tab w:val="num" w:pos="5040"/>
+        </w:tabs>
+        <w:ind w:left="5040" w:hanging="360"/>
+      </w:pPr>
+      <w:rPr>
+        <w:rFonts w:ascii="Wingdings" w:hAnsi="Wingdings" w:hint="default"/>
+        <w:sz w:val="20"/>
+      </w:rPr>
+    </w:lvl>
+    <w:lvl w:ilvl="7" w:tentative="1">
+      <w:start w:val="1"/>
+      <w:numFmt w:val="bullet"/>
+      <w:lvlText w:val=""/>
+      <w:lvlJc w:val="left"/>
+      <w:pPr>
+        <w:tabs>
+          <w:tab w:val="num" w:pos="5760"/>
+        </w:tabs>
+        <w:ind w:left="5760" w:hanging="360"/>
+      </w:pPr>
+      <w:rPr>
+        <w:rFonts w:ascii="Wingdings" w:hAnsi="Wingdings" w:hint="default"/>
+        <w:sz w:val="20"/>
+      </w:rPr>
+    </w:lvl>
+    <w:lvl w:ilvl="8" w:tentative="1">
+      <w:start w:val="1"/>
+      <w:numFmt w:val="bullet"/>
+      <w:lvlText w:val=""/>
+      <w:lvlJc w:val="left"/>
+      <w:pPr>
+        <w:tabs>
+          <w:tab w:val="num" w:pos="6480"/>
+        </w:tabs>
+        <w:ind w:left="6480" w:hanging="360"/>
+      </w:pPr>
+      <w:rPr>
+        <w:rFonts w:ascii="Wingdings" w:hAnsi="Wingdings" w:hint="default"/>
+        <w:sz w:val="20"/>
+      </w:rPr>
+    </w:lvl>
+  </w:abstractNum>
+  <w:abstractNum w:abstractNumId="1" w15:restartNumberingAfterBreak="0">
     <w:nsid w:val="09232ECA"/>
     <w:multiLevelType w:val="multilevel"/>
     <w:tmpl w:val="697E9A2C"/>
@@ -1343,7 +3191,7 @@
       </w:pPr>
     </w:lvl>
   </w:abstractNum>
-  <w:abstractNum w:abstractNumId="1" w15:restartNumberingAfterBreak="0">
+  <w:abstractNum w:abstractNumId="2" w15:restartNumberingAfterBreak="0">
     <w:nsid w:val="0FB07319"/>
     <w:multiLevelType w:val="multilevel"/>
     <w:tmpl w:val="A29CA7E6"/>
@@ -1460,7 +3308,684 @@
       </w:pPr>
     </w:lvl>
   </w:abstractNum>
-  <w:abstractNum w:abstractNumId="2" w15:restartNumberingAfterBreak="0">
+  <w:abstractNum w:abstractNumId="3" w15:restartNumberingAfterBreak="0">
+    <w:nsid w:val="1C2736E1"/>
+    <w:multiLevelType w:val="multilevel"/>
+    <w:tmpl w:val="405A0FBC"/>
+    <w:lvl w:ilvl="0">
+      <w:start w:val="1"/>
+      <w:numFmt w:val="bullet"/>
+      <w:lvlText w:val=""/>
+      <w:lvlJc w:val="left"/>
+      <w:pPr>
+        <w:tabs>
+          <w:tab w:val="num" w:pos="720"/>
+        </w:tabs>
+        <w:ind w:left="720" w:hanging="360"/>
+      </w:pPr>
+      <w:rPr>
+        <w:rFonts w:ascii="Symbol" w:hAnsi="Symbol" w:hint="default"/>
+        <w:sz w:val="20"/>
+      </w:rPr>
+    </w:lvl>
+    <w:lvl w:ilvl="1">
+      <w:start w:val="1"/>
+      <w:numFmt w:val="bullet"/>
+      <w:lvlText w:val="o"/>
+      <w:lvlJc w:val="left"/>
+      <w:pPr>
+        <w:tabs>
+          <w:tab w:val="num" w:pos="1440"/>
+        </w:tabs>
+        <w:ind w:left="1440" w:hanging="360"/>
+      </w:pPr>
+      <w:rPr>
+        <w:rFonts w:ascii="Courier New" w:hAnsi="Courier New" w:hint="default"/>
+        <w:sz w:val="20"/>
+      </w:rPr>
+    </w:lvl>
+    <w:lvl w:ilvl="2" w:tentative="1">
+      <w:start w:val="1"/>
+      <w:numFmt w:val="bullet"/>
+      <w:lvlText w:val=""/>
+      <w:lvlJc w:val="left"/>
+      <w:pPr>
+        <w:tabs>
+          <w:tab w:val="num" w:pos="2160"/>
+        </w:tabs>
+        <w:ind w:left="2160" w:hanging="360"/>
+      </w:pPr>
+      <w:rPr>
+        <w:rFonts w:ascii="Wingdings" w:hAnsi="Wingdings" w:hint="default"/>
+        <w:sz w:val="20"/>
+      </w:rPr>
+    </w:lvl>
+    <w:lvl w:ilvl="3" w:tentative="1">
+      <w:start w:val="1"/>
+      <w:numFmt w:val="bullet"/>
+      <w:lvlText w:val=""/>
+      <w:lvlJc w:val="left"/>
+      <w:pPr>
+        <w:tabs>
+          <w:tab w:val="num" w:pos="2880"/>
+        </w:tabs>
+        <w:ind w:left="2880" w:hanging="360"/>
+      </w:pPr>
+      <w:rPr>
+        <w:rFonts w:ascii="Wingdings" w:hAnsi="Wingdings" w:hint="default"/>
+        <w:sz w:val="20"/>
+      </w:rPr>
+    </w:lvl>
+    <w:lvl w:ilvl="4" w:tentative="1">
+      <w:start w:val="1"/>
+      <w:numFmt w:val="bullet"/>
+      <w:lvlText w:val=""/>
+      <w:lvlJc w:val="left"/>
+      <w:pPr>
+        <w:tabs>
+          <w:tab w:val="num" w:pos="3600"/>
+        </w:tabs>
+        <w:ind w:left="3600" w:hanging="360"/>
+      </w:pPr>
+      <w:rPr>
+        <w:rFonts w:ascii="Wingdings" w:hAnsi="Wingdings" w:hint="default"/>
+        <w:sz w:val="20"/>
+      </w:rPr>
+    </w:lvl>
+    <w:lvl w:ilvl="5" w:tentative="1">
+      <w:start w:val="1"/>
+      <w:numFmt w:val="bullet"/>
+      <w:lvlText w:val=""/>
+      <w:lvlJc w:val="left"/>
+      <w:pPr>
+        <w:tabs>
+          <w:tab w:val="num" w:pos="4320"/>
+        </w:tabs>
+        <w:ind w:left="4320" w:hanging="360"/>
+      </w:pPr>
+      <w:rPr>
+        <w:rFonts w:ascii="Wingdings" w:hAnsi="Wingdings" w:hint="default"/>
+        <w:sz w:val="20"/>
+      </w:rPr>
+    </w:lvl>
+    <w:lvl w:ilvl="6" w:tentative="1">
+      <w:start w:val="1"/>
+      <w:numFmt w:val="bullet"/>
+      <w:lvlText w:val=""/>
+      <w:lvlJc w:val="left"/>
+      <w:pPr>
+        <w:tabs>
+          <w:tab w:val="num" w:pos="5040"/>
+        </w:tabs>
+        <w:ind w:left="5040" w:hanging="360"/>
+      </w:pPr>
+      <w:rPr>
+        <w:rFonts w:ascii="Wingdings" w:hAnsi="Wingdings" w:hint="default"/>
+        <w:sz w:val="20"/>
+      </w:rPr>
+    </w:lvl>
+    <w:lvl w:ilvl="7" w:tentative="1">
+      <w:start w:val="1"/>
+      <w:numFmt w:val="bullet"/>
+      <w:lvlText w:val=""/>
+      <w:lvlJc w:val="left"/>
+      <w:pPr>
+        <w:tabs>
+          <w:tab w:val="num" w:pos="5760"/>
+        </w:tabs>
+        <w:ind w:left="5760" w:hanging="360"/>
+      </w:pPr>
+      <w:rPr>
+        <w:rFonts w:ascii="Wingdings" w:hAnsi="Wingdings" w:hint="default"/>
+        <w:sz w:val="20"/>
+      </w:rPr>
+    </w:lvl>
+    <w:lvl w:ilvl="8" w:tentative="1">
+      <w:start w:val="1"/>
+      <w:numFmt w:val="bullet"/>
+      <w:lvlText w:val=""/>
+      <w:lvlJc w:val="left"/>
+      <w:pPr>
+        <w:tabs>
+          <w:tab w:val="num" w:pos="6480"/>
+        </w:tabs>
+        <w:ind w:left="6480" w:hanging="360"/>
+      </w:pPr>
+      <w:rPr>
+        <w:rFonts w:ascii="Wingdings" w:hAnsi="Wingdings" w:hint="default"/>
+        <w:sz w:val="20"/>
+      </w:rPr>
+    </w:lvl>
+  </w:abstractNum>
+  <w:abstractNum w:abstractNumId="4" w15:restartNumberingAfterBreak="0">
+    <w:nsid w:val="23FC2A0D"/>
+    <w:multiLevelType w:val="multilevel"/>
+    <w:tmpl w:val="FEBC27C0"/>
+    <w:lvl w:ilvl="0">
+      <w:start w:val="1"/>
+      <w:numFmt w:val="bullet"/>
+      <w:lvlText w:val=""/>
+      <w:lvlJc w:val="left"/>
+      <w:pPr>
+        <w:tabs>
+          <w:tab w:val="num" w:pos="720"/>
+        </w:tabs>
+        <w:ind w:left="720" w:hanging="360"/>
+      </w:pPr>
+      <w:rPr>
+        <w:rFonts w:ascii="Symbol" w:hAnsi="Symbol" w:hint="default"/>
+        <w:sz w:val="20"/>
+      </w:rPr>
+    </w:lvl>
+    <w:lvl w:ilvl="1">
+      <w:start w:val="1"/>
+      <w:numFmt w:val="bullet"/>
+      <w:lvlText w:val="o"/>
+      <w:lvlJc w:val="left"/>
+      <w:pPr>
+        <w:tabs>
+          <w:tab w:val="num" w:pos="1440"/>
+        </w:tabs>
+        <w:ind w:left="1440" w:hanging="360"/>
+      </w:pPr>
+      <w:rPr>
+        <w:rFonts w:ascii="Courier New" w:hAnsi="Courier New" w:hint="default"/>
+        <w:sz w:val="20"/>
+      </w:rPr>
+    </w:lvl>
+    <w:lvl w:ilvl="2" w:tentative="1">
+      <w:start w:val="1"/>
+      <w:numFmt w:val="bullet"/>
+      <w:lvlText w:val=""/>
+      <w:lvlJc w:val="left"/>
+      <w:pPr>
+        <w:tabs>
+          <w:tab w:val="num" w:pos="2160"/>
+        </w:tabs>
+        <w:ind w:left="2160" w:hanging="360"/>
+      </w:pPr>
+      <w:rPr>
+        <w:rFonts w:ascii="Wingdings" w:hAnsi="Wingdings" w:hint="default"/>
+        <w:sz w:val="20"/>
+      </w:rPr>
+    </w:lvl>
+    <w:lvl w:ilvl="3" w:tentative="1">
+      <w:start w:val="1"/>
+      <w:numFmt w:val="bullet"/>
+      <w:lvlText w:val=""/>
+      <w:lvlJc w:val="left"/>
+      <w:pPr>
+        <w:tabs>
+          <w:tab w:val="num" w:pos="2880"/>
+        </w:tabs>
+        <w:ind w:left="2880" w:hanging="360"/>
+      </w:pPr>
+      <w:rPr>
+        <w:rFonts w:ascii="Wingdings" w:hAnsi="Wingdings" w:hint="default"/>
+        <w:sz w:val="20"/>
+      </w:rPr>
+    </w:lvl>
+    <w:lvl w:ilvl="4" w:tentative="1">
+      <w:start w:val="1"/>
+      <w:numFmt w:val="bullet"/>
+      <w:lvlText w:val=""/>
+      <w:lvlJc w:val="left"/>
+      <w:pPr>
+        <w:tabs>
+          <w:tab w:val="num" w:pos="3600"/>
+        </w:tabs>
+        <w:ind w:left="3600" w:hanging="360"/>
+      </w:pPr>
+      <w:rPr>
+        <w:rFonts w:ascii="Wingdings" w:hAnsi="Wingdings" w:hint="default"/>
+        <w:sz w:val="20"/>
+      </w:rPr>
+    </w:lvl>
+    <w:lvl w:ilvl="5" w:tentative="1">
+      <w:start w:val="1"/>
+      <w:numFmt w:val="bullet"/>
+      <w:lvlText w:val=""/>
+      <w:lvlJc w:val="left"/>
+      <w:pPr>
+        <w:tabs>
+          <w:tab w:val="num" w:pos="4320"/>
+        </w:tabs>
+        <w:ind w:left="4320" w:hanging="360"/>
+      </w:pPr>
+      <w:rPr>
+        <w:rFonts w:ascii="Wingdings" w:hAnsi="Wingdings" w:hint="default"/>
+        <w:sz w:val="20"/>
+      </w:rPr>
+    </w:lvl>
+    <w:lvl w:ilvl="6" w:tentative="1">
+      <w:start w:val="1"/>
+      <w:numFmt w:val="bullet"/>
+      <w:lvlText w:val=""/>
+      <w:lvlJc w:val="left"/>
+      <w:pPr>
+        <w:tabs>
+          <w:tab w:val="num" w:pos="5040"/>
+        </w:tabs>
+        <w:ind w:left="5040" w:hanging="360"/>
+      </w:pPr>
+      <w:rPr>
+        <w:rFonts w:ascii="Wingdings" w:hAnsi="Wingdings" w:hint="default"/>
+        <w:sz w:val="20"/>
+      </w:rPr>
+    </w:lvl>
+    <w:lvl w:ilvl="7" w:tentative="1">
+      <w:start w:val="1"/>
+      <w:numFmt w:val="bullet"/>
+      <w:lvlText w:val=""/>
+      <w:lvlJc w:val="left"/>
+      <w:pPr>
+        <w:tabs>
+          <w:tab w:val="num" w:pos="5760"/>
+        </w:tabs>
+        <w:ind w:left="5760" w:hanging="360"/>
+      </w:pPr>
+      <w:rPr>
+        <w:rFonts w:ascii="Wingdings" w:hAnsi="Wingdings" w:hint="default"/>
+        <w:sz w:val="20"/>
+      </w:rPr>
+    </w:lvl>
+    <w:lvl w:ilvl="8" w:tentative="1">
+      <w:start w:val="1"/>
+      <w:numFmt w:val="bullet"/>
+      <w:lvlText w:val=""/>
+      <w:lvlJc w:val="left"/>
+      <w:pPr>
+        <w:tabs>
+          <w:tab w:val="num" w:pos="6480"/>
+        </w:tabs>
+        <w:ind w:left="6480" w:hanging="360"/>
+      </w:pPr>
+      <w:rPr>
+        <w:rFonts w:ascii="Wingdings" w:hAnsi="Wingdings" w:hint="default"/>
+        <w:sz w:val="20"/>
+      </w:rPr>
+    </w:lvl>
+  </w:abstractNum>
+  <w:abstractNum w:abstractNumId="5" w15:restartNumberingAfterBreak="0">
+    <w:nsid w:val="258E0371"/>
+    <w:multiLevelType w:val="multilevel"/>
+    <w:tmpl w:val="4EFEB6CC"/>
+    <w:lvl w:ilvl="0">
+      <w:start w:val="1"/>
+      <w:numFmt w:val="bullet"/>
+      <w:lvlText w:val=""/>
+      <w:lvlJc w:val="left"/>
+      <w:pPr>
+        <w:tabs>
+          <w:tab w:val="num" w:pos="720"/>
+        </w:tabs>
+        <w:ind w:left="720" w:hanging="360"/>
+      </w:pPr>
+      <w:rPr>
+        <w:rFonts w:ascii="Symbol" w:hAnsi="Symbol" w:hint="default"/>
+        <w:sz w:val="20"/>
+      </w:rPr>
+    </w:lvl>
+    <w:lvl w:ilvl="1">
+      <w:start w:val="1"/>
+      <w:numFmt w:val="bullet"/>
+      <w:lvlText w:val="o"/>
+      <w:lvlJc w:val="left"/>
+      <w:pPr>
+        <w:tabs>
+          <w:tab w:val="num" w:pos="1440"/>
+        </w:tabs>
+        <w:ind w:left="1440" w:hanging="360"/>
+      </w:pPr>
+      <w:rPr>
+        <w:rFonts w:ascii="Courier New" w:hAnsi="Courier New" w:hint="default"/>
+        <w:sz w:val="20"/>
+      </w:rPr>
+    </w:lvl>
+    <w:lvl w:ilvl="2" w:tentative="1">
+      <w:start w:val="1"/>
+      <w:numFmt w:val="bullet"/>
+      <w:lvlText w:val=""/>
+      <w:lvlJc w:val="left"/>
+      <w:pPr>
+        <w:tabs>
+          <w:tab w:val="num" w:pos="2160"/>
+        </w:tabs>
+        <w:ind w:left="2160" w:hanging="360"/>
+      </w:pPr>
+      <w:rPr>
+        <w:rFonts w:ascii="Wingdings" w:hAnsi="Wingdings" w:hint="default"/>
+        <w:sz w:val="20"/>
+      </w:rPr>
+    </w:lvl>
+    <w:lvl w:ilvl="3" w:tentative="1">
+      <w:start w:val="1"/>
+      <w:numFmt w:val="bullet"/>
+      <w:lvlText w:val=""/>
+      <w:lvlJc w:val="left"/>
+      <w:pPr>
+        <w:tabs>
+          <w:tab w:val="num" w:pos="2880"/>
+        </w:tabs>
+        <w:ind w:left="2880" w:hanging="360"/>
+      </w:pPr>
+      <w:rPr>
+        <w:rFonts w:ascii="Wingdings" w:hAnsi="Wingdings" w:hint="default"/>
+        <w:sz w:val="20"/>
+      </w:rPr>
+    </w:lvl>
+    <w:lvl w:ilvl="4" w:tentative="1">
+      <w:start w:val="1"/>
+      <w:numFmt w:val="bullet"/>
+      <w:lvlText w:val=""/>
+      <w:lvlJc w:val="left"/>
+      <w:pPr>
+        <w:tabs>
+          <w:tab w:val="num" w:pos="3600"/>
+        </w:tabs>
+        <w:ind w:left="3600" w:hanging="360"/>
+      </w:pPr>
+      <w:rPr>
+        <w:rFonts w:ascii="Wingdings" w:hAnsi="Wingdings" w:hint="default"/>
+        <w:sz w:val="20"/>
+      </w:rPr>
+    </w:lvl>
+    <w:lvl w:ilvl="5" w:tentative="1">
+      <w:start w:val="1"/>
+      <w:numFmt w:val="bullet"/>
+      <w:lvlText w:val=""/>
+      <w:lvlJc w:val="left"/>
+      <w:pPr>
+        <w:tabs>
+          <w:tab w:val="num" w:pos="4320"/>
+        </w:tabs>
+        <w:ind w:left="4320" w:hanging="360"/>
+      </w:pPr>
+      <w:rPr>
+        <w:rFonts w:ascii="Wingdings" w:hAnsi="Wingdings" w:hint="default"/>
+        <w:sz w:val="20"/>
+      </w:rPr>
+    </w:lvl>
+    <w:lvl w:ilvl="6" w:tentative="1">
+      <w:start w:val="1"/>
+      <w:numFmt w:val="bullet"/>
+      <w:lvlText w:val=""/>
+      <w:lvlJc w:val="left"/>
+      <w:pPr>
+        <w:tabs>
+          <w:tab w:val="num" w:pos="5040"/>
+        </w:tabs>
+        <w:ind w:left="5040" w:hanging="360"/>
+      </w:pPr>
+      <w:rPr>
+        <w:rFonts w:ascii="Wingdings" w:hAnsi="Wingdings" w:hint="default"/>
+        <w:sz w:val="20"/>
+      </w:rPr>
+    </w:lvl>
+    <w:lvl w:ilvl="7" w:tentative="1">
+      <w:start w:val="1"/>
+      <w:numFmt w:val="bullet"/>
+      <w:lvlText w:val=""/>
+      <w:lvlJc w:val="left"/>
+      <w:pPr>
+        <w:tabs>
+          <w:tab w:val="num" w:pos="5760"/>
+        </w:tabs>
+        <w:ind w:left="5760" w:hanging="360"/>
+      </w:pPr>
+      <w:rPr>
+        <w:rFonts w:ascii="Wingdings" w:hAnsi="Wingdings" w:hint="default"/>
+        <w:sz w:val="20"/>
+      </w:rPr>
+    </w:lvl>
+    <w:lvl w:ilvl="8" w:tentative="1">
+      <w:start w:val="1"/>
+      <w:numFmt w:val="bullet"/>
+      <w:lvlText w:val=""/>
+      <w:lvlJc w:val="left"/>
+      <w:pPr>
+        <w:tabs>
+          <w:tab w:val="num" w:pos="6480"/>
+        </w:tabs>
+        <w:ind w:left="6480" w:hanging="360"/>
+      </w:pPr>
+      <w:rPr>
+        <w:rFonts w:ascii="Wingdings" w:hAnsi="Wingdings" w:hint="default"/>
+        <w:sz w:val="20"/>
+      </w:rPr>
+    </w:lvl>
+  </w:abstractNum>
+  <w:abstractNum w:abstractNumId="6" w15:restartNumberingAfterBreak="0">
+    <w:nsid w:val="27A10F61"/>
+    <w:multiLevelType w:val="multilevel"/>
+    <w:tmpl w:val="6C600A0A"/>
+    <w:lvl w:ilvl="0">
+      <w:start w:val="1"/>
+      <w:numFmt w:val="decimal"/>
+      <w:lvlText w:val="%1."/>
+      <w:lvlJc w:val="left"/>
+      <w:pPr>
+        <w:tabs>
+          <w:tab w:val="num" w:pos="720"/>
+        </w:tabs>
+        <w:ind w:left="720" w:hanging="360"/>
+      </w:pPr>
+    </w:lvl>
+    <w:lvl w:ilvl="1">
+      <w:start w:val="1"/>
+      <w:numFmt w:val="bullet"/>
+      <w:lvlText w:val="o"/>
+      <w:lvlJc w:val="left"/>
+      <w:pPr>
+        <w:tabs>
+          <w:tab w:val="num" w:pos="1440"/>
+        </w:tabs>
+        <w:ind w:left="1440" w:hanging="360"/>
+      </w:pPr>
+      <w:rPr>
+        <w:rFonts w:ascii="Courier New" w:hAnsi="Courier New" w:hint="default"/>
+        <w:sz w:val="20"/>
+      </w:rPr>
+    </w:lvl>
+    <w:lvl w:ilvl="2" w:tentative="1">
+      <w:start w:val="1"/>
+      <w:numFmt w:val="decimal"/>
+      <w:lvlText w:val="%3."/>
+      <w:lvlJc w:val="left"/>
+      <w:pPr>
+        <w:tabs>
+          <w:tab w:val="num" w:pos="2160"/>
+        </w:tabs>
+        <w:ind w:left="2160" w:hanging="360"/>
+      </w:pPr>
+    </w:lvl>
+    <w:lvl w:ilvl="3" w:tentative="1">
+      <w:start w:val="1"/>
+      <w:numFmt w:val="decimal"/>
+      <w:lvlText w:val="%4."/>
+      <w:lvlJc w:val="left"/>
+      <w:pPr>
+        <w:tabs>
+          <w:tab w:val="num" w:pos="2880"/>
+        </w:tabs>
+        <w:ind w:left="2880" w:hanging="360"/>
+      </w:pPr>
+    </w:lvl>
+    <w:lvl w:ilvl="4" w:tentative="1">
+      <w:start w:val="1"/>
+      <w:numFmt w:val="decimal"/>
+      <w:lvlText w:val="%5."/>
+      <w:lvlJc w:val="left"/>
+      <w:pPr>
+        <w:tabs>
+          <w:tab w:val="num" w:pos="3600"/>
+        </w:tabs>
+        <w:ind w:left="3600" w:hanging="360"/>
+      </w:pPr>
+    </w:lvl>
+    <w:lvl w:ilvl="5" w:tentative="1">
+      <w:start w:val="1"/>
+      <w:numFmt w:val="decimal"/>
+      <w:lvlText w:val="%6."/>
+      <w:lvlJc w:val="left"/>
+      <w:pPr>
+        <w:tabs>
+          <w:tab w:val="num" w:pos="4320"/>
+        </w:tabs>
+        <w:ind w:left="4320" w:hanging="360"/>
+      </w:pPr>
+    </w:lvl>
+    <w:lvl w:ilvl="6" w:tentative="1">
+      <w:start w:val="1"/>
+      <w:numFmt w:val="decimal"/>
+      <w:lvlText w:val="%7."/>
+      <w:lvlJc w:val="left"/>
+      <w:pPr>
+        <w:tabs>
+          <w:tab w:val="num" w:pos="5040"/>
+        </w:tabs>
+        <w:ind w:left="5040" w:hanging="360"/>
+      </w:pPr>
+    </w:lvl>
+    <w:lvl w:ilvl="7" w:tentative="1">
+      <w:start w:val="1"/>
+      <w:numFmt w:val="decimal"/>
+      <w:lvlText w:val="%8."/>
+      <w:lvlJc w:val="left"/>
+      <w:pPr>
+        <w:tabs>
+          <w:tab w:val="num" w:pos="5760"/>
+        </w:tabs>
+        <w:ind w:left="5760" w:hanging="360"/>
+      </w:pPr>
+    </w:lvl>
+    <w:lvl w:ilvl="8" w:tentative="1">
+      <w:start w:val="1"/>
+      <w:numFmt w:val="decimal"/>
+      <w:lvlText w:val="%9."/>
+      <w:lvlJc w:val="left"/>
+      <w:pPr>
+        <w:tabs>
+          <w:tab w:val="num" w:pos="6480"/>
+        </w:tabs>
+        <w:ind w:left="6480" w:hanging="360"/>
+      </w:pPr>
+    </w:lvl>
+  </w:abstractNum>
+  <w:abstractNum w:abstractNumId="7" w15:restartNumberingAfterBreak="0">
+    <w:nsid w:val="2B773D6E"/>
+    <w:multiLevelType w:val="multilevel"/>
+    <w:tmpl w:val="E3AE307E"/>
+    <w:lvl w:ilvl="0">
+      <w:start w:val="1"/>
+      <w:numFmt w:val="decimal"/>
+      <w:lvlText w:val="%1."/>
+      <w:lvlJc w:val="left"/>
+      <w:pPr>
+        <w:tabs>
+          <w:tab w:val="num" w:pos="720"/>
+        </w:tabs>
+        <w:ind w:left="720" w:hanging="360"/>
+      </w:pPr>
+    </w:lvl>
+    <w:lvl w:ilvl="1" w:tentative="1">
+      <w:start w:val="1"/>
+      <w:numFmt w:val="decimal"/>
+      <w:lvlText w:val="%2."/>
+      <w:lvlJc w:val="left"/>
+      <w:pPr>
+        <w:tabs>
+          <w:tab w:val="num" w:pos="1440"/>
+        </w:tabs>
+        <w:ind w:left="1440" w:hanging="360"/>
+      </w:pPr>
+    </w:lvl>
+    <w:lvl w:ilvl="2" w:tentative="1">
+      <w:start w:val="1"/>
+      <w:numFmt w:val="decimal"/>
+      <w:lvlText w:val="%3."/>
+      <w:lvlJc w:val="left"/>
+      <w:pPr>
+        <w:tabs>
+          <w:tab w:val="num" w:pos="2160"/>
+        </w:tabs>
+        <w:ind w:left="2160" w:hanging="360"/>
+      </w:pPr>
+    </w:lvl>
+    <w:lvl w:ilvl="3" w:tentative="1">
+      <w:start w:val="1"/>
+      <w:numFmt w:val="decimal"/>
+      <w:lvlText w:val="%4."/>
+      <w:lvlJc w:val="left"/>
+      <w:pPr>
+        <w:tabs>
+          <w:tab w:val="num" w:pos="2880"/>
+        </w:tabs>
+        <w:ind w:left="2880" w:hanging="360"/>
+      </w:pPr>
+    </w:lvl>
+    <w:lvl w:ilvl="4" w:tentative="1">
+      <w:start w:val="1"/>
+      <w:numFmt w:val="decimal"/>
+      <w:lvlText w:val="%5."/>
+      <w:lvlJc w:val="left"/>
+      <w:pPr>
+        <w:tabs>
+          <w:tab w:val="num" w:pos="3600"/>
+        </w:tabs>
+        <w:ind w:left="3600" w:hanging="360"/>
+      </w:pPr>
+    </w:lvl>
+    <w:lvl w:ilvl="5" w:tentative="1">
+      <w:start w:val="1"/>
+      <w:numFmt w:val="decimal"/>
+      <w:lvlText w:val="%6."/>
+      <w:lvlJc w:val="left"/>
+      <w:pPr>
+        <w:tabs>
+          <w:tab w:val="num" w:pos="4320"/>
+        </w:tabs>
+        <w:ind w:left="4320" w:hanging="360"/>
+      </w:pPr>
+    </w:lvl>
+    <w:lvl w:ilvl="6" w:tentative="1">
+      <w:start w:val="1"/>
+      <w:numFmt w:val="decimal"/>
+      <w:lvlText w:val="%7."/>
+      <w:lvlJc w:val="left"/>
+      <w:pPr>
+        <w:tabs>
+          <w:tab w:val="num" w:pos="5040"/>
+        </w:tabs>
+        <w:ind w:left="5040" w:hanging="360"/>
+      </w:pPr>
+    </w:lvl>
+    <w:lvl w:ilvl="7" w:tentative="1">
+      <w:start w:val="1"/>
+      <w:numFmt w:val="decimal"/>
+      <w:lvlText w:val="%8."/>
+      <w:lvlJc w:val="left"/>
+      <w:pPr>
+        <w:tabs>
+          <w:tab w:val="num" w:pos="5760"/>
+        </w:tabs>
+        <w:ind w:left="5760" w:hanging="360"/>
+      </w:pPr>
+    </w:lvl>
+    <w:lvl w:ilvl="8" w:tentative="1">
+      <w:start w:val="1"/>
+      <w:numFmt w:val="decimal"/>
+      <w:lvlText w:val="%9."/>
+      <w:lvlJc w:val="left"/>
+      <w:pPr>
+        <w:tabs>
+          <w:tab w:val="num" w:pos="6480"/>
+        </w:tabs>
+        <w:ind w:left="6480" w:hanging="360"/>
+      </w:pPr>
+    </w:lvl>
+  </w:abstractNum>
+  <w:abstractNum w:abstractNumId="8" w15:restartNumberingAfterBreak="0">
     <w:nsid w:val="355540B8"/>
     <w:multiLevelType w:val="multilevel"/>
     <w:tmpl w:val="18524C0E"/>
@@ -1609,7 +4134,124 @@
       </w:rPr>
     </w:lvl>
   </w:abstractNum>
-  <w:abstractNum w:abstractNumId="3" w15:restartNumberingAfterBreak="0">
+  <w:abstractNum w:abstractNumId="9" w15:restartNumberingAfterBreak="0">
+    <w:nsid w:val="37C84391"/>
+    <w:multiLevelType w:val="multilevel"/>
+    <w:tmpl w:val="C02278A6"/>
+    <w:lvl w:ilvl="0">
+      <w:start w:val="1"/>
+      <w:numFmt w:val="decimal"/>
+      <w:lvlText w:val="%1."/>
+      <w:lvlJc w:val="left"/>
+      <w:pPr>
+        <w:tabs>
+          <w:tab w:val="num" w:pos="720"/>
+        </w:tabs>
+        <w:ind w:left="720" w:hanging="360"/>
+      </w:pPr>
+    </w:lvl>
+    <w:lvl w:ilvl="1">
+      <w:start w:val="1"/>
+      <w:numFmt w:val="bullet"/>
+      <w:lvlText w:val="o"/>
+      <w:lvlJc w:val="left"/>
+      <w:pPr>
+        <w:tabs>
+          <w:tab w:val="num" w:pos="1440"/>
+        </w:tabs>
+        <w:ind w:left="1440" w:hanging="360"/>
+      </w:pPr>
+      <w:rPr>
+        <w:rFonts w:ascii="Courier New" w:hAnsi="Courier New" w:hint="default"/>
+        <w:sz w:val="20"/>
+      </w:rPr>
+    </w:lvl>
+    <w:lvl w:ilvl="2" w:tentative="1">
+      <w:start w:val="1"/>
+      <w:numFmt w:val="decimal"/>
+      <w:lvlText w:val="%3."/>
+      <w:lvlJc w:val="left"/>
+      <w:pPr>
+        <w:tabs>
+          <w:tab w:val="num" w:pos="2160"/>
+        </w:tabs>
+        <w:ind w:left="2160" w:hanging="360"/>
+      </w:pPr>
+    </w:lvl>
+    <w:lvl w:ilvl="3" w:tentative="1">
+      <w:start w:val="1"/>
+      <w:numFmt w:val="decimal"/>
+      <w:lvlText w:val="%4."/>
+      <w:lvlJc w:val="left"/>
+      <w:pPr>
+        <w:tabs>
+          <w:tab w:val="num" w:pos="2880"/>
+        </w:tabs>
+        <w:ind w:left="2880" w:hanging="360"/>
+      </w:pPr>
+    </w:lvl>
+    <w:lvl w:ilvl="4" w:tentative="1">
+      <w:start w:val="1"/>
+      <w:numFmt w:val="decimal"/>
+      <w:lvlText w:val="%5."/>
+      <w:lvlJc w:val="left"/>
+      <w:pPr>
+        <w:tabs>
+          <w:tab w:val="num" w:pos="3600"/>
+        </w:tabs>
+        <w:ind w:left="3600" w:hanging="360"/>
+      </w:pPr>
+    </w:lvl>
+    <w:lvl w:ilvl="5" w:tentative="1">
+      <w:start w:val="1"/>
+      <w:numFmt w:val="decimal"/>
+      <w:lvlText w:val="%6."/>
+      <w:lvlJc w:val="left"/>
+      <w:pPr>
+        <w:tabs>
+          <w:tab w:val="num" w:pos="4320"/>
+        </w:tabs>
+        <w:ind w:left="4320" w:hanging="360"/>
+      </w:pPr>
+    </w:lvl>
+    <w:lvl w:ilvl="6" w:tentative="1">
+      <w:start w:val="1"/>
+      <w:numFmt w:val="decimal"/>
+      <w:lvlText w:val="%7."/>
+      <w:lvlJc w:val="left"/>
+      <w:pPr>
+        <w:tabs>
+          <w:tab w:val="num" w:pos="5040"/>
+        </w:tabs>
+        <w:ind w:left="5040" w:hanging="360"/>
+      </w:pPr>
+    </w:lvl>
+    <w:lvl w:ilvl="7" w:tentative="1">
+      <w:start w:val="1"/>
+      <w:numFmt w:val="decimal"/>
+      <w:lvlText w:val="%8."/>
+      <w:lvlJc w:val="left"/>
+      <w:pPr>
+        <w:tabs>
+          <w:tab w:val="num" w:pos="5760"/>
+        </w:tabs>
+        <w:ind w:left="5760" w:hanging="360"/>
+      </w:pPr>
+    </w:lvl>
+    <w:lvl w:ilvl="8" w:tentative="1">
+      <w:start w:val="1"/>
+      <w:numFmt w:val="decimal"/>
+      <w:lvlText w:val="%9."/>
+      <w:lvlJc w:val="left"/>
+      <w:pPr>
+        <w:tabs>
+          <w:tab w:val="num" w:pos="6480"/>
+        </w:tabs>
+        <w:ind w:left="6480" w:hanging="360"/>
+      </w:pPr>
+    </w:lvl>
+  </w:abstractNum>
+  <w:abstractNum w:abstractNumId="10" w15:restartNumberingAfterBreak="0">
     <w:nsid w:val="393B5287"/>
     <w:multiLevelType w:val="multilevel"/>
     <w:tmpl w:val="A6CC5484"/>
@@ -1758,7 +4400,124 @@
       </w:rPr>
     </w:lvl>
   </w:abstractNum>
-  <w:abstractNum w:abstractNumId="4" w15:restartNumberingAfterBreak="0">
+  <w:abstractNum w:abstractNumId="11" w15:restartNumberingAfterBreak="0">
+    <w:nsid w:val="3EA57B6A"/>
+    <w:multiLevelType w:val="multilevel"/>
+    <w:tmpl w:val="D8748BEC"/>
+    <w:lvl w:ilvl="0">
+      <w:start w:val="1"/>
+      <w:numFmt w:val="decimal"/>
+      <w:lvlText w:val="%1."/>
+      <w:lvlJc w:val="left"/>
+      <w:pPr>
+        <w:tabs>
+          <w:tab w:val="num" w:pos="720"/>
+        </w:tabs>
+        <w:ind w:left="720" w:hanging="360"/>
+      </w:pPr>
+    </w:lvl>
+    <w:lvl w:ilvl="1">
+      <w:start w:val="1"/>
+      <w:numFmt w:val="bullet"/>
+      <w:lvlText w:val="o"/>
+      <w:lvlJc w:val="left"/>
+      <w:pPr>
+        <w:tabs>
+          <w:tab w:val="num" w:pos="1440"/>
+        </w:tabs>
+        <w:ind w:left="1440" w:hanging="360"/>
+      </w:pPr>
+      <w:rPr>
+        <w:rFonts w:ascii="Courier New" w:hAnsi="Courier New" w:hint="default"/>
+        <w:sz w:val="20"/>
+      </w:rPr>
+    </w:lvl>
+    <w:lvl w:ilvl="2" w:tentative="1">
+      <w:start w:val="1"/>
+      <w:numFmt w:val="decimal"/>
+      <w:lvlText w:val="%3."/>
+      <w:lvlJc w:val="left"/>
+      <w:pPr>
+        <w:tabs>
+          <w:tab w:val="num" w:pos="2160"/>
+        </w:tabs>
+        <w:ind w:left="2160" w:hanging="360"/>
+      </w:pPr>
+    </w:lvl>
+    <w:lvl w:ilvl="3" w:tentative="1">
+      <w:start w:val="1"/>
+      <w:numFmt w:val="decimal"/>
+      <w:lvlText w:val="%4."/>
+      <w:lvlJc w:val="left"/>
+      <w:pPr>
+        <w:tabs>
+          <w:tab w:val="num" w:pos="2880"/>
+        </w:tabs>
+        <w:ind w:left="2880" w:hanging="360"/>
+      </w:pPr>
+    </w:lvl>
+    <w:lvl w:ilvl="4" w:tentative="1">
+      <w:start w:val="1"/>
+      <w:numFmt w:val="decimal"/>
+      <w:lvlText w:val="%5."/>
+      <w:lvlJc w:val="left"/>
+      <w:pPr>
+        <w:tabs>
+          <w:tab w:val="num" w:pos="3600"/>
+        </w:tabs>
+        <w:ind w:left="3600" w:hanging="360"/>
+      </w:pPr>
+    </w:lvl>
+    <w:lvl w:ilvl="5" w:tentative="1">
+      <w:start w:val="1"/>
+      <w:numFmt w:val="decimal"/>
+      <w:lvlText w:val="%6."/>
+      <w:lvlJc w:val="left"/>
+      <w:pPr>
+        <w:tabs>
+          <w:tab w:val="num" w:pos="4320"/>
+        </w:tabs>
+        <w:ind w:left="4320" w:hanging="360"/>
+      </w:pPr>
+    </w:lvl>
+    <w:lvl w:ilvl="6" w:tentative="1">
+      <w:start w:val="1"/>
+      <w:numFmt w:val="decimal"/>
+      <w:lvlText w:val="%7."/>
+      <w:lvlJc w:val="left"/>
+      <w:pPr>
+        <w:tabs>
+          <w:tab w:val="num" w:pos="5040"/>
+        </w:tabs>
+        <w:ind w:left="5040" w:hanging="360"/>
+      </w:pPr>
+    </w:lvl>
+    <w:lvl w:ilvl="7" w:tentative="1">
+      <w:start w:val="1"/>
+      <w:numFmt w:val="decimal"/>
+      <w:lvlText w:val="%8."/>
+      <w:lvlJc w:val="left"/>
+      <w:pPr>
+        <w:tabs>
+          <w:tab w:val="num" w:pos="5760"/>
+        </w:tabs>
+        <w:ind w:left="5760" w:hanging="360"/>
+      </w:pPr>
+    </w:lvl>
+    <w:lvl w:ilvl="8" w:tentative="1">
+      <w:start w:val="1"/>
+      <w:numFmt w:val="decimal"/>
+      <w:lvlText w:val="%9."/>
+      <w:lvlJc w:val="left"/>
+      <w:pPr>
+        <w:tabs>
+          <w:tab w:val="num" w:pos="6480"/>
+        </w:tabs>
+        <w:ind w:left="6480" w:hanging="360"/>
+      </w:pPr>
+    </w:lvl>
+  </w:abstractNum>
+  <w:abstractNum w:abstractNumId="12" w15:restartNumberingAfterBreak="0">
     <w:nsid w:val="45076D25"/>
     <w:multiLevelType w:val="multilevel"/>
     <w:tmpl w:val="E9CE2E88"/>
@@ -1871,7 +4630,124 @@
       </w:pPr>
     </w:lvl>
   </w:abstractNum>
-  <w:abstractNum w:abstractNumId="5" w15:restartNumberingAfterBreak="0">
+  <w:abstractNum w:abstractNumId="13" w15:restartNumberingAfterBreak="0">
+    <w:nsid w:val="50E06BB1"/>
+    <w:multiLevelType w:val="multilevel"/>
+    <w:tmpl w:val="6B32ED50"/>
+    <w:lvl w:ilvl="0">
+      <w:start w:val="1"/>
+      <w:numFmt w:val="decimal"/>
+      <w:lvlText w:val="%1."/>
+      <w:lvlJc w:val="left"/>
+      <w:pPr>
+        <w:tabs>
+          <w:tab w:val="num" w:pos="720"/>
+        </w:tabs>
+        <w:ind w:left="720" w:hanging="360"/>
+      </w:pPr>
+    </w:lvl>
+    <w:lvl w:ilvl="1">
+      <w:start w:val="1"/>
+      <w:numFmt w:val="bullet"/>
+      <w:lvlText w:val="o"/>
+      <w:lvlJc w:val="left"/>
+      <w:pPr>
+        <w:tabs>
+          <w:tab w:val="num" w:pos="1440"/>
+        </w:tabs>
+        <w:ind w:left="1440" w:hanging="360"/>
+      </w:pPr>
+      <w:rPr>
+        <w:rFonts w:ascii="Courier New" w:hAnsi="Courier New" w:hint="default"/>
+        <w:sz w:val="20"/>
+      </w:rPr>
+    </w:lvl>
+    <w:lvl w:ilvl="2" w:tentative="1">
+      <w:start w:val="1"/>
+      <w:numFmt w:val="decimal"/>
+      <w:lvlText w:val="%3."/>
+      <w:lvlJc w:val="left"/>
+      <w:pPr>
+        <w:tabs>
+          <w:tab w:val="num" w:pos="2160"/>
+        </w:tabs>
+        <w:ind w:left="2160" w:hanging="360"/>
+      </w:pPr>
+    </w:lvl>
+    <w:lvl w:ilvl="3" w:tentative="1">
+      <w:start w:val="1"/>
+      <w:numFmt w:val="decimal"/>
+      <w:lvlText w:val="%4."/>
+      <w:lvlJc w:val="left"/>
+      <w:pPr>
+        <w:tabs>
+          <w:tab w:val="num" w:pos="2880"/>
+        </w:tabs>
+        <w:ind w:left="2880" w:hanging="360"/>
+      </w:pPr>
+    </w:lvl>
+    <w:lvl w:ilvl="4" w:tentative="1">
+      <w:start w:val="1"/>
+      <w:numFmt w:val="decimal"/>
+      <w:lvlText w:val="%5."/>
+      <w:lvlJc w:val="left"/>
+      <w:pPr>
+        <w:tabs>
+          <w:tab w:val="num" w:pos="3600"/>
+        </w:tabs>
+        <w:ind w:left="3600" w:hanging="360"/>
+      </w:pPr>
+    </w:lvl>
+    <w:lvl w:ilvl="5" w:tentative="1">
+      <w:start w:val="1"/>
+      <w:numFmt w:val="decimal"/>
+      <w:lvlText w:val="%6."/>
+      <w:lvlJc w:val="left"/>
+      <w:pPr>
+        <w:tabs>
+          <w:tab w:val="num" w:pos="4320"/>
+        </w:tabs>
+        <w:ind w:left="4320" w:hanging="360"/>
+      </w:pPr>
+    </w:lvl>
+    <w:lvl w:ilvl="6" w:tentative="1">
+      <w:start w:val="1"/>
+      <w:numFmt w:val="decimal"/>
+      <w:lvlText w:val="%7."/>
+      <w:lvlJc w:val="left"/>
+      <w:pPr>
+        <w:tabs>
+          <w:tab w:val="num" w:pos="5040"/>
+        </w:tabs>
+        <w:ind w:left="5040" w:hanging="360"/>
+      </w:pPr>
+    </w:lvl>
+    <w:lvl w:ilvl="7" w:tentative="1">
+      <w:start w:val="1"/>
+      <w:numFmt w:val="decimal"/>
+      <w:lvlText w:val="%8."/>
+      <w:lvlJc w:val="left"/>
+      <w:pPr>
+        <w:tabs>
+          <w:tab w:val="num" w:pos="5760"/>
+        </w:tabs>
+        <w:ind w:left="5760" w:hanging="360"/>
+      </w:pPr>
+    </w:lvl>
+    <w:lvl w:ilvl="8" w:tentative="1">
+      <w:start w:val="1"/>
+      <w:numFmt w:val="decimal"/>
+      <w:lvlText w:val="%9."/>
+      <w:lvlJc w:val="left"/>
+      <w:pPr>
+        <w:tabs>
+          <w:tab w:val="num" w:pos="6480"/>
+        </w:tabs>
+        <w:ind w:left="6480" w:hanging="360"/>
+      </w:pPr>
+    </w:lvl>
+  </w:abstractNum>
+  <w:abstractNum w:abstractNumId="14" w15:restartNumberingAfterBreak="0">
     <w:nsid w:val="52D7399A"/>
     <w:multiLevelType w:val="multilevel"/>
     <w:tmpl w:val="F438B4F8"/>
@@ -1988,7 +4864,7 @@
       </w:pPr>
     </w:lvl>
   </w:abstractNum>
-  <w:abstractNum w:abstractNumId="6" w15:restartNumberingAfterBreak="0">
+  <w:abstractNum w:abstractNumId="15" w15:restartNumberingAfterBreak="0">
     <w:nsid w:val="5BA811FF"/>
     <w:multiLevelType w:val="multilevel"/>
     <w:tmpl w:val="453C944A"/>
@@ -2137,26 +5013,1017 @@
       </w:rPr>
     </w:lvl>
   </w:abstractNum>
+  <w:abstractNum w:abstractNumId="16" w15:restartNumberingAfterBreak="0">
+    <w:nsid w:val="61AA1214"/>
+    <w:multiLevelType w:val="multilevel"/>
+    <w:tmpl w:val="66624B5C"/>
+    <w:lvl w:ilvl="0">
+      <w:start w:val="1"/>
+      <w:numFmt w:val="decimal"/>
+      <w:lvlText w:val="%1."/>
+      <w:lvlJc w:val="left"/>
+      <w:pPr>
+        <w:tabs>
+          <w:tab w:val="num" w:pos="720"/>
+        </w:tabs>
+        <w:ind w:left="720" w:hanging="360"/>
+      </w:pPr>
+    </w:lvl>
+    <w:lvl w:ilvl="1">
+      <w:start w:val="1"/>
+      <w:numFmt w:val="bullet"/>
+      <w:lvlText w:val="o"/>
+      <w:lvlJc w:val="left"/>
+      <w:pPr>
+        <w:tabs>
+          <w:tab w:val="num" w:pos="1440"/>
+        </w:tabs>
+        <w:ind w:left="1440" w:hanging="360"/>
+      </w:pPr>
+      <w:rPr>
+        <w:rFonts w:ascii="Courier New" w:hAnsi="Courier New" w:hint="default"/>
+        <w:sz w:val="20"/>
+      </w:rPr>
+    </w:lvl>
+    <w:lvl w:ilvl="2" w:tentative="1">
+      <w:start w:val="1"/>
+      <w:numFmt w:val="decimal"/>
+      <w:lvlText w:val="%3."/>
+      <w:lvlJc w:val="left"/>
+      <w:pPr>
+        <w:tabs>
+          <w:tab w:val="num" w:pos="2160"/>
+        </w:tabs>
+        <w:ind w:left="2160" w:hanging="360"/>
+      </w:pPr>
+    </w:lvl>
+    <w:lvl w:ilvl="3" w:tentative="1">
+      <w:start w:val="1"/>
+      <w:numFmt w:val="decimal"/>
+      <w:lvlText w:val="%4."/>
+      <w:lvlJc w:val="left"/>
+      <w:pPr>
+        <w:tabs>
+          <w:tab w:val="num" w:pos="2880"/>
+        </w:tabs>
+        <w:ind w:left="2880" w:hanging="360"/>
+      </w:pPr>
+    </w:lvl>
+    <w:lvl w:ilvl="4" w:tentative="1">
+      <w:start w:val="1"/>
+      <w:numFmt w:val="decimal"/>
+      <w:lvlText w:val="%5."/>
+      <w:lvlJc w:val="left"/>
+      <w:pPr>
+        <w:tabs>
+          <w:tab w:val="num" w:pos="3600"/>
+        </w:tabs>
+        <w:ind w:left="3600" w:hanging="360"/>
+      </w:pPr>
+    </w:lvl>
+    <w:lvl w:ilvl="5" w:tentative="1">
+      <w:start w:val="1"/>
+      <w:numFmt w:val="decimal"/>
+      <w:lvlText w:val="%6."/>
+      <w:lvlJc w:val="left"/>
+      <w:pPr>
+        <w:tabs>
+          <w:tab w:val="num" w:pos="4320"/>
+        </w:tabs>
+        <w:ind w:left="4320" w:hanging="360"/>
+      </w:pPr>
+    </w:lvl>
+    <w:lvl w:ilvl="6" w:tentative="1">
+      <w:start w:val="1"/>
+      <w:numFmt w:val="decimal"/>
+      <w:lvlText w:val="%7."/>
+      <w:lvlJc w:val="left"/>
+      <w:pPr>
+        <w:tabs>
+          <w:tab w:val="num" w:pos="5040"/>
+        </w:tabs>
+        <w:ind w:left="5040" w:hanging="360"/>
+      </w:pPr>
+    </w:lvl>
+    <w:lvl w:ilvl="7" w:tentative="1">
+      <w:start w:val="1"/>
+      <w:numFmt w:val="decimal"/>
+      <w:lvlText w:val="%8."/>
+      <w:lvlJc w:val="left"/>
+      <w:pPr>
+        <w:tabs>
+          <w:tab w:val="num" w:pos="5760"/>
+        </w:tabs>
+        <w:ind w:left="5760" w:hanging="360"/>
+      </w:pPr>
+    </w:lvl>
+    <w:lvl w:ilvl="8" w:tentative="1">
+      <w:start w:val="1"/>
+      <w:numFmt w:val="decimal"/>
+      <w:lvlText w:val="%9."/>
+      <w:lvlJc w:val="left"/>
+      <w:pPr>
+        <w:tabs>
+          <w:tab w:val="num" w:pos="6480"/>
+        </w:tabs>
+        <w:ind w:left="6480" w:hanging="360"/>
+      </w:pPr>
+    </w:lvl>
+  </w:abstractNum>
+  <w:abstractNum w:abstractNumId="17" w15:restartNumberingAfterBreak="0">
+    <w:nsid w:val="62255FCA"/>
+    <w:multiLevelType w:val="multilevel"/>
+    <w:tmpl w:val="3D74D602"/>
+    <w:lvl w:ilvl="0">
+      <w:start w:val="1"/>
+      <w:numFmt w:val="bullet"/>
+      <w:lvlText w:val=""/>
+      <w:lvlJc w:val="left"/>
+      <w:pPr>
+        <w:tabs>
+          <w:tab w:val="num" w:pos="720"/>
+        </w:tabs>
+        <w:ind w:left="720" w:hanging="360"/>
+      </w:pPr>
+      <w:rPr>
+        <w:rFonts w:ascii="Symbol" w:hAnsi="Symbol" w:hint="default"/>
+        <w:sz w:val="20"/>
+      </w:rPr>
+    </w:lvl>
+    <w:lvl w:ilvl="1" w:tentative="1">
+      <w:start w:val="1"/>
+      <w:numFmt w:val="bullet"/>
+      <w:lvlText w:val="o"/>
+      <w:lvlJc w:val="left"/>
+      <w:pPr>
+        <w:tabs>
+          <w:tab w:val="num" w:pos="1440"/>
+        </w:tabs>
+        <w:ind w:left="1440" w:hanging="360"/>
+      </w:pPr>
+      <w:rPr>
+        <w:rFonts w:ascii="Courier New" w:hAnsi="Courier New" w:hint="default"/>
+        <w:sz w:val="20"/>
+      </w:rPr>
+    </w:lvl>
+    <w:lvl w:ilvl="2" w:tentative="1">
+      <w:start w:val="1"/>
+      <w:numFmt w:val="bullet"/>
+      <w:lvlText w:val=""/>
+      <w:lvlJc w:val="left"/>
+      <w:pPr>
+        <w:tabs>
+          <w:tab w:val="num" w:pos="2160"/>
+        </w:tabs>
+        <w:ind w:left="2160" w:hanging="360"/>
+      </w:pPr>
+      <w:rPr>
+        <w:rFonts w:ascii="Wingdings" w:hAnsi="Wingdings" w:hint="default"/>
+        <w:sz w:val="20"/>
+      </w:rPr>
+    </w:lvl>
+    <w:lvl w:ilvl="3" w:tentative="1">
+      <w:start w:val="1"/>
+      <w:numFmt w:val="bullet"/>
+      <w:lvlText w:val=""/>
+      <w:lvlJc w:val="left"/>
+      <w:pPr>
+        <w:tabs>
+          <w:tab w:val="num" w:pos="2880"/>
+        </w:tabs>
+        <w:ind w:left="2880" w:hanging="360"/>
+      </w:pPr>
+      <w:rPr>
+        <w:rFonts w:ascii="Wingdings" w:hAnsi="Wingdings" w:hint="default"/>
+        <w:sz w:val="20"/>
+      </w:rPr>
+    </w:lvl>
+    <w:lvl w:ilvl="4" w:tentative="1">
+      <w:start w:val="1"/>
+      <w:numFmt w:val="bullet"/>
+      <w:lvlText w:val=""/>
+      <w:lvlJc w:val="left"/>
+      <w:pPr>
+        <w:tabs>
+          <w:tab w:val="num" w:pos="3600"/>
+        </w:tabs>
+        <w:ind w:left="3600" w:hanging="360"/>
+      </w:pPr>
+      <w:rPr>
+        <w:rFonts w:ascii="Wingdings" w:hAnsi="Wingdings" w:hint="default"/>
+        <w:sz w:val="20"/>
+      </w:rPr>
+    </w:lvl>
+    <w:lvl w:ilvl="5" w:tentative="1">
+      <w:start w:val="1"/>
+      <w:numFmt w:val="bullet"/>
+      <w:lvlText w:val=""/>
+      <w:lvlJc w:val="left"/>
+      <w:pPr>
+        <w:tabs>
+          <w:tab w:val="num" w:pos="4320"/>
+        </w:tabs>
+        <w:ind w:left="4320" w:hanging="360"/>
+      </w:pPr>
+      <w:rPr>
+        <w:rFonts w:ascii="Wingdings" w:hAnsi="Wingdings" w:hint="default"/>
+        <w:sz w:val="20"/>
+      </w:rPr>
+    </w:lvl>
+    <w:lvl w:ilvl="6" w:tentative="1">
+      <w:start w:val="1"/>
+      <w:numFmt w:val="bullet"/>
+      <w:lvlText w:val=""/>
+      <w:lvlJc w:val="left"/>
+      <w:pPr>
+        <w:tabs>
+          <w:tab w:val="num" w:pos="5040"/>
+        </w:tabs>
+        <w:ind w:left="5040" w:hanging="360"/>
+      </w:pPr>
+      <w:rPr>
+        <w:rFonts w:ascii="Wingdings" w:hAnsi="Wingdings" w:hint="default"/>
+        <w:sz w:val="20"/>
+      </w:rPr>
+    </w:lvl>
+    <w:lvl w:ilvl="7" w:tentative="1">
+      <w:start w:val="1"/>
+      <w:numFmt w:val="bullet"/>
+      <w:lvlText w:val=""/>
+      <w:lvlJc w:val="left"/>
+      <w:pPr>
+        <w:tabs>
+          <w:tab w:val="num" w:pos="5760"/>
+        </w:tabs>
+        <w:ind w:left="5760" w:hanging="360"/>
+      </w:pPr>
+      <w:rPr>
+        <w:rFonts w:ascii="Wingdings" w:hAnsi="Wingdings" w:hint="default"/>
+        <w:sz w:val="20"/>
+      </w:rPr>
+    </w:lvl>
+    <w:lvl w:ilvl="8" w:tentative="1">
+      <w:start w:val="1"/>
+      <w:numFmt w:val="bullet"/>
+      <w:lvlText w:val=""/>
+      <w:lvlJc w:val="left"/>
+      <w:pPr>
+        <w:tabs>
+          <w:tab w:val="num" w:pos="6480"/>
+        </w:tabs>
+        <w:ind w:left="6480" w:hanging="360"/>
+      </w:pPr>
+      <w:rPr>
+        <w:rFonts w:ascii="Wingdings" w:hAnsi="Wingdings" w:hint="default"/>
+        <w:sz w:val="20"/>
+      </w:rPr>
+    </w:lvl>
+  </w:abstractNum>
+  <w:abstractNum w:abstractNumId="18" w15:restartNumberingAfterBreak="0">
+    <w:nsid w:val="6294238B"/>
+    <w:multiLevelType w:val="multilevel"/>
+    <w:tmpl w:val="6374C832"/>
+    <w:lvl w:ilvl="0">
+      <w:start w:val="1"/>
+      <w:numFmt w:val="bullet"/>
+      <w:lvlText w:val=""/>
+      <w:lvlJc w:val="left"/>
+      <w:pPr>
+        <w:tabs>
+          <w:tab w:val="num" w:pos="720"/>
+        </w:tabs>
+        <w:ind w:left="720" w:hanging="360"/>
+      </w:pPr>
+      <w:rPr>
+        <w:rFonts w:ascii="Symbol" w:hAnsi="Symbol" w:hint="default"/>
+        <w:sz w:val="20"/>
+      </w:rPr>
+    </w:lvl>
+    <w:lvl w:ilvl="1" w:tentative="1">
+      <w:start w:val="1"/>
+      <w:numFmt w:val="bullet"/>
+      <w:lvlText w:val="o"/>
+      <w:lvlJc w:val="left"/>
+      <w:pPr>
+        <w:tabs>
+          <w:tab w:val="num" w:pos="1440"/>
+        </w:tabs>
+        <w:ind w:left="1440" w:hanging="360"/>
+      </w:pPr>
+      <w:rPr>
+        <w:rFonts w:ascii="Courier New" w:hAnsi="Courier New" w:hint="default"/>
+        <w:sz w:val="20"/>
+      </w:rPr>
+    </w:lvl>
+    <w:lvl w:ilvl="2" w:tentative="1">
+      <w:start w:val="1"/>
+      <w:numFmt w:val="bullet"/>
+      <w:lvlText w:val=""/>
+      <w:lvlJc w:val="left"/>
+      <w:pPr>
+        <w:tabs>
+          <w:tab w:val="num" w:pos="2160"/>
+        </w:tabs>
+        <w:ind w:left="2160" w:hanging="360"/>
+      </w:pPr>
+      <w:rPr>
+        <w:rFonts w:ascii="Wingdings" w:hAnsi="Wingdings" w:hint="default"/>
+        <w:sz w:val="20"/>
+      </w:rPr>
+    </w:lvl>
+    <w:lvl w:ilvl="3" w:tentative="1">
+      <w:start w:val="1"/>
+      <w:numFmt w:val="bullet"/>
+      <w:lvlText w:val=""/>
+      <w:lvlJc w:val="left"/>
+      <w:pPr>
+        <w:tabs>
+          <w:tab w:val="num" w:pos="2880"/>
+        </w:tabs>
+        <w:ind w:left="2880" w:hanging="360"/>
+      </w:pPr>
+      <w:rPr>
+        <w:rFonts w:ascii="Wingdings" w:hAnsi="Wingdings" w:hint="default"/>
+        <w:sz w:val="20"/>
+      </w:rPr>
+    </w:lvl>
+    <w:lvl w:ilvl="4" w:tentative="1">
+      <w:start w:val="1"/>
+      <w:numFmt w:val="bullet"/>
+      <w:lvlText w:val=""/>
+      <w:lvlJc w:val="left"/>
+      <w:pPr>
+        <w:tabs>
+          <w:tab w:val="num" w:pos="3600"/>
+        </w:tabs>
+        <w:ind w:left="3600" w:hanging="360"/>
+      </w:pPr>
+      <w:rPr>
+        <w:rFonts w:ascii="Wingdings" w:hAnsi="Wingdings" w:hint="default"/>
+        <w:sz w:val="20"/>
+      </w:rPr>
+    </w:lvl>
+    <w:lvl w:ilvl="5" w:tentative="1">
+      <w:start w:val="1"/>
+      <w:numFmt w:val="bullet"/>
+      <w:lvlText w:val=""/>
+      <w:lvlJc w:val="left"/>
+      <w:pPr>
+        <w:tabs>
+          <w:tab w:val="num" w:pos="4320"/>
+        </w:tabs>
+        <w:ind w:left="4320" w:hanging="360"/>
+      </w:pPr>
+      <w:rPr>
+        <w:rFonts w:ascii="Wingdings" w:hAnsi="Wingdings" w:hint="default"/>
+        <w:sz w:val="20"/>
+      </w:rPr>
+    </w:lvl>
+    <w:lvl w:ilvl="6" w:tentative="1">
+      <w:start w:val="1"/>
+      <w:numFmt w:val="bullet"/>
+      <w:lvlText w:val=""/>
+      <w:lvlJc w:val="left"/>
+      <w:pPr>
+        <w:tabs>
+          <w:tab w:val="num" w:pos="5040"/>
+        </w:tabs>
+        <w:ind w:left="5040" w:hanging="360"/>
+      </w:pPr>
+      <w:rPr>
+        <w:rFonts w:ascii="Wingdings" w:hAnsi="Wingdings" w:hint="default"/>
+        <w:sz w:val="20"/>
+      </w:rPr>
+    </w:lvl>
+    <w:lvl w:ilvl="7" w:tentative="1">
+      <w:start w:val="1"/>
+      <w:numFmt w:val="bullet"/>
+      <w:lvlText w:val=""/>
+      <w:lvlJc w:val="left"/>
+      <w:pPr>
+        <w:tabs>
+          <w:tab w:val="num" w:pos="5760"/>
+        </w:tabs>
+        <w:ind w:left="5760" w:hanging="360"/>
+      </w:pPr>
+      <w:rPr>
+        <w:rFonts w:ascii="Wingdings" w:hAnsi="Wingdings" w:hint="default"/>
+        <w:sz w:val="20"/>
+      </w:rPr>
+    </w:lvl>
+    <w:lvl w:ilvl="8" w:tentative="1">
+      <w:start w:val="1"/>
+      <w:numFmt w:val="bullet"/>
+      <w:lvlText w:val=""/>
+      <w:lvlJc w:val="left"/>
+      <w:pPr>
+        <w:tabs>
+          <w:tab w:val="num" w:pos="6480"/>
+        </w:tabs>
+        <w:ind w:left="6480" w:hanging="360"/>
+      </w:pPr>
+      <w:rPr>
+        <w:rFonts w:ascii="Wingdings" w:hAnsi="Wingdings" w:hint="default"/>
+        <w:sz w:val="20"/>
+      </w:rPr>
+    </w:lvl>
+  </w:abstractNum>
+  <w:abstractNum w:abstractNumId="19" w15:restartNumberingAfterBreak="0">
+    <w:nsid w:val="66A50E3D"/>
+    <w:multiLevelType w:val="multilevel"/>
+    <w:tmpl w:val="E314F6B6"/>
+    <w:lvl w:ilvl="0">
+      <w:start w:val="1"/>
+      <w:numFmt w:val="bullet"/>
+      <w:lvlText w:val=""/>
+      <w:lvlJc w:val="left"/>
+      <w:pPr>
+        <w:tabs>
+          <w:tab w:val="num" w:pos="720"/>
+        </w:tabs>
+        <w:ind w:left="720" w:hanging="360"/>
+      </w:pPr>
+      <w:rPr>
+        <w:rFonts w:ascii="Symbol" w:hAnsi="Symbol" w:hint="default"/>
+        <w:sz w:val="20"/>
+      </w:rPr>
+    </w:lvl>
+    <w:lvl w:ilvl="1" w:tentative="1">
+      <w:start w:val="1"/>
+      <w:numFmt w:val="bullet"/>
+      <w:lvlText w:val="o"/>
+      <w:lvlJc w:val="left"/>
+      <w:pPr>
+        <w:tabs>
+          <w:tab w:val="num" w:pos="1440"/>
+        </w:tabs>
+        <w:ind w:left="1440" w:hanging="360"/>
+      </w:pPr>
+      <w:rPr>
+        <w:rFonts w:ascii="Courier New" w:hAnsi="Courier New" w:hint="default"/>
+        <w:sz w:val="20"/>
+      </w:rPr>
+    </w:lvl>
+    <w:lvl w:ilvl="2" w:tentative="1">
+      <w:start w:val="1"/>
+      <w:numFmt w:val="bullet"/>
+      <w:lvlText w:val=""/>
+      <w:lvlJc w:val="left"/>
+      <w:pPr>
+        <w:tabs>
+          <w:tab w:val="num" w:pos="2160"/>
+        </w:tabs>
+        <w:ind w:left="2160" w:hanging="360"/>
+      </w:pPr>
+      <w:rPr>
+        <w:rFonts w:ascii="Wingdings" w:hAnsi="Wingdings" w:hint="default"/>
+        <w:sz w:val="20"/>
+      </w:rPr>
+    </w:lvl>
+    <w:lvl w:ilvl="3" w:tentative="1">
+      <w:start w:val="1"/>
+      <w:numFmt w:val="bullet"/>
+      <w:lvlText w:val=""/>
+      <w:lvlJc w:val="left"/>
+      <w:pPr>
+        <w:tabs>
+          <w:tab w:val="num" w:pos="2880"/>
+        </w:tabs>
+        <w:ind w:left="2880" w:hanging="360"/>
+      </w:pPr>
+      <w:rPr>
+        <w:rFonts w:ascii="Wingdings" w:hAnsi="Wingdings" w:hint="default"/>
+        <w:sz w:val="20"/>
+      </w:rPr>
+    </w:lvl>
+    <w:lvl w:ilvl="4" w:tentative="1">
+      <w:start w:val="1"/>
+      <w:numFmt w:val="bullet"/>
+      <w:lvlText w:val=""/>
+      <w:lvlJc w:val="left"/>
+      <w:pPr>
+        <w:tabs>
+          <w:tab w:val="num" w:pos="3600"/>
+        </w:tabs>
+        <w:ind w:left="3600" w:hanging="360"/>
+      </w:pPr>
+      <w:rPr>
+        <w:rFonts w:ascii="Wingdings" w:hAnsi="Wingdings" w:hint="default"/>
+        <w:sz w:val="20"/>
+      </w:rPr>
+    </w:lvl>
+    <w:lvl w:ilvl="5" w:tentative="1">
+      <w:start w:val="1"/>
+      <w:numFmt w:val="bullet"/>
+      <w:lvlText w:val=""/>
+      <w:lvlJc w:val="left"/>
+      <w:pPr>
+        <w:tabs>
+          <w:tab w:val="num" w:pos="4320"/>
+        </w:tabs>
+        <w:ind w:left="4320" w:hanging="360"/>
+      </w:pPr>
+      <w:rPr>
+        <w:rFonts w:ascii="Wingdings" w:hAnsi="Wingdings" w:hint="default"/>
+        <w:sz w:val="20"/>
+      </w:rPr>
+    </w:lvl>
+    <w:lvl w:ilvl="6" w:tentative="1">
+      <w:start w:val="1"/>
+      <w:numFmt w:val="bullet"/>
+      <w:lvlText w:val=""/>
+      <w:lvlJc w:val="left"/>
+      <w:pPr>
+        <w:tabs>
+          <w:tab w:val="num" w:pos="5040"/>
+        </w:tabs>
+        <w:ind w:left="5040" w:hanging="360"/>
+      </w:pPr>
+      <w:rPr>
+        <w:rFonts w:ascii="Wingdings" w:hAnsi="Wingdings" w:hint="default"/>
+        <w:sz w:val="20"/>
+      </w:rPr>
+    </w:lvl>
+    <w:lvl w:ilvl="7" w:tentative="1">
+      <w:start w:val="1"/>
+      <w:numFmt w:val="bullet"/>
+      <w:lvlText w:val=""/>
+      <w:lvlJc w:val="left"/>
+      <w:pPr>
+        <w:tabs>
+          <w:tab w:val="num" w:pos="5760"/>
+        </w:tabs>
+        <w:ind w:left="5760" w:hanging="360"/>
+      </w:pPr>
+      <w:rPr>
+        <w:rFonts w:ascii="Wingdings" w:hAnsi="Wingdings" w:hint="default"/>
+        <w:sz w:val="20"/>
+      </w:rPr>
+    </w:lvl>
+    <w:lvl w:ilvl="8" w:tentative="1">
+      <w:start w:val="1"/>
+      <w:numFmt w:val="bullet"/>
+      <w:lvlText w:val=""/>
+      <w:lvlJc w:val="left"/>
+      <w:pPr>
+        <w:tabs>
+          <w:tab w:val="num" w:pos="6480"/>
+        </w:tabs>
+        <w:ind w:left="6480" w:hanging="360"/>
+      </w:pPr>
+      <w:rPr>
+        <w:rFonts w:ascii="Wingdings" w:hAnsi="Wingdings" w:hint="default"/>
+        <w:sz w:val="20"/>
+      </w:rPr>
+    </w:lvl>
+  </w:abstractNum>
+  <w:abstractNum w:abstractNumId="20" w15:restartNumberingAfterBreak="0">
+    <w:nsid w:val="71384101"/>
+    <w:multiLevelType w:val="multilevel"/>
+    <w:tmpl w:val="EF36B27A"/>
+    <w:lvl w:ilvl="0">
+      <w:start w:val="1"/>
+      <w:numFmt w:val="bullet"/>
+      <w:lvlText w:val=""/>
+      <w:lvlJc w:val="left"/>
+      <w:pPr>
+        <w:tabs>
+          <w:tab w:val="num" w:pos="720"/>
+        </w:tabs>
+        <w:ind w:left="720" w:hanging="360"/>
+      </w:pPr>
+      <w:rPr>
+        <w:rFonts w:ascii="Symbol" w:hAnsi="Symbol" w:hint="default"/>
+        <w:sz w:val="20"/>
+      </w:rPr>
+    </w:lvl>
+    <w:lvl w:ilvl="1" w:tentative="1">
+      <w:start w:val="1"/>
+      <w:numFmt w:val="bullet"/>
+      <w:lvlText w:val="o"/>
+      <w:lvlJc w:val="left"/>
+      <w:pPr>
+        <w:tabs>
+          <w:tab w:val="num" w:pos="1440"/>
+        </w:tabs>
+        <w:ind w:left="1440" w:hanging="360"/>
+      </w:pPr>
+      <w:rPr>
+        <w:rFonts w:ascii="Courier New" w:hAnsi="Courier New" w:hint="default"/>
+        <w:sz w:val="20"/>
+      </w:rPr>
+    </w:lvl>
+    <w:lvl w:ilvl="2" w:tentative="1">
+      <w:start w:val="1"/>
+      <w:numFmt w:val="bullet"/>
+      <w:lvlText w:val=""/>
+      <w:lvlJc w:val="left"/>
+      <w:pPr>
+        <w:tabs>
+          <w:tab w:val="num" w:pos="2160"/>
+        </w:tabs>
+        <w:ind w:left="2160" w:hanging="360"/>
+      </w:pPr>
+      <w:rPr>
+        <w:rFonts w:ascii="Wingdings" w:hAnsi="Wingdings" w:hint="default"/>
+        <w:sz w:val="20"/>
+      </w:rPr>
+    </w:lvl>
+    <w:lvl w:ilvl="3" w:tentative="1">
+      <w:start w:val="1"/>
+      <w:numFmt w:val="bullet"/>
+      <w:lvlText w:val=""/>
+      <w:lvlJc w:val="left"/>
+      <w:pPr>
+        <w:tabs>
+          <w:tab w:val="num" w:pos="2880"/>
+        </w:tabs>
+        <w:ind w:left="2880" w:hanging="360"/>
+      </w:pPr>
+      <w:rPr>
+        <w:rFonts w:ascii="Wingdings" w:hAnsi="Wingdings" w:hint="default"/>
+        <w:sz w:val="20"/>
+      </w:rPr>
+    </w:lvl>
+    <w:lvl w:ilvl="4" w:tentative="1">
+      <w:start w:val="1"/>
+      <w:numFmt w:val="bullet"/>
+      <w:lvlText w:val=""/>
+      <w:lvlJc w:val="left"/>
+      <w:pPr>
+        <w:tabs>
+          <w:tab w:val="num" w:pos="3600"/>
+        </w:tabs>
+        <w:ind w:left="3600" w:hanging="360"/>
+      </w:pPr>
+      <w:rPr>
+        <w:rFonts w:ascii="Wingdings" w:hAnsi="Wingdings" w:hint="default"/>
+        <w:sz w:val="20"/>
+      </w:rPr>
+    </w:lvl>
+    <w:lvl w:ilvl="5" w:tentative="1">
+      <w:start w:val="1"/>
+      <w:numFmt w:val="bullet"/>
+      <w:lvlText w:val=""/>
+      <w:lvlJc w:val="left"/>
+      <w:pPr>
+        <w:tabs>
+          <w:tab w:val="num" w:pos="4320"/>
+        </w:tabs>
+        <w:ind w:left="4320" w:hanging="360"/>
+      </w:pPr>
+      <w:rPr>
+        <w:rFonts w:ascii="Wingdings" w:hAnsi="Wingdings" w:hint="default"/>
+        <w:sz w:val="20"/>
+      </w:rPr>
+    </w:lvl>
+    <w:lvl w:ilvl="6" w:tentative="1">
+      <w:start w:val="1"/>
+      <w:numFmt w:val="bullet"/>
+      <w:lvlText w:val=""/>
+      <w:lvlJc w:val="left"/>
+      <w:pPr>
+        <w:tabs>
+          <w:tab w:val="num" w:pos="5040"/>
+        </w:tabs>
+        <w:ind w:left="5040" w:hanging="360"/>
+      </w:pPr>
+      <w:rPr>
+        <w:rFonts w:ascii="Wingdings" w:hAnsi="Wingdings" w:hint="default"/>
+        <w:sz w:val="20"/>
+      </w:rPr>
+    </w:lvl>
+    <w:lvl w:ilvl="7" w:tentative="1">
+      <w:start w:val="1"/>
+      <w:numFmt w:val="bullet"/>
+      <w:lvlText w:val=""/>
+      <w:lvlJc w:val="left"/>
+      <w:pPr>
+        <w:tabs>
+          <w:tab w:val="num" w:pos="5760"/>
+        </w:tabs>
+        <w:ind w:left="5760" w:hanging="360"/>
+      </w:pPr>
+      <w:rPr>
+        <w:rFonts w:ascii="Wingdings" w:hAnsi="Wingdings" w:hint="default"/>
+        <w:sz w:val="20"/>
+      </w:rPr>
+    </w:lvl>
+    <w:lvl w:ilvl="8" w:tentative="1">
+      <w:start w:val="1"/>
+      <w:numFmt w:val="bullet"/>
+      <w:lvlText w:val=""/>
+      <w:lvlJc w:val="left"/>
+      <w:pPr>
+        <w:tabs>
+          <w:tab w:val="num" w:pos="6480"/>
+        </w:tabs>
+        <w:ind w:left="6480" w:hanging="360"/>
+      </w:pPr>
+      <w:rPr>
+        <w:rFonts w:ascii="Wingdings" w:hAnsi="Wingdings" w:hint="default"/>
+        <w:sz w:val="20"/>
+      </w:rPr>
+    </w:lvl>
+  </w:abstractNum>
+  <w:abstractNum w:abstractNumId="21" w15:restartNumberingAfterBreak="0">
+    <w:nsid w:val="7ED574C7"/>
+    <w:multiLevelType w:val="multilevel"/>
+    <w:tmpl w:val="8EF6EC58"/>
+    <w:lvl w:ilvl="0">
+      <w:start w:val="1"/>
+      <w:numFmt w:val="decimal"/>
+      <w:lvlText w:val="%1."/>
+      <w:lvlJc w:val="left"/>
+      <w:pPr>
+        <w:tabs>
+          <w:tab w:val="num" w:pos="720"/>
+        </w:tabs>
+        <w:ind w:left="720" w:hanging="360"/>
+      </w:pPr>
+    </w:lvl>
+    <w:lvl w:ilvl="1" w:tentative="1">
+      <w:start w:val="1"/>
+      <w:numFmt w:val="decimal"/>
+      <w:lvlText w:val="%2."/>
+      <w:lvlJc w:val="left"/>
+      <w:pPr>
+        <w:tabs>
+          <w:tab w:val="num" w:pos="1440"/>
+        </w:tabs>
+        <w:ind w:left="1440" w:hanging="360"/>
+      </w:pPr>
+    </w:lvl>
+    <w:lvl w:ilvl="2" w:tentative="1">
+      <w:start w:val="1"/>
+      <w:numFmt w:val="decimal"/>
+      <w:lvlText w:val="%3."/>
+      <w:lvlJc w:val="left"/>
+      <w:pPr>
+        <w:tabs>
+          <w:tab w:val="num" w:pos="2160"/>
+        </w:tabs>
+        <w:ind w:left="2160" w:hanging="360"/>
+      </w:pPr>
+    </w:lvl>
+    <w:lvl w:ilvl="3" w:tentative="1">
+      <w:start w:val="1"/>
+      <w:numFmt w:val="decimal"/>
+      <w:lvlText w:val="%4."/>
+      <w:lvlJc w:val="left"/>
+      <w:pPr>
+        <w:tabs>
+          <w:tab w:val="num" w:pos="2880"/>
+        </w:tabs>
+        <w:ind w:left="2880" w:hanging="360"/>
+      </w:pPr>
+    </w:lvl>
+    <w:lvl w:ilvl="4" w:tentative="1">
+      <w:start w:val="1"/>
+      <w:numFmt w:val="decimal"/>
+      <w:lvlText w:val="%5."/>
+      <w:lvlJc w:val="left"/>
+      <w:pPr>
+        <w:tabs>
+          <w:tab w:val="num" w:pos="3600"/>
+        </w:tabs>
+        <w:ind w:left="3600" w:hanging="360"/>
+      </w:pPr>
+    </w:lvl>
+    <w:lvl w:ilvl="5" w:tentative="1">
+      <w:start w:val="1"/>
+      <w:numFmt w:val="decimal"/>
+      <w:lvlText w:val="%6."/>
+      <w:lvlJc w:val="left"/>
+      <w:pPr>
+        <w:tabs>
+          <w:tab w:val="num" w:pos="4320"/>
+        </w:tabs>
+        <w:ind w:left="4320" w:hanging="360"/>
+      </w:pPr>
+    </w:lvl>
+    <w:lvl w:ilvl="6" w:tentative="1">
+      <w:start w:val="1"/>
+      <w:numFmt w:val="decimal"/>
+      <w:lvlText w:val="%7."/>
+      <w:lvlJc w:val="left"/>
+      <w:pPr>
+        <w:tabs>
+          <w:tab w:val="num" w:pos="5040"/>
+        </w:tabs>
+        <w:ind w:left="5040" w:hanging="360"/>
+      </w:pPr>
+    </w:lvl>
+    <w:lvl w:ilvl="7" w:tentative="1">
+      <w:start w:val="1"/>
+      <w:numFmt w:val="decimal"/>
+      <w:lvlText w:val="%8."/>
+      <w:lvlJc w:val="left"/>
+      <w:pPr>
+        <w:tabs>
+          <w:tab w:val="num" w:pos="5760"/>
+        </w:tabs>
+        <w:ind w:left="5760" w:hanging="360"/>
+      </w:pPr>
+    </w:lvl>
+    <w:lvl w:ilvl="8" w:tentative="1">
+      <w:start w:val="1"/>
+      <w:numFmt w:val="decimal"/>
+      <w:lvlText w:val="%9."/>
+      <w:lvlJc w:val="left"/>
+      <w:pPr>
+        <w:tabs>
+          <w:tab w:val="num" w:pos="6480"/>
+        </w:tabs>
+        <w:ind w:left="6480" w:hanging="360"/>
+      </w:pPr>
+    </w:lvl>
+  </w:abstractNum>
+  <w:abstractNum w:abstractNumId="22" w15:restartNumberingAfterBreak="0">
+    <w:nsid w:val="7EEC684C"/>
+    <w:multiLevelType w:val="multilevel"/>
+    <w:tmpl w:val="F35E262E"/>
+    <w:lvl w:ilvl="0">
+      <w:start w:val="1"/>
+      <w:numFmt w:val="decimal"/>
+      <w:lvlText w:val="%1."/>
+      <w:lvlJc w:val="left"/>
+      <w:pPr>
+        <w:tabs>
+          <w:tab w:val="num" w:pos="720"/>
+        </w:tabs>
+        <w:ind w:left="720" w:hanging="360"/>
+      </w:pPr>
+    </w:lvl>
+    <w:lvl w:ilvl="1">
+      <w:start w:val="1"/>
+      <w:numFmt w:val="bullet"/>
+      <w:lvlText w:val="o"/>
+      <w:lvlJc w:val="left"/>
+      <w:pPr>
+        <w:tabs>
+          <w:tab w:val="num" w:pos="1440"/>
+        </w:tabs>
+        <w:ind w:left="1440" w:hanging="360"/>
+      </w:pPr>
+      <w:rPr>
+        <w:rFonts w:ascii="Courier New" w:hAnsi="Courier New" w:hint="default"/>
+        <w:sz w:val="20"/>
+      </w:rPr>
+    </w:lvl>
+    <w:lvl w:ilvl="2" w:tentative="1">
+      <w:start w:val="1"/>
+      <w:numFmt w:val="decimal"/>
+      <w:lvlText w:val="%3."/>
+      <w:lvlJc w:val="left"/>
+      <w:pPr>
+        <w:tabs>
+          <w:tab w:val="num" w:pos="2160"/>
+        </w:tabs>
+        <w:ind w:left="2160" w:hanging="360"/>
+      </w:pPr>
+    </w:lvl>
+    <w:lvl w:ilvl="3" w:tentative="1">
+      <w:start w:val="1"/>
+      <w:numFmt w:val="decimal"/>
+      <w:lvlText w:val="%4."/>
+      <w:lvlJc w:val="left"/>
+      <w:pPr>
+        <w:tabs>
+          <w:tab w:val="num" w:pos="2880"/>
+        </w:tabs>
+        <w:ind w:left="2880" w:hanging="360"/>
+      </w:pPr>
+    </w:lvl>
+    <w:lvl w:ilvl="4" w:tentative="1">
+      <w:start w:val="1"/>
+      <w:numFmt w:val="decimal"/>
+      <w:lvlText w:val="%5."/>
+      <w:lvlJc w:val="left"/>
+      <w:pPr>
+        <w:tabs>
+          <w:tab w:val="num" w:pos="3600"/>
+        </w:tabs>
+        <w:ind w:left="3600" w:hanging="360"/>
+      </w:pPr>
+    </w:lvl>
+    <w:lvl w:ilvl="5" w:tentative="1">
+      <w:start w:val="1"/>
+      <w:numFmt w:val="decimal"/>
+      <w:lvlText w:val="%6."/>
+      <w:lvlJc w:val="left"/>
+      <w:pPr>
+        <w:tabs>
+          <w:tab w:val="num" w:pos="4320"/>
+        </w:tabs>
+        <w:ind w:left="4320" w:hanging="360"/>
+      </w:pPr>
+    </w:lvl>
+    <w:lvl w:ilvl="6" w:tentative="1">
+      <w:start w:val="1"/>
+      <w:numFmt w:val="decimal"/>
+      <w:lvlText w:val="%7."/>
+      <w:lvlJc w:val="left"/>
+      <w:pPr>
+        <w:tabs>
+          <w:tab w:val="num" w:pos="5040"/>
+        </w:tabs>
+        <w:ind w:left="5040" w:hanging="360"/>
+      </w:pPr>
+    </w:lvl>
+    <w:lvl w:ilvl="7" w:tentative="1">
+      <w:start w:val="1"/>
+      <w:numFmt w:val="decimal"/>
+      <w:lvlText w:val="%8."/>
+      <w:lvlJc w:val="left"/>
+      <w:pPr>
+        <w:tabs>
+          <w:tab w:val="num" w:pos="5760"/>
+        </w:tabs>
+        <w:ind w:left="5760" w:hanging="360"/>
+      </w:pPr>
+    </w:lvl>
+    <w:lvl w:ilvl="8" w:tentative="1">
+      <w:start w:val="1"/>
+      <w:numFmt w:val="decimal"/>
+      <w:lvlText w:val="%9."/>
+      <w:lvlJc w:val="left"/>
+      <w:pPr>
+        <w:tabs>
+          <w:tab w:val="num" w:pos="6480"/>
+        </w:tabs>
+        <w:ind w:left="6480" w:hanging="360"/>
+      </w:pPr>
+    </w:lvl>
+  </w:abstractNum>
   <w:num w:numId="1" w16cid:durableId="1643847298">
+    <w:abstractNumId w:val="2"/>
+  </w:num>
+  <w:num w:numId="2" w16cid:durableId="374701956">
     <w:abstractNumId w:val="1"/>
   </w:num>
-  <w:num w:numId="2" w16cid:durableId="374701956">
+  <w:num w:numId="3" w16cid:durableId="322583593">
+    <w:abstractNumId w:val="8"/>
+  </w:num>
+  <w:num w:numId="4" w16cid:durableId="1646814673">
+    <w:abstractNumId w:val="10"/>
+  </w:num>
+  <w:num w:numId="5" w16cid:durableId="1104694232">
+    <w:abstractNumId w:val="12"/>
+  </w:num>
+  <w:num w:numId="6" w16cid:durableId="37050435">
+    <w:abstractNumId w:val="14"/>
+  </w:num>
+  <w:num w:numId="7" w16cid:durableId="944924881">
+    <w:abstractNumId w:val="15"/>
+  </w:num>
+  <w:num w:numId="8" w16cid:durableId="1713991876">
+    <w:abstractNumId w:val="13"/>
+  </w:num>
+  <w:num w:numId="9" w16cid:durableId="179440129">
+    <w:abstractNumId w:val="9"/>
+  </w:num>
+  <w:num w:numId="10" w16cid:durableId="1276595534">
+    <w:abstractNumId w:val="21"/>
+  </w:num>
+  <w:num w:numId="11" w16cid:durableId="195970578">
+    <w:abstractNumId w:val="22"/>
+  </w:num>
+  <w:num w:numId="12" w16cid:durableId="1438719938">
+    <w:abstractNumId w:val="18"/>
+  </w:num>
+  <w:num w:numId="13" w16cid:durableId="823274289">
     <w:abstractNumId w:val="0"/>
   </w:num>
-  <w:num w:numId="3" w16cid:durableId="322583593">
-    <w:abstractNumId w:val="2"/>
+  <w:num w:numId="14" w16cid:durableId="388001481">
+    <w:abstractNumId w:val="5"/>
   </w:num>
-  <w:num w:numId="4" w16cid:durableId="1646814673">
+  <w:num w:numId="15" w16cid:durableId="1115100628">
+    <w:abstractNumId w:val="17"/>
+  </w:num>
+  <w:num w:numId="16" w16cid:durableId="846137409">
+    <w:abstractNumId w:val="6"/>
+  </w:num>
+  <w:num w:numId="17" w16cid:durableId="959410027">
+    <w:abstractNumId w:val="16"/>
+  </w:num>
+  <w:num w:numId="18" w16cid:durableId="1730569817">
+    <w:abstractNumId w:val="7"/>
+  </w:num>
+  <w:num w:numId="19" w16cid:durableId="533347174">
+    <w:abstractNumId w:val="11"/>
+  </w:num>
+  <w:num w:numId="20" w16cid:durableId="501895347">
+    <w:abstractNumId w:val="19"/>
+  </w:num>
+  <w:num w:numId="21" w16cid:durableId="149559925">
     <w:abstractNumId w:val="3"/>
   </w:num>
-  <w:num w:numId="5" w16cid:durableId="1104694232">
+  <w:num w:numId="22" w16cid:durableId="548613475">
     <w:abstractNumId w:val="4"/>
   </w:num>
-  <w:num w:numId="6" w16cid:durableId="37050435">
-    <w:abstractNumId w:val="5"/>
-  </w:num>
-  <w:num w:numId="7" w16cid:durableId="944924881">
-    <w:abstractNumId w:val="6"/>
+  <w:num w:numId="23" w16cid:durableId="1233659315">
+    <w:abstractNumId w:val="20"/>
   </w:num>
 </w:numbering>
 </file>

--- a/Informe del Proyecto.docx
+++ b/Informe del Proyecto.docx
@@ -225,7 +225,7 @@
           <w14:ligatures w14:val="none"/>
         </w:rPr>
         <w:pict w14:anchorId="5EF37F56">
-          <v:rect id="_x0000_i1056" style="width:0;height:1.5pt" o:hralign="center" o:hrstd="t" o:hr="t" fillcolor="#a0a0a0" stroked="f"/>
+          <v:rect id="_x0000_i1025" style="width:0;height:1.5pt" o:hralign="center" o:hrstd="t" o:hr="t" fillcolor="#a0a0a0" stroked="f"/>
         </w:pict>
       </w:r>
     </w:p>
@@ -405,7 +405,7 @@
           <w14:ligatures w14:val="none"/>
         </w:rPr>
         <w:pict w14:anchorId="3E68EB9F">
-          <v:rect id="_x0000_i1057" style="width:0;height:1.5pt" o:hralign="center" o:hrstd="t" o:hr="t" fillcolor="#a0a0a0" stroked="f"/>
+          <v:rect id="_x0000_i1026" style="width:0;height:1.5pt" o:hralign="center" o:hrstd="t" o:hr="t" fillcolor="#a0a0a0" stroked="f"/>
         </w:pict>
       </w:r>
     </w:p>
@@ -540,21 +540,8 @@
           <w:lang w:eastAsia="es-CU"/>
           <w14:ligatures w14:val="none"/>
         </w:rPr>
-        <w:t xml:space="preserve">Visual Studio </w:t>
-      </w:r>
-      <w:proofErr w:type="spellStart"/>
-      <w:r>
-        <w:rPr>
-          <w:rFonts w:ascii="Times New Roman" w:eastAsia="Times New Roman" w:hAnsi="Times New Roman" w:cs="Times New Roman"/>
-          <w:b/>
-          <w:bCs/>
-          <w:kern w:val="0"/>
-          <w:lang w:eastAsia="es-CU"/>
-          <w14:ligatures w14:val="none"/>
-        </w:rPr>
-        <w:t>Code</w:t>
-      </w:r>
-      <w:proofErr w:type="spellEnd"/>
+        <w:t>Visual Studio Code</w:t>
+      </w:r>
       <w:r>
         <w:rPr>
           <w:rFonts w:ascii="Times New Roman" w:eastAsia="Times New Roman" w:hAnsi="Times New Roman" w:cs="Times New Roman"/>
@@ -646,7 +633,6 @@
           <w14:ligatures w14:val="none"/>
         </w:rPr>
       </w:pPr>
-      <w:proofErr w:type="spellStart"/>
       <w:r>
         <w:rPr>
           <w:rFonts w:ascii="Courier New" w:eastAsia="Times New Roman" w:hAnsi="Courier New" w:cs="Courier New"/>
@@ -656,19 +642,7 @@
           <w:lang w:eastAsia="es-CU"/>
           <w14:ligatures w14:val="none"/>
         </w:rPr>
-        <w:t>git</w:t>
-      </w:r>
-      <w:proofErr w:type="spellEnd"/>
-      <w:r>
-        <w:rPr>
-          <w:rFonts w:ascii="Courier New" w:eastAsia="Times New Roman" w:hAnsi="Courier New" w:cs="Courier New"/>
-          <w:kern w:val="0"/>
-          <w:sz w:val="20"/>
-          <w:szCs w:val="20"/>
-          <w:lang w:eastAsia="es-CU"/>
-          <w14:ligatures w14:val="none"/>
-        </w:rPr>
-        <w:t xml:space="preserve"> clone &lt;URL_DEL_REPOSITORIO&gt;</w:t>
+        <w:t>git clone &lt;URL_DEL_REPOSITORIO&gt;</w:t>
       </w:r>
     </w:p>
     <w:p>
@@ -779,7 +753,6 @@
           <w14:ligatures w14:val="none"/>
         </w:rPr>
       </w:pPr>
-      <w:proofErr w:type="spellStart"/>
       <w:r>
         <w:rPr>
           <w:rFonts w:ascii="Courier New" w:eastAsia="Times New Roman" w:hAnsi="Courier New" w:cs="Courier New"/>
@@ -789,19 +762,7 @@
           <w:lang w:eastAsia="es-CU"/>
           <w14:ligatures w14:val="none"/>
         </w:rPr>
-        <w:t>dotnet</w:t>
-      </w:r>
-      <w:proofErr w:type="spellEnd"/>
-      <w:r>
-        <w:rPr>
-          <w:rFonts w:ascii="Courier New" w:eastAsia="Times New Roman" w:hAnsi="Courier New" w:cs="Courier New"/>
-          <w:kern w:val="0"/>
-          <w:sz w:val="20"/>
-          <w:szCs w:val="20"/>
-          <w:lang w:eastAsia="es-CU"/>
-          <w14:ligatures w14:val="none"/>
-        </w:rPr>
-        <w:t xml:space="preserve"> run</w:t>
+        <w:t>dotnet run</w:t>
       </w:r>
     </w:p>
     <w:p>
@@ -822,7 +783,7 @@
           <w14:ligatures w14:val="none"/>
         </w:rPr>
         <w:pict w14:anchorId="5A240362">
-          <v:rect id="_x0000_i1058" style="width:0;height:1.5pt" o:hralign="center" o:hrstd="t" o:hr="t" fillcolor="#a0a0a0" stroked="f"/>
+          <v:rect id="_x0000_i1027" style="width:0;height:1.5pt" o:hralign="center" o:hrstd="t" o:hr="t" fillcolor="#a0a0a0" stroked="f"/>
         </w:pict>
       </w:r>
     </w:p>
@@ -1335,41 +1296,6 @@
     </w:p>
     <w:p>
       <w:pPr>
-        <w:numPr>
-          <w:ilvl w:val="0"/>
-          <w:numId w:val="17"/>
-        </w:numPr>
-        <w:spacing w:before="100" w:beforeAutospacing="1" w:after="100" w:afterAutospacing="1" w:line="240" w:lineRule="auto"/>
-        <w:rPr>
-          <w:rFonts w:ascii="Times New Roman" w:eastAsia="Times New Roman" w:hAnsi="Times New Roman" w:cs="Times New Roman"/>
-          <w:kern w:val="0"/>
-          <w:lang w:eastAsia="es-CU"/>
-          <w14:ligatures w14:val="none"/>
-        </w:rPr>
-      </w:pPr>
-      <w:r>
-        <w:rPr>
-          <w:rFonts w:ascii="Times New Roman" w:eastAsia="Times New Roman" w:hAnsi="Times New Roman" w:cs="Times New Roman"/>
-          <w:b/>
-          <w:bCs/>
-          <w:kern w:val="0"/>
-          <w:lang w:eastAsia="es-CU"/>
-          <w14:ligatures w14:val="none"/>
-        </w:rPr>
-        <w:t>Habilidad especial de la IA:</w:t>
-      </w:r>
-      <w:r>
-        <w:rPr>
-          <w:rFonts w:ascii="Times New Roman" w:eastAsia="Times New Roman" w:hAnsi="Times New Roman" w:cs="Times New Roman"/>
-          <w:kern w:val="0"/>
-          <w:lang w:eastAsia="es-CU"/>
-          <w14:ligatures w14:val="none"/>
-        </w:rPr>
-        <w:t xml:space="preserve"> Para equilibrar el juego, la IA tiene la capacidad de moverse dos veces al final de la partida.</w:t>
-      </w:r>
-    </w:p>
-    <w:p>
-      <w:pPr>
         <w:spacing w:after="0" w:line="240" w:lineRule="auto"/>
         <w:rPr>
           <w:rFonts w:ascii="Times New Roman" w:eastAsia="Times New Roman" w:hAnsi="Times New Roman" w:cs="Times New Roman"/>
@@ -1386,7 +1312,7 @@
           <w14:ligatures w14:val="none"/>
         </w:rPr>
         <w:pict w14:anchorId="32A2B186">
-          <v:rect id="_x0000_i1059" style="width:0;height:1.5pt" o:hralign="center" o:hrstd="t" o:hr="t" fillcolor="#a0a0a0" stroked="f"/>
+          <v:rect id="_x0000_i1028" style="width:0;height:1.5pt" o:hralign="center" o:hrstd="t" o:hr="t" fillcolor="#a0a0a0" stroked="f"/>
         </w:pict>
       </w:r>
     </w:p>
@@ -1762,7 +1688,6 @@
           <w:lang w:eastAsia="es-CU"/>
           <w14:ligatures w14:val="none"/>
         </w:rPr>
-        <w:lastRenderedPageBreak/>
         <w:t>Inicializar una lista de nodos abiertos (por explorar) y otra de nodos cerrados (explorados).</w:t>
       </w:r>
     </w:p>
@@ -1811,6 +1736,7 @@
           <w:lang w:eastAsia="es-CU"/>
           <w14:ligatures w14:val="none"/>
         </w:rPr>
+        <w:lastRenderedPageBreak/>
         <w:t xml:space="preserve">Mientras la lista de nodos abiertos no esté vacía: </w:t>
       </w:r>
     </w:p>
@@ -1968,7 +1894,7 @@
           <w14:ligatures w14:val="none"/>
         </w:rPr>
         <w:pict w14:anchorId="2681433D">
-          <v:rect id="_x0000_i1060" style="width:0;height:1.5pt" o:hralign="center" o:hrstd="t" o:hr="t" fillcolor="#a0a0a0" stroked="f"/>
+          <v:rect id="_x0000_i1029" style="width:0;height:1.5pt" o:hralign="center" o:hrstd="t" o:hr="t" fillcolor="#a0a0a0" stroked="f"/>
         </w:pict>
       </w:r>
     </w:p>
@@ -2049,7 +1975,6 @@
         </w:rPr>
         <w:t xml:space="preserve">Clase </w:t>
       </w:r>
-      <w:proofErr w:type="spellStart"/>
       <w:r>
         <w:rPr>
           <w:rFonts w:ascii="Courier New" w:eastAsia="Times New Roman" w:hAnsi="Courier New" w:cs="Courier New"/>
@@ -2063,7 +1988,6 @@
         </w:rPr>
         <w:t>GameManager</w:t>
       </w:r>
-      <w:proofErr w:type="spellEnd"/>
     </w:p>
     <w:p>
       <w:pPr>
@@ -2382,7 +2306,6 @@
         </w:rPr>
         <w:t xml:space="preserve">Clase </w:t>
       </w:r>
-      <w:proofErr w:type="spellStart"/>
       <w:r>
         <w:rPr>
           <w:rFonts w:ascii="Courier New" w:eastAsia="Times New Roman" w:hAnsi="Courier New" w:cs="Courier New"/>
@@ -2396,7 +2319,6 @@
         </w:rPr>
         <w:t>Trap</w:t>
       </w:r>
-      <w:proofErr w:type="spellEnd"/>
     </w:p>
     <w:p>
       <w:pPr>
@@ -2569,7 +2491,7 @@
           <w14:ligatures w14:val="none"/>
         </w:rPr>
         <w:pict w14:anchorId="47FD41AB">
-          <v:rect id="_x0000_i1061" style="width:0;height:1.5pt" o:hralign="center" o:hrstd="t" o:hr="t" fillcolor="#a0a0a0" stroked="f"/>
+          <v:rect id="_x0000_i1030" style="width:0;height:1.5pt" o:hralign="center" o:hrstd="t" o:hr="t" fillcolor="#a0a0a0" stroked="f"/>
         </w:pict>
       </w:r>
     </w:p>
@@ -2671,7 +2593,6 @@
           <w:lang w:eastAsia="es-CU"/>
           <w14:ligatures w14:val="none"/>
         </w:rPr>
-        <w:lastRenderedPageBreak/>
         <w:t xml:space="preserve">La IA utiliza </w:t>
       </w:r>
       <w:r>
@@ -2697,50 +2618,6 @@
     </w:p>
     <w:p>
       <w:pPr>
-        <w:numPr>
-          <w:ilvl w:val="0"/>
-          <w:numId w:val="23"/>
-        </w:numPr>
-        <w:spacing w:before="100" w:beforeAutospacing="1" w:after="100" w:afterAutospacing="1" w:line="240" w:lineRule="auto"/>
-        <w:rPr>
-          <w:rFonts w:ascii="Times New Roman" w:eastAsia="Times New Roman" w:hAnsi="Times New Roman" w:cs="Times New Roman"/>
-          <w:kern w:val="0"/>
-          <w:lang w:eastAsia="es-CU"/>
-          <w14:ligatures w14:val="none"/>
-        </w:rPr>
-      </w:pPr>
-      <w:r>
-        <w:rPr>
-          <w:rFonts w:ascii="Times New Roman" w:eastAsia="Times New Roman" w:hAnsi="Times New Roman" w:cs="Times New Roman"/>
-          <w:kern w:val="0"/>
-          <w:lang w:eastAsia="es-CU"/>
-          <w14:ligatures w14:val="none"/>
-        </w:rPr>
-        <w:t xml:space="preserve">Cuando la IA llega al final del laberinto, activa su </w:t>
-      </w:r>
-      <w:r>
-        <w:rPr>
-          <w:rFonts w:ascii="Times New Roman" w:eastAsia="Times New Roman" w:hAnsi="Times New Roman" w:cs="Times New Roman"/>
-          <w:b/>
-          <w:bCs/>
-          <w:kern w:val="0"/>
-          <w:lang w:eastAsia="es-CU"/>
-          <w14:ligatures w14:val="none"/>
-        </w:rPr>
-        <w:t>habilidad especial</w:t>
-      </w:r>
-      <w:r>
-        <w:rPr>
-          <w:rFonts w:ascii="Times New Roman" w:eastAsia="Times New Roman" w:hAnsi="Times New Roman" w:cs="Times New Roman"/>
-          <w:kern w:val="0"/>
-          <w:lang w:eastAsia="es-CU"/>
-          <w14:ligatures w14:val="none"/>
-        </w:rPr>
-        <w:t xml:space="preserve"> de moverse dos veces.</w:t>
-      </w:r>
-    </w:p>
-    <w:p>
-      <w:pPr>
         <w:spacing w:after="0" w:line="240" w:lineRule="auto"/>
         <w:rPr>
           <w:rFonts w:ascii="Times New Roman" w:eastAsia="Times New Roman" w:hAnsi="Times New Roman" w:cs="Times New Roman"/>
@@ -2757,7 +2634,7 @@
           <w14:ligatures w14:val="none"/>
         </w:rPr>
         <w:pict w14:anchorId="59CD1409">
-          <v:rect id="_x0000_i1062" style="width:0;height:1.5pt" o:hralign="center" o:hrstd="t" o:hr="t" fillcolor="#a0a0a0" stroked="f"/>
+          <v:rect id="_x0000_i1031" style="width:0;height:1.5pt" o:hralign="center" o:hrstd="t" o:hr="t" fillcolor="#a0a0a0" stroked="f"/>
         </w:pict>
       </w:r>
     </w:p>
@@ -2787,6 +2664,7 @@
           <w:lang w:eastAsia="es-CU"/>
           <w14:ligatures w14:val="none"/>
         </w:rPr>
+        <w:lastRenderedPageBreak/>
         <w:t>Conclusión</w:t>
       </w:r>
     </w:p>
@@ -2908,7 +2786,7 @@
           <w14:ligatures w14:val="none"/>
         </w:rPr>
         <w:pict w14:anchorId="2B869216">
-          <v:rect id="_x0000_i1063" style="width:0;height:1.5pt" o:hralign="center" o:hrstd="t" o:hr="t" fillcolor="#a0a0a0" stroked="f"/>
+          <v:rect id="_x0000_i1032" style="width:0;height:1.5pt" o:hralign="center" o:hrstd="t" o:hr="t" fillcolor="#a0a0a0" stroked="f"/>
         </w:pict>
       </w:r>
     </w:p>
